--- a/report.docx
+++ b/report.docx
@@ -9,268 +9,2825 @@
       </w:pPr>
       <w:r>
         <w:rPr/>
-        <w:t>0</w:t>
-      </w:r>
-    </w:p>
-    <w:p>
-      <w:pPr>
-        <w:pStyle w:val="Normal"/>
-        <w:rPr/>
-      </w:pPr>
-      <w:r>
-        <w:rPr/>
-      </w:r>
-    </w:p>
-    <w:p>
-      <w:pPr>
-        <w:pStyle w:val="Normal"/>
-        <w:rPr/>
-      </w:pPr>
-      <w:r>
-        <w:rPr/>
-      </w:r>
-    </w:p>
-    <w:p>
-      <w:pPr>
-        <w:pStyle w:val="Normal"/>
-        <w:rPr/>
-      </w:pPr>
-      <w:r>
-        <w:rPr/>
-      </w:r>
-    </w:p>
-    <w:p>
-      <w:pPr>
-        <w:pStyle w:val="Normal"/>
-        <w:rPr/>
-      </w:pPr>
-      <w:r>
-        <w:rPr/>
-      </w:r>
-    </w:p>
-    <w:p>
-      <w:pPr>
-        <w:pStyle w:val="Normal"/>
-        <w:rPr/>
-      </w:pPr>
-      <w:r>
-        <w:rPr/>
-      </w:r>
-    </w:p>
-    <w:p>
-      <w:pPr>
-        <w:pStyle w:val="Normal"/>
-        <w:rPr/>
-      </w:pPr>
-      <w:r>
-        <w:rPr/>
-      </w:r>
-    </w:p>
-    <w:p>
-      <w:pPr>
-        <w:pStyle w:val="Normal"/>
-        <w:rPr/>
-      </w:pPr>
-      <w:r>
-        <w:rPr/>
-      </w:r>
-    </w:p>
-    <w:p>
-      <w:pPr>
-        <w:pStyle w:val="Normal"/>
-        <w:rPr/>
-      </w:pPr>
-      <w:r>
-        <w:rPr/>
-      </w:r>
-    </w:p>
-    <w:p>
-      <w:pPr>
-        <w:pStyle w:val="Normal"/>
-        <w:rPr/>
-      </w:pPr>
-      <w:r>
-        <w:rPr/>
-      </w:r>
-    </w:p>
-    <w:p>
-      <w:pPr>
-        <w:pStyle w:val="Normal"/>
-        <w:rPr/>
-      </w:pPr>
-      <w:r>
-        <w:rPr/>
-      </w:r>
-    </w:p>
-    <w:p>
-      <w:pPr>
-        <w:pStyle w:val="Normal"/>
-        <w:rPr/>
-      </w:pPr>
-      <w:r>
-        <w:rPr/>
-      </w:r>
-    </w:p>
-    <w:p>
-      <w:pPr>
-        <w:pStyle w:val="Normal"/>
-        <w:rPr/>
-      </w:pPr>
-      <w:r>
-        <w:rPr/>
-      </w:r>
-    </w:p>
-    <w:p>
-      <w:pPr>
-        <w:pStyle w:val="Normal"/>
-        <w:rPr/>
-      </w:pPr>
-      <w:r>
-        <w:rPr/>
-      </w:r>
-    </w:p>
-    <w:p>
-      <w:pPr>
-        <w:pStyle w:val="Normal"/>
-        <w:rPr/>
-      </w:pPr>
-      <w:r>
-        <w:rPr/>
-      </w:r>
-    </w:p>
-    <w:p>
-      <w:pPr>
-        <w:pStyle w:val="Normal"/>
-        <w:rPr/>
-      </w:pPr>
-      <w:r>
-        <w:rPr/>
-      </w:r>
-    </w:p>
-    <w:p>
-      <w:pPr>
-        <w:pStyle w:val="Normal"/>
-        <w:rPr/>
-      </w:pPr>
-      <w:r>
-        <w:rPr/>
-      </w:r>
-    </w:p>
-    <w:p>
-      <w:pPr>
-        <w:pStyle w:val="Normal"/>
-        <w:rPr/>
-      </w:pPr>
-      <w:r>
-        <w:rPr/>
-      </w:r>
-    </w:p>
-    <w:p>
-      <w:pPr>
-        <w:pStyle w:val="Normal"/>
-        <w:rPr/>
-      </w:pPr>
-      <w:r>
-        <w:rPr/>
-      </w:r>
-    </w:p>
-    <w:p>
-      <w:pPr>
-        <w:pStyle w:val="Normal"/>
-        <w:rPr/>
-      </w:pPr>
-      <w:r>
-        <w:rPr/>
-      </w:r>
-    </w:p>
-    <w:p>
-      <w:pPr>
-        <w:pStyle w:val="Normal"/>
-        <w:rPr/>
-      </w:pPr>
-      <w:r>
-        <w:rPr/>
-      </w:r>
-    </w:p>
-    <w:p>
-      <w:pPr>
-        <w:pStyle w:val="Normal"/>
-        <w:rPr/>
-      </w:pPr>
-      <w:r>
-        <w:rPr/>
-      </w:r>
-    </w:p>
-    <w:p>
-      <w:pPr>
-        <w:pStyle w:val="Normal"/>
-        <w:rPr/>
-      </w:pPr>
-      <w:r>
-        <w:rPr/>
-      </w:r>
-    </w:p>
-    <w:p>
-      <w:pPr>
-        <w:pStyle w:val="Normal"/>
-        <w:rPr/>
-      </w:pPr>
-      <w:r>
-        <w:rPr/>
-      </w:r>
-    </w:p>
-    <w:p>
-      <w:pPr>
-        <w:pStyle w:val="Normal"/>
-        <w:rPr/>
-      </w:pPr>
-      <w:r>
-        <w:rPr/>
-      </w:r>
-    </w:p>
-    <w:p>
-      <w:pPr>
-        <w:pStyle w:val="Normal"/>
-        <w:rPr/>
-      </w:pPr>
-      <w:r>
-        <w:rPr/>
-      </w:r>
-    </w:p>
-    <w:p>
-      <w:pPr>
-        <w:pStyle w:val="Normal"/>
-        <w:rPr/>
-      </w:pPr>
-      <w:r>
-        <w:rPr/>
-      </w:r>
-    </w:p>
-    <w:p>
-      <w:pPr>
-        <w:pStyle w:val="Normal"/>
-        <w:rPr/>
-      </w:pPr>
-      <w:r>
-        <w:rPr/>
-      </w:r>
-    </w:p>
-    <w:p>
-      <w:pPr>
-        <w:pStyle w:val="Normal"/>
-        <w:rPr/>
-      </w:pPr>
-      <w:r>
-        <w:rPr/>
-      </w:r>
-    </w:p>
-    <w:p>
-      <w:pPr>
-        <w:pStyle w:val="Normal"/>
-        <w:rPr/>
-      </w:pPr>
-      <w:r>
-        <w:rPr/>
+      </w:r>
+    </w:p>
+    <w:p>
+      <w:pPr>
+        <w:pStyle w:val="Normal"/>
+        <w:rPr/>
+      </w:pPr>
+      <w:r>
+        <w:rPr/>
+      </w:r>
+    </w:p>
+    <w:p>
+      <w:pPr>
+        <w:pStyle w:val="Normal"/>
+        <w:rPr/>
+      </w:pPr>
+      <w:r>
+        <w:rPr/>
+      </w:r>
+    </w:p>
+    <w:p>
+      <w:pPr>
+        <w:pStyle w:val="Normal"/>
+        <w:rPr/>
+      </w:pPr>
+      <w:r>
+        <w:rPr/>
+      </w:r>
+    </w:p>
+    <w:p>
+      <w:pPr>
+        <w:pStyle w:val="Normal"/>
+        <w:rPr/>
+      </w:pPr>
+      <w:r>
+        <w:rPr/>
+      </w:r>
+    </w:p>
+    <w:p>
+      <w:pPr>
+        <w:pStyle w:val="Normal"/>
+        <w:rPr/>
+      </w:pPr>
+      <w:r>
+        <w:rPr/>
+      </w:r>
+    </w:p>
+    <w:p>
+      <w:pPr>
+        <w:pStyle w:val="Normal"/>
+        <w:rPr/>
+      </w:pPr>
+      <w:r>
+        <w:rPr/>
+      </w:r>
+    </w:p>
+    <w:p>
+      <w:pPr>
+        <w:pStyle w:val="Normal"/>
+        <w:rPr/>
+      </w:pPr>
+      <w:r>
+        <w:rPr/>
+      </w:r>
+    </w:p>
+    <w:p>
+      <w:pPr>
+        <w:pStyle w:val="Normal"/>
+        <w:rPr/>
+      </w:pPr>
+      <w:r>
+        <w:rPr/>
+      </w:r>
+    </w:p>
+    <w:p>
+      <w:pPr>
+        <w:pStyle w:val="Normal"/>
+        <w:rPr/>
+      </w:pPr>
+      <w:r>
+        <w:rPr/>
+      </w:r>
+    </w:p>
+    <w:p>
+      <w:pPr>
+        <w:pStyle w:val="Normal"/>
+        <w:jc w:val="center"/>
+        <w:rPr>
+          <w:rFonts w:ascii="Padauk" w:hAnsi="Padauk"/>
+          <w:sz w:val="22"/>
+          <w:szCs w:val="22"/>
+        </w:rPr>
+      </w:pPr>
+      <w:r>
+        <w:rPr>
+          <w:rFonts w:ascii="Padauk" w:hAnsi="Padauk"/>
+          <w:sz w:val="22"/>
+          <w:szCs w:val="22"/>
+        </w:rPr>
+        <w:t>Tablo 1: Benchmark(#core vs veri buyuklugu) sonuclari(saniye)</w:t>
+      </w:r>
+    </w:p>
+    <w:tbl>
+      <w:tblPr>
+        <w:tblW w:w="9972" w:type="dxa"/>
+        <w:jc w:val="left"/>
+        <w:tblInd w:w="0" w:type="dxa"/>
+        <w:tblBorders>
+          <w:top w:val="single" w:sz="6" w:space="0" w:color="000000"/>
+          <w:bottom w:val="single" w:sz="6" w:space="0" w:color="000000"/>
+          <w:insideH w:val="single" w:sz="6" w:space="0" w:color="000000"/>
+        </w:tblBorders>
+        <w:tblCellMar>
+          <w:top w:w="0" w:type="dxa"/>
+          <w:left w:w="0" w:type="dxa"/>
+          <w:bottom w:w="0" w:type="dxa"/>
+          <w:right w:w="0" w:type="dxa"/>
+        </w:tblCellMar>
+      </w:tblPr>
+      <w:tblGrid>
+        <w:gridCol w:w="1108"/>
+        <w:gridCol w:w="1108"/>
+        <w:gridCol w:w="1108"/>
+        <w:gridCol w:w="1108"/>
+        <w:gridCol w:w="1108"/>
+        <w:gridCol w:w="1108"/>
+        <w:gridCol w:w="1108"/>
+        <w:gridCol w:w="1108"/>
+        <w:gridCol w:w="1108"/>
+      </w:tblGrid>
+      <w:tr>
+        <w:trPr/>
+        <w:tc>
+          <w:tcPr>
+            <w:tcW w:w="1108" w:type="dxa"/>
+            <w:tcBorders>
+              <w:top w:val="single" w:sz="6" w:space="0" w:color="000000"/>
+              <w:bottom w:val="single" w:sz="6" w:space="0" w:color="000000"/>
+              <w:insideH w:val="single" w:sz="6" w:space="0" w:color="000000"/>
+            </w:tcBorders>
+            <w:shd w:fill="auto" w:val="clear"/>
+          </w:tcPr>
+          <w:p>
+            <w:pPr>
+              <w:pStyle w:val="TableContents"/>
+              <w:jc w:val="center"/>
+              <w:rPr>
+                <w:rFonts w:ascii="Padauk" w:hAnsi="Padauk"/>
+                <w:b w:val="false"/>
+                <w:b w:val="false"/>
+                <w:bCs w:val="false"/>
+                <w:i w:val="false"/>
+                <w:i w:val="false"/>
+                <w:iCs w:val="false"/>
+                <w:strike w:val="false"/>
+                <w:dstrike w:val="false"/>
+                <w:outline w:val="false"/>
+                <w:shadow w:val="false"/>
+                <w:color w:val="000000"/>
+                <w:sz w:val="22"/>
+                <w:szCs w:val="22"/>
+                <w:u w:val="none"/>
+              </w:rPr>
+            </w:pPr>
+            <w:r>
+              <w:rPr>
+                <w:rFonts w:ascii="Padauk" w:hAnsi="Padauk"/>
+                <w:b w:val="false"/>
+                <w:bCs w:val="false"/>
+                <w:i w:val="false"/>
+                <w:iCs w:val="false"/>
+                <w:strike w:val="false"/>
+                <w:dstrike w:val="false"/>
+                <w:outline w:val="false"/>
+                <w:shadow w:val="false"/>
+                <w:color w:val="000000"/>
+                <w:sz w:val="22"/>
+                <w:szCs w:val="22"/>
+                <w:u w:val="none"/>
+              </w:rPr>
+            </w:r>
+          </w:p>
+        </w:tc>
+        <w:tc>
+          <w:tcPr>
+            <w:tcW w:w="1108" w:type="dxa"/>
+            <w:tcBorders>
+              <w:top w:val="single" w:sz="6" w:space="0" w:color="000000"/>
+              <w:bottom w:val="single" w:sz="6" w:space="0" w:color="000000"/>
+              <w:insideH w:val="single" w:sz="6" w:space="0" w:color="000000"/>
+            </w:tcBorders>
+            <w:shd w:fill="auto" w:val="clear"/>
+          </w:tcPr>
+          <w:p>
+            <w:pPr>
+              <w:pStyle w:val="TableContents"/>
+              <w:jc w:val="center"/>
+              <w:rPr>
+                <w:rFonts w:ascii="Padauk" w:hAnsi="Padauk"/>
+                <w:b/>
+                <w:b/>
+                <w:bCs/>
+                <w:i w:val="false"/>
+                <w:i w:val="false"/>
+                <w:iCs w:val="false"/>
+                <w:strike w:val="false"/>
+                <w:dstrike w:val="false"/>
+                <w:outline w:val="false"/>
+                <w:shadow w:val="false"/>
+                <w:color w:val="000000"/>
+                <w:sz w:val="22"/>
+                <w:szCs w:val="22"/>
+                <w:u w:val="none"/>
+              </w:rPr>
+            </w:pPr>
+            <w:r>
+              <w:rPr>
+                <w:rFonts w:ascii="Padauk" w:hAnsi="Padauk"/>
+                <w:b/>
+                <w:bCs/>
+                <w:i w:val="false"/>
+                <w:iCs w:val="false"/>
+                <w:strike w:val="false"/>
+                <w:dstrike w:val="false"/>
+                <w:outline w:val="false"/>
+                <w:shadow w:val="false"/>
+                <w:color w:val="000000"/>
+                <w:sz w:val="22"/>
+                <w:szCs w:val="22"/>
+                <w:u w:val="none"/>
+              </w:rPr>
+              <w:t xml:space="preserve">1 </w:t>
+            </w:r>
+          </w:p>
+        </w:tc>
+        <w:tc>
+          <w:tcPr>
+            <w:tcW w:w="1108" w:type="dxa"/>
+            <w:tcBorders>
+              <w:top w:val="single" w:sz="6" w:space="0" w:color="000000"/>
+              <w:bottom w:val="single" w:sz="6" w:space="0" w:color="000000"/>
+              <w:insideH w:val="single" w:sz="6" w:space="0" w:color="000000"/>
+            </w:tcBorders>
+            <w:shd w:fill="auto" w:val="clear"/>
+          </w:tcPr>
+          <w:p>
+            <w:pPr>
+              <w:pStyle w:val="TableContents"/>
+              <w:jc w:val="center"/>
+              <w:rPr>
+                <w:rFonts w:ascii="Padauk" w:hAnsi="Padauk"/>
+                <w:b/>
+                <w:b/>
+                <w:bCs/>
+                <w:i w:val="false"/>
+                <w:i w:val="false"/>
+                <w:iCs w:val="false"/>
+                <w:strike w:val="false"/>
+                <w:dstrike w:val="false"/>
+                <w:outline w:val="false"/>
+                <w:shadow w:val="false"/>
+                <w:color w:val="000000"/>
+                <w:sz w:val="22"/>
+                <w:szCs w:val="22"/>
+                <w:u w:val="none"/>
+              </w:rPr>
+            </w:pPr>
+            <w:r>
+              <w:rPr>
+                <w:rFonts w:ascii="Padauk" w:hAnsi="Padauk"/>
+                <w:b/>
+                <w:bCs/>
+                <w:i w:val="false"/>
+                <w:iCs w:val="false"/>
+                <w:strike w:val="false"/>
+                <w:dstrike w:val="false"/>
+                <w:outline w:val="false"/>
+                <w:shadow w:val="false"/>
+                <w:color w:val="000000"/>
+                <w:sz w:val="22"/>
+                <w:szCs w:val="22"/>
+                <w:u w:val="none"/>
+              </w:rPr>
+              <w:t>2</w:t>
+            </w:r>
+          </w:p>
+        </w:tc>
+        <w:tc>
+          <w:tcPr>
+            <w:tcW w:w="1108" w:type="dxa"/>
+            <w:tcBorders>
+              <w:top w:val="single" w:sz="6" w:space="0" w:color="000000"/>
+              <w:bottom w:val="single" w:sz="6" w:space="0" w:color="000000"/>
+              <w:insideH w:val="single" w:sz="6" w:space="0" w:color="000000"/>
+            </w:tcBorders>
+            <w:shd w:fill="auto" w:val="clear"/>
+          </w:tcPr>
+          <w:p>
+            <w:pPr>
+              <w:pStyle w:val="TableContents"/>
+              <w:jc w:val="center"/>
+              <w:rPr>
+                <w:rFonts w:ascii="Padauk" w:hAnsi="Padauk"/>
+                <w:b/>
+                <w:b/>
+                <w:bCs/>
+                <w:i w:val="false"/>
+                <w:i w:val="false"/>
+                <w:iCs w:val="false"/>
+                <w:strike w:val="false"/>
+                <w:dstrike w:val="false"/>
+                <w:outline w:val="false"/>
+                <w:shadow w:val="false"/>
+                <w:color w:val="000000"/>
+                <w:sz w:val="22"/>
+                <w:szCs w:val="22"/>
+                <w:u w:val="none"/>
+              </w:rPr>
+            </w:pPr>
+            <w:r>
+              <w:rPr>
+                <w:rFonts w:ascii="Padauk" w:hAnsi="Padauk"/>
+                <w:b/>
+                <w:bCs/>
+                <w:i w:val="false"/>
+                <w:iCs w:val="false"/>
+                <w:strike w:val="false"/>
+                <w:dstrike w:val="false"/>
+                <w:outline w:val="false"/>
+                <w:shadow w:val="false"/>
+                <w:color w:val="000000"/>
+                <w:sz w:val="22"/>
+                <w:szCs w:val="22"/>
+                <w:u w:val="none"/>
+              </w:rPr>
+              <w:t>3</w:t>
+            </w:r>
+          </w:p>
+        </w:tc>
+        <w:tc>
+          <w:tcPr>
+            <w:tcW w:w="1108" w:type="dxa"/>
+            <w:tcBorders>
+              <w:top w:val="single" w:sz="6" w:space="0" w:color="000000"/>
+              <w:bottom w:val="single" w:sz="6" w:space="0" w:color="000000"/>
+              <w:insideH w:val="single" w:sz="6" w:space="0" w:color="000000"/>
+            </w:tcBorders>
+            <w:shd w:fill="auto" w:val="clear"/>
+          </w:tcPr>
+          <w:p>
+            <w:pPr>
+              <w:pStyle w:val="TableContents"/>
+              <w:jc w:val="center"/>
+              <w:rPr>
+                <w:rFonts w:ascii="Padauk" w:hAnsi="Padauk"/>
+                <w:b/>
+                <w:b/>
+                <w:bCs/>
+                <w:i w:val="false"/>
+                <w:i w:val="false"/>
+                <w:iCs w:val="false"/>
+                <w:strike w:val="false"/>
+                <w:dstrike w:val="false"/>
+                <w:outline w:val="false"/>
+                <w:shadow w:val="false"/>
+                <w:color w:val="000000"/>
+                <w:sz w:val="22"/>
+                <w:szCs w:val="22"/>
+                <w:u w:val="none"/>
+              </w:rPr>
+            </w:pPr>
+            <w:r>
+              <w:rPr>
+                <w:rFonts w:ascii="Padauk" w:hAnsi="Padauk"/>
+                <w:b/>
+                <w:bCs/>
+                <w:i w:val="false"/>
+                <w:iCs w:val="false"/>
+                <w:strike w:val="false"/>
+                <w:dstrike w:val="false"/>
+                <w:outline w:val="false"/>
+                <w:shadow w:val="false"/>
+                <w:color w:val="000000"/>
+                <w:sz w:val="22"/>
+                <w:szCs w:val="22"/>
+                <w:u w:val="none"/>
+              </w:rPr>
+              <w:t>4</w:t>
+            </w:r>
+          </w:p>
+        </w:tc>
+        <w:tc>
+          <w:tcPr>
+            <w:tcW w:w="1108" w:type="dxa"/>
+            <w:tcBorders>
+              <w:top w:val="single" w:sz="6" w:space="0" w:color="000000"/>
+              <w:bottom w:val="single" w:sz="6" w:space="0" w:color="000000"/>
+              <w:insideH w:val="single" w:sz="6" w:space="0" w:color="000000"/>
+            </w:tcBorders>
+            <w:shd w:fill="auto" w:val="clear"/>
+          </w:tcPr>
+          <w:p>
+            <w:pPr>
+              <w:pStyle w:val="TableContents"/>
+              <w:jc w:val="center"/>
+              <w:rPr>
+                <w:rFonts w:ascii="Padauk" w:hAnsi="Padauk"/>
+                <w:b/>
+                <w:b/>
+                <w:bCs/>
+                <w:i w:val="false"/>
+                <w:i w:val="false"/>
+                <w:iCs w:val="false"/>
+                <w:strike w:val="false"/>
+                <w:dstrike w:val="false"/>
+                <w:outline w:val="false"/>
+                <w:shadow w:val="false"/>
+                <w:color w:val="000000"/>
+                <w:sz w:val="22"/>
+                <w:szCs w:val="22"/>
+                <w:u w:val="none"/>
+              </w:rPr>
+            </w:pPr>
+            <w:r>
+              <w:rPr>
+                <w:rFonts w:ascii="Padauk" w:hAnsi="Padauk"/>
+                <w:b/>
+                <w:bCs/>
+                <w:i w:val="false"/>
+                <w:iCs w:val="false"/>
+                <w:strike w:val="false"/>
+                <w:dstrike w:val="false"/>
+                <w:outline w:val="false"/>
+                <w:shadow w:val="false"/>
+                <w:color w:val="000000"/>
+                <w:sz w:val="22"/>
+                <w:szCs w:val="22"/>
+                <w:u w:val="none"/>
+              </w:rPr>
+              <w:t>5</w:t>
+            </w:r>
+          </w:p>
+        </w:tc>
+        <w:tc>
+          <w:tcPr>
+            <w:tcW w:w="1108" w:type="dxa"/>
+            <w:tcBorders>
+              <w:top w:val="single" w:sz="6" w:space="0" w:color="000000"/>
+              <w:bottom w:val="single" w:sz="6" w:space="0" w:color="000000"/>
+              <w:insideH w:val="single" w:sz="6" w:space="0" w:color="000000"/>
+            </w:tcBorders>
+            <w:shd w:fill="auto" w:val="clear"/>
+          </w:tcPr>
+          <w:p>
+            <w:pPr>
+              <w:pStyle w:val="TableContents"/>
+              <w:jc w:val="center"/>
+              <w:rPr>
+                <w:rFonts w:ascii="Padauk" w:hAnsi="Padauk"/>
+                <w:b/>
+                <w:b/>
+                <w:bCs/>
+                <w:i w:val="false"/>
+                <w:i w:val="false"/>
+                <w:iCs w:val="false"/>
+                <w:strike w:val="false"/>
+                <w:dstrike w:val="false"/>
+                <w:outline w:val="false"/>
+                <w:shadow w:val="false"/>
+                <w:color w:val="000000"/>
+                <w:sz w:val="22"/>
+                <w:szCs w:val="22"/>
+                <w:u w:val="none"/>
+              </w:rPr>
+            </w:pPr>
+            <w:r>
+              <w:rPr>
+                <w:rFonts w:ascii="Padauk" w:hAnsi="Padauk"/>
+                <w:b/>
+                <w:bCs/>
+                <w:i w:val="false"/>
+                <w:iCs w:val="false"/>
+                <w:strike w:val="false"/>
+                <w:dstrike w:val="false"/>
+                <w:outline w:val="false"/>
+                <w:shadow w:val="false"/>
+                <w:color w:val="000000"/>
+                <w:sz w:val="22"/>
+                <w:szCs w:val="22"/>
+                <w:u w:val="none"/>
+              </w:rPr>
+              <w:t>6</w:t>
+            </w:r>
+          </w:p>
+        </w:tc>
+        <w:tc>
+          <w:tcPr>
+            <w:tcW w:w="1108" w:type="dxa"/>
+            <w:tcBorders>
+              <w:top w:val="single" w:sz="6" w:space="0" w:color="000000"/>
+              <w:bottom w:val="single" w:sz="6" w:space="0" w:color="000000"/>
+              <w:insideH w:val="single" w:sz="6" w:space="0" w:color="000000"/>
+            </w:tcBorders>
+            <w:shd w:fill="auto" w:val="clear"/>
+          </w:tcPr>
+          <w:p>
+            <w:pPr>
+              <w:pStyle w:val="TableContents"/>
+              <w:jc w:val="center"/>
+              <w:rPr>
+                <w:rFonts w:ascii="Padauk" w:hAnsi="Padauk"/>
+                <w:b/>
+                <w:b/>
+                <w:bCs/>
+                <w:i w:val="false"/>
+                <w:i w:val="false"/>
+                <w:iCs w:val="false"/>
+                <w:strike w:val="false"/>
+                <w:dstrike w:val="false"/>
+                <w:outline w:val="false"/>
+                <w:shadow w:val="false"/>
+                <w:color w:val="000000"/>
+                <w:sz w:val="22"/>
+                <w:szCs w:val="22"/>
+                <w:u w:val="none"/>
+              </w:rPr>
+            </w:pPr>
+            <w:r>
+              <w:rPr>
+                <w:rFonts w:ascii="Padauk" w:hAnsi="Padauk"/>
+                <w:b/>
+                <w:bCs/>
+                <w:i w:val="false"/>
+                <w:iCs w:val="false"/>
+                <w:strike w:val="false"/>
+                <w:dstrike w:val="false"/>
+                <w:outline w:val="false"/>
+                <w:shadow w:val="false"/>
+                <w:color w:val="000000"/>
+                <w:sz w:val="22"/>
+                <w:szCs w:val="22"/>
+                <w:u w:val="none"/>
+              </w:rPr>
+              <w:t>7</w:t>
+            </w:r>
+          </w:p>
+        </w:tc>
+        <w:tc>
+          <w:tcPr>
+            <w:tcW w:w="1108" w:type="dxa"/>
+            <w:tcBorders>
+              <w:top w:val="single" w:sz="6" w:space="0" w:color="000000"/>
+              <w:bottom w:val="single" w:sz="6" w:space="0" w:color="000000"/>
+              <w:insideH w:val="single" w:sz="6" w:space="0" w:color="000000"/>
+            </w:tcBorders>
+            <w:shd w:fill="auto" w:val="clear"/>
+          </w:tcPr>
+          <w:p>
+            <w:pPr>
+              <w:pStyle w:val="TableContents"/>
+              <w:jc w:val="center"/>
+              <w:rPr>
+                <w:rFonts w:ascii="Padauk" w:hAnsi="Padauk"/>
+                <w:b/>
+                <w:b/>
+                <w:bCs/>
+                <w:i w:val="false"/>
+                <w:i w:val="false"/>
+                <w:iCs w:val="false"/>
+                <w:strike w:val="false"/>
+                <w:dstrike w:val="false"/>
+                <w:outline w:val="false"/>
+                <w:shadow w:val="false"/>
+                <w:color w:val="000000"/>
+                <w:sz w:val="22"/>
+                <w:szCs w:val="22"/>
+                <w:u w:val="none"/>
+              </w:rPr>
+            </w:pPr>
+            <w:r>
+              <w:rPr>
+                <w:rFonts w:ascii="Padauk" w:hAnsi="Padauk"/>
+                <w:b/>
+                <w:bCs/>
+                <w:i w:val="false"/>
+                <w:iCs w:val="false"/>
+                <w:strike w:val="false"/>
+                <w:dstrike w:val="false"/>
+                <w:outline w:val="false"/>
+                <w:shadow w:val="false"/>
+                <w:color w:val="000000"/>
+                <w:sz w:val="22"/>
+                <w:szCs w:val="22"/>
+                <w:u w:val="none"/>
+              </w:rPr>
+              <w:t>8</w:t>
+            </w:r>
+          </w:p>
+        </w:tc>
+      </w:tr>
+      <w:tr>
+        <w:trPr/>
+        <w:tc>
+          <w:tcPr>
+            <w:tcW w:w="1108" w:type="dxa"/>
+            <w:tcBorders/>
+            <w:shd w:fill="auto" w:val="clear"/>
+          </w:tcPr>
+          <w:p>
+            <w:pPr>
+              <w:pStyle w:val="TableContents"/>
+              <w:jc w:val="center"/>
+              <w:rPr>
+                <w:rFonts w:ascii="Padauk" w:hAnsi="Padauk"/>
+                <w:b/>
+                <w:b/>
+                <w:bCs/>
+                <w:i w:val="false"/>
+                <w:i w:val="false"/>
+                <w:iCs w:val="false"/>
+                <w:strike w:val="false"/>
+                <w:dstrike w:val="false"/>
+                <w:outline w:val="false"/>
+                <w:shadow w:val="false"/>
+                <w:color w:val="000000"/>
+                <w:sz w:val="22"/>
+                <w:szCs w:val="22"/>
+                <w:u w:val="none"/>
+              </w:rPr>
+            </w:pPr>
+            <w:r>
+              <w:rPr>
+                <w:rFonts w:ascii="Padauk" w:hAnsi="Padauk"/>
+                <w:b/>
+                <w:bCs/>
+                <w:i w:val="false"/>
+                <w:iCs w:val="false"/>
+                <w:strike w:val="false"/>
+                <w:dstrike w:val="false"/>
+                <w:outline w:val="false"/>
+                <w:shadow w:val="false"/>
+                <w:color w:val="000000"/>
+                <w:sz w:val="22"/>
+                <w:szCs w:val="22"/>
+                <w:u w:val="none"/>
+              </w:rPr>
+              <w:t>1 Mb</w:t>
+            </w:r>
+          </w:p>
+        </w:tc>
+        <w:tc>
+          <w:tcPr>
+            <w:tcW w:w="1108" w:type="dxa"/>
+            <w:tcBorders/>
+            <w:shd w:fill="auto" w:val="clear"/>
+          </w:tcPr>
+          <w:p>
+            <w:pPr>
+              <w:pStyle w:val="TableContents"/>
+              <w:jc w:val="center"/>
+              <w:rPr>
+                <w:rFonts w:ascii="Padauk" w:hAnsi="Padauk"/>
+                <w:b w:val="false"/>
+                <w:b w:val="false"/>
+                <w:bCs w:val="false"/>
+                <w:i w:val="false"/>
+                <w:i w:val="false"/>
+                <w:iCs w:val="false"/>
+                <w:strike w:val="false"/>
+                <w:dstrike w:val="false"/>
+                <w:outline w:val="false"/>
+                <w:shadow w:val="false"/>
+                <w:color w:val="000000"/>
+                <w:sz w:val="22"/>
+                <w:szCs w:val="22"/>
+                <w:u w:val="none"/>
+              </w:rPr>
+            </w:pPr>
+            <w:r>
+              <w:rPr>
+                <w:rFonts w:ascii="Padauk" w:hAnsi="Padauk"/>
+                <w:b w:val="false"/>
+                <w:bCs w:val="false"/>
+                <w:i w:val="false"/>
+                <w:iCs w:val="false"/>
+                <w:strike w:val="false"/>
+                <w:dstrike w:val="false"/>
+                <w:outline w:val="false"/>
+                <w:shadow w:val="false"/>
+                <w:color w:val="000000"/>
+                <w:sz w:val="22"/>
+                <w:szCs w:val="22"/>
+                <w:u w:val="none"/>
+              </w:rPr>
+              <w:t>2.49</w:t>
+            </w:r>
+          </w:p>
+        </w:tc>
+        <w:tc>
+          <w:tcPr>
+            <w:tcW w:w="1108" w:type="dxa"/>
+            <w:tcBorders/>
+            <w:shd w:fill="auto" w:val="clear"/>
+          </w:tcPr>
+          <w:p>
+            <w:pPr>
+              <w:pStyle w:val="TableContents"/>
+              <w:jc w:val="center"/>
+              <w:rPr>
+                <w:rFonts w:ascii="Padauk" w:hAnsi="Padauk"/>
+                <w:b w:val="false"/>
+                <w:b w:val="false"/>
+                <w:bCs w:val="false"/>
+                <w:i w:val="false"/>
+                <w:i w:val="false"/>
+                <w:iCs w:val="false"/>
+                <w:strike w:val="false"/>
+                <w:dstrike w:val="false"/>
+                <w:outline w:val="false"/>
+                <w:shadow w:val="false"/>
+                <w:color w:val="000000"/>
+                <w:sz w:val="22"/>
+                <w:szCs w:val="22"/>
+                <w:u w:val="none"/>
+              </w:rPr>
+            </w:pPr>
+            <w:r>
+              <w:rPr>
+                <w:rFonts w:ascii="Padauk" w:hAnsi="Padauk"/>
+                <w:b w:val="false"/>
+                <w:bCs w:val="false"/>
+                <w:i w:val="false"/>
+                <w:iCs w:val="false"/>
+                <w:strike w:val="false"/>
+                <w:dstrike w:val="false"/>
+                <w:outline w:val="false"/>
+                <w:shadow w:val="false"/>
+                <w:color w:val="000000"/>
+                <w:sz w:val="22"/>
+                <w:szCs w:val="22"/>
+                <w:u w:val="none"/>
+              </w:rPr>
+              <w:t>2.52</w:t>
+            </w:r>
+          </w:p>
+        </w:tc>
+        <w:tc>
+          <w:tcPr>
+            <w:tcW w:w="1108" w:type="dxa"/>
+            <w:tcBorders/>
+            <w:shd w:fill="auto" w:val="clear"/>
+          </w:tcPr>
+          <w:p>
+            <w:pPr>
+              <w:pStyle w:val="TableContents"/>
+              <w:jc w:val="center"/>
+              <w:rPr>
+                <w:rFonts w:ascii="Padauk" w:hAnsi="Padauk"/>
+                <w:b w:val="false"/>
+                <w:b w:val="false"/>
+                <w:bCs w:val="false"/>
+                <w:i w:val="false"/>
+                <w:i w:val="false"/>
+                <w:iCs w:val="false"/>
+                <w:strike w:val="false"/>
+                <w:dstrike w:val="false"/>
+                <w:outline w:val="false"/>
+                <w:shadow w:val="false"/>
+                <w:color w:val="000000"/>
+                <w:sz w:val="22"/>
+                <w:szCs w:val="22"/>
+                <w:u w:val="none"/>
+              </w:rPr>
+            </w:pPr>
+            <w:r>
+              <w:rPr>
+                <w:rFonts w:ascii="Padauk" w:hAnsi="Padauk"/>
+                <w:b w:val="false"/>
+                <w:bCs w:val="false"/>
+                <w:i w:val="false"/>
+                <w:iCs w:val="false"/>
+                <w:strike w:val="false"/>
+                <w:dstrike w:val="false"/>
+                <w:outline w:val="false"/>
+                <w:shadow w:val="false"/>
+                <w:color w:val="000000"/>
+                <w:sz w:val="22"/>
+                <w:szCs w:val="22"/>
+                <w:u w:val="none"/>
+              </w:rPr>
+              <w:t>2.5</w:t>
+            </w:r>
+          </w:p>
+        </w:tc>
+        <w:tc>
+          <w:tcPr>
+            <w:tcW w:w="1108" w:type="dxa"/>
+            <w:tcBorders/>
+            <w:shd w:fill="auto" w:val="clear"/>
+          </w:tcPr>
+          <w:p>
+            <w:pPr>
+              <w:pStyle w:val="TableContents"/>
+              <w:jc w:val="center"/>
+              <w:rPr>
+                <w:rFonts w:ascii="Padauk" w:hAnsi="Padauk"/>
+                <w:b w:val="false"/>
+                <w:b w:val="false"/>
+                <w:bCs w:val="false"/>
+                <w:i w:val="false"/>
+                <w:i w:val="false"/>
+                <w:iCs w:val="false"/>
+                <w:strike w:val="false"/>
+                <w:dstrike w:val="false"/>
+                <w:outline w:val="false"/>
+                <w:shadow w:val="false"/>
+                <w:color w:val="000000"/>
+                <w:sz w:val="22"/>
+                <w:szCs w:val="22"/>
+                <w:u w:val="none"/>
+              </w:rPr>
+            </w:pPr>
+            <w:r>
+              <w:rPr>
+                <w:rFonts w:ascii="Padauk" w:hAnsi="Padauk"/>
+                <w:b w:val="false"/>
+                <w:bCs w:val="false"/>
+                <w:i w:val="false"/>
+                <w:iCs w:val="false"/>
+                <w:strike w:val="false"/>
+                <w:dstrike w:val="false"/>
+                <w:outline w:val="false"/>
+                <w:shadow w:val="false"/>
+                <w:color w:val="000000"/>
+                <w:sz w:val="22"/>
+                <w:szCs w:val="22"/>
+                <w:u w:val="none"/>
+              </w:rPr>
+              <w:t>2.49</w:t>
+            </w:r>
+          </w:p>
+        </w:tc>
+        <w:tc>
+          <w:tcPr>
+            <w:tcW w:w="1108" w:type="dxa"/>
+            <w:tcBorders/>
+            <w:shd w:fill="auto" w:val="clear"/>
+          </w:tcPr>
+          <w:p>
+            <w:pPr>
+              <w:pStyle w:val="TableContents"/>
+              <w:jc w:val="center"/>
+              <w:rPr>
+                <w:rFonts w:ascii="Padauk" w:hAnsi="Padauk"/>
+                <w:b w:val="false"/>
+                <w:b w:val="false"/>
+                <w:bCs w:val="false"/>
+                <w:i w:val="false"/>
+                <w:i w:val="false"/>
+                <w:iCs w:val="false"/>
+                <w:strike w:val="false"/>
+                <w:dstrike w:val="false"/>
+                <w:outline w:val="false"/>
+                <w:shadow w:val="false"/>
+                <w:color w:val="000000"/>
+                <w:sz w:val="22"/>
+                <w:szCs w:val="22"/>
+                <w:u w:val="none"/>
+              </w:rPr>
+            </w:pPr>
+            <w:r>
+              <w:rPr>
+                <w:rFonts w:ascii="Padauk" w:hAnsi="Padauk"/>
+                <w:b w:val="false"/>
+                <w:bCs w:val="false"/>
+                <w:i w:val="false"/>
+                <w:iCs w:val="false"/>
+                <w:strike w:val="false"/>
+                <w:dstrike w:val="false"/>
+                <w:outline w:val="false"/>
+                <w:shadow w:val="false"/>
+                <w:color w:val="000000"/>
+                <w:sz w:val="22"/>
+                <w:szCs w:val="22"/>
+                <w:u w:val="none"/>
+              </w:rPr>
+              <w:t>2.47</w:t>
+            </w:r>
+          </w:p>
+        </w:tc>
+        <w:tc>
+          <w:tcPr>
+            <w:tcW w:w="1108" w:type="dxa"/>
+            <w:tcBorders/>
+            <w:shd w:fill="auto" w:val="clear"/>
+          </w:tcPr>
+          <w:p>
+            <w:pPr>
+              <w:pStyle w:val="TableContents"/>
+              <w:jc w:val="center"/>
+              <w:rPr>
+                <w:rFonts w:ascii="Padauk" w:hAnsi="Padauk"/>
+                <w:b w:val="false"/>
+                <w:b w:val="false"/>
+                <w:bCs w:val="false"/>
+                <w:i w:val="false"/>
+                <w:i w:val="false"/>
+                <w:iCs w:val="false"/>
+                <w:strike w:val="false"/>
+                <w:dstrike w:val="false"/>
+                <w:outline w:val="false"/>
+                <w:shadow w:val="false"/>
+                <w:color w:val="000000"/>
+                <w:sz w:val="22"/>
+                <w:szCs w:val="22"/>
+                <w:u w:val="none"/>
+              </w:rPr>
+            </w:pPr>
+            <w:r>
+              <w:rPr>
+                <w:rFonts w:ascii="Padauk" w:hAnsi="Padauk"/>
+                <w:b w:val="false"/>
+                <w:bCs w:val="false"/>
+                <w:i w:val="false"/>
+                <w:iCs w:val="false"/>
+                <w:strike w:val="false"/>
+                <w:dstrike w:val="false"/>
+                <w:outline w:val="false"/>
+                <w:shadow w:val="false"/>
+                <w:color w:val="000000"/>
+                <w:sz w:val="22"/>
+                <w:szCs w:val="22"/>
+                <w:u w:val="none"/>
+              </w:rPr>
+              <w:t>2.51</w:t>
+            </w:r>
+          </w:p>
+        </w:tc>
+        <w:tc>
+          <w:tcPr>
+            <w:tcW w:w="1108" w:type="dxa"/>
+            <w:tcBorders/>
+            <w:shd w:fill="auto" w:val="clear"/>
+          </w:tcPr>
+          <w:p>
+            <w:pPr>
+              <w:pStyle w:val="TableContents"/>
+              <w:jc w:val="center"/>
+              <w:rPr>
+                <w:rFonts w:ascii="Padauk" w:hAnsi="Padauk"/>
+                <w:b w:val="false"/>
+                <w:b w:val="false"/>
+                <w:bCs w:val="false"/>
+                <w:i w:val="false"/>
+                <w:i w:val="false"/>
+                <w:iCs w:val="false"/>
+                <w:strike w:val="false"/>
+                <w:dstrike w:val="false"/>
+                <w:outline w:val="false"/>
+                <w:shadow w:val="false"/>
+                <w:color w:val="000000"/>
+                <w:sz w:val="22"/>
+                <w:szCs w:val="22"/>
+                <w:u w:val="none"/>
+              </w:rPr>
+            </w:pPr>
+            <w:r>
+              <w:rPr>
+                <w:rFonts w:ascii="Padauk" w:hAnsi="Padauk"/>
+                <w:b w:val="false"/>
+                <w:bCs w:val="false"/>
+                <w:i w:val="false"/>
+                <w:iCs w:val="false"/>
+                <w:strike w:val="false"/>
+                <w:dstrike w:val="false"/>
+                <w:outline w:val="false"/>
+                <w:shadow w:val="false"/>
+                <w:color w:val="000000"/>
+                <w:sz w:val="22"/>
+                <w:szCs w:val="22"/>
+                <w:u w:val="none"/>
+              </w:rPr>
+              <w:t>2.48</w:t>
+            </w:r>
+          </w:p>
+        </w:tc>
+        <w:tc>
+          <w:tcPr>
+            <w:tcW w:w="1108" w:type="dxa"/>
+            <w:tcBorders/>
+            <w:shd w:fill="auto" w:val="clear"/>
+          </w:tcPr>
+          <w:p>
+            <w:pPr>
+              <w:pStyle w:val="TableContents"/>
+              <w:jc w:val="center"/>
+              <w:rPr>
+                <w:rFonts w:ascii="Padauk" w:hAnsi="Padauk"/>
+                <w:b w:val="false"/>
+                <w:b w:val="false"/>
+                <w:bCs w:val="false"/>
+                <w:i w:val="false"/>
+                <w:i w:val="false"/>
+                <w:iCs w:val="false"/>
+                <w:strike w:val="false"/>
+                <w:dstrike w:val="false"/>
+                <w:outline w:val="false"/>
+                <w:shadow w:val="false"/>
+                <w:color w:val="000000"/>
+                <w:sz w:val="22"/>
+                <w:szCs w:val="22"/>
+                <w:u w:val="none"/>
+              </w:rPr>
+            </w:pPr>
+            <w:r>
+              <w:rPr>
+                <w:rFonts w:ascii="Padauk" w:hAnsi="Padauk"/>
+                <w:b w:val="false"/>
+                <w:bCs w:val="false"/>
+                <w:i w:val="false"/>
+                <w:iCs w:val="false"/>
+                <w:strike w:val="false"/>
+                <w:dstrike w:val="false"/>
+                <w:outline w:val="false"/>
+                <w:shadow w:val="false"/>
+                <w:color w:val="000000"/>
+                <w:sz w:val="22"/>
+                <w:szCs w:val="22"/>
+                <w:u w:val="none"/>
+              </w:rPr>
+              <w:t>2.46</w:t>
+            </w:r>
+          </w:p>
+        </w:tc>
+      </w:tr>
+      <w:tr>
+        <w:trPr/>
+        <w:tc>
+          <w:tcPr>
+            <w:tcW w:w="1108" w:type="dxa"/>
+            <w:tcBorders/>
+            <w:shd w:fill="auto" w:val="clear"/>
+          </w:tcPr>
+          <w:p>
+            <w:pPr>
+              <w:pStyle w:val="TableContents"/>
+              <w:jc w:val="center"/>
+              <w:rPr>
+                <w:rFonts w:ascii="Padauk" w:hAnsi="Padauk"/>
+                <w:b/>
+                <w:b/>
+                <w:bCs/>
+                <w:i w:val="false"/>
+                <w:i w:val="false"/>
+                <w:iCs w:val="false"/>
+                <w:strike w:val="false"/>
+                <w:dstrike w:val="false"/>
+                <w:outline w:val="false"/>
+                <w:shadow w:val="false"/>
+                <w:color w:val="000000"/>
+                <w:sz w:val="22"/>
+                <w:szCs w:val="22"/>
+                <w:u w:val="none"/>
+              </w:rPr>
+            </w:pPr>
+            <w:r>
+              <w:rPr>
+                <w:rFonts w:ascii="Padauk" w:hAnsi="Padauk"/>
+                <w:b/>
+                <w:bCs/>
+                <w:i w:val="false"/>
+                <w:iCs w:val="false"/>
+                <w:strike w:val="false"/>
+                <w:dstrike w:val="false"/>
+                <w:outline w:val="false"/>
+                <w:shadow w:val="false"/>
+                <w:color w:val="000000"/>
+                <w:sz w:val="22"/>
+                <w:szCs w:val="22"/>
+                <w:u w:val="none"/>
+              </w:rPr>
+              <w:t>10 Mb</w:t>
+            </w:r>
+          </w:p>
+        </w:tc>
+        <w:tc>
+          <w:tcPr>
+            <w:tcW w:w="1108" w:type="dxa"/>
+            <w:tcBorders/>
+            <w:shd w:fill="auto" w:val="clear"/>
+          </w:tcPr>
+          <w:p>
+            <w:pPr>
+              <w:pStyle w:val="TableContents"/>
+              <w:jc w:val="center"/>
+              <w:rPr>
+                <w:rFonts w:ascii="Padauk" w:hAnsi="Padauk"/>
+                <w:b w:val="false"/>
+                <w:b w:val="false"/>
+                <w:bCs w:val="false"/>
+                <w:i w:val="false"/>
+                <w:i w:val="false"/>
+                <w:iCs w:val="false"/>
+                <w:strike w:val="false"/>
+                <w:dstrike w:val="false"/>
+                <w:outline w:val="false"/>
+                <w:shadow w:val="false"/>
+                <w:color w:val="000000"/>
+                <w:sz w:val="22"/>
+                <w:szCs w:val="22"/>
+                <w:u w:val="none"/>
+              </w:rPr>
+            </w:pPr>
+            <w:r>
+              <w:rPr>
+                <w:rFonts w:ascii="Padauk" w:hAnsi="Padauk"/>
+                <w:b w:val="false"/>
+                <w:bCs w:val="false"/>
+                <w:i w:val="false"/>
+                <w:iCs w:val="false"/>
+                <w:strike w:val="false"/>
+                <w:dstrike w:val="false"/>
+                <w:outline w:val="false"/>
+                <w:shadow w:val="false"/>
+                <w:color w:val="000000"/>
+                <w:sz w:val="22"/>
+                <w:szCs w:val="22"/>
+                <w:u w:val="none"/>
+              </w:rPr>
+              <w:t>7.98</w:t>
+            </w:r>
+          </w:p>
+        </w:tc>
+        <w:tc>
+          <w:tcPr>
+            <w:tcW w:w="1108" w:type="dxa"/>
+            <w:tcBorders/>
+            <w:shd w:fill="auto" w:val="clear"/>
+          </w:tcPr>
+          <w:p>
+            <w:pPr>
+              <w:pStyle w:val="TableContents"/>
+              <w:jc w:val="center"/>
+              <w:rPr>
+                <w:rFonts w:ascii="Padauk" w:hAnsi="Padauk"/>
+                <w:b w:val="false"/>
+                <w:b w:val="false"/>
+                <w:bCs w:val="false"/>
+                <w:i w:val="false"/>
+                <w:i w:val="false"/>
+                <w:iCs w:val="false"/>
+                <w:strike w:val="false"/>
+                <w:dstrike w:val="false"/>
+                <w:outline w:val="false"/>
+                <w:shadow w:val="false"/>
+                <w:color w:val="000000"/>
+                <w:sz w:val="22"/>
+                <w:szCs w:val="22"/>
+                <w:u w:val="none"/>
+              </w:rPr>
+            </w:pPr>
+            <w:r>
+              <w:rPr>
+                <w:rFonts w:ascii="Padauk" w:hAnsi="Padauk"/>
+                <w:b w:val="false"/>
+                <w:bCs w:val="false"/>
+                <w:i w:val="false"/>
+                <w:iCs w:val="false"/>
+                <w:strike w:val="false"/>
+                <w:dstrike w:val="false"/>
+                <w:outline w:val="false"/>
+                <w:shadow w:val="false"/>
+                <w:color w:val="000000"/>
+                <w:sz w:val="22"/>
+                <w:szCs w:val="22"/>
+                <w:u w:val="none"/>
+              </w:rPr>
+              <w:t>6.03</w:t>
+            </w:r>
+          </w:p>
+        </w:tc>
+        <w:tc>
+          <w:tcPr>
+            <w:tcW w:w="1108" w:type="dxa"/>
+            <w:tcBorders/>
+            <w:shd w:fill="auto" w:val="clear"/>
+          </w:tcPr>
+          <w:p>
+            <w:pPr>
+              <w:pStyle w:val="TableContents"/>
+              <w:jc w:val="center"/>
+              <w:rPr>
+                <w:rFonts w:ascii="Padauk" w:hAnsi="Padauk"/>
+                <w:b w:val="false"/>
+                <w:b w:val="false"/>
+                <w:bCs w:val="false"/>
+                <w:i w:val="false"/>
+                <w:i w:val="false"/>
+                <w:iCs w:val="false"/>
+                <w:strike w:val="false"/>
+                <w:dstrike w:val="false"/>
+                <w:outline w:val="false"/>
+                <w:shadow w:val="false"/>
+                <w:color w:val="000000"/>
+                <w:sz w:val="22"/>
+                <w:szCs w:val="22"/>
+                <w:u w:val="none"/>
+              </w:rPr>
+            </w:pPr>
+            <w:r>
+              <w:rPr>
+                <w:rFonts w:ascii="Padauk" w:hAnsi="Padauk"/>
+                <w:b w:val="false"/>
+                <w:bCs w:val="false"/>
+                <w:i w:val="false"/>
+                <w:iCs w:val="false"/>
+                <w:strike w:val="false"/>
+                <w:dstrike w:val="false"/>
+                <w:outline w:val="false"/>
+                <w:shadow w:val="false"/>
+                <w:color w:val="000000"/>
+                <w:sz w:val="22"/>
+                <w:szCs w:val="22"/>
+                <w:u w:val="none"/>
+              </w:rPr>
+              <w:t>4.98</w:t>
+            </w:r>
+          </w:p>
+        </w:tc>
+        <w:tc>
+          <w:tcPr>
+            <w:tcW w:w="1108" w:type="dxa"/>
+            <w:tcBorders/>
+            <w:shd w:fill="auto" w:val="clear"/>
+          </w:tcPr>
+          <w:p>
+            <w:pPr>
+              <w:pStyle w:val="TableContents"/>
+              <w:jc w:val="center"/>
+              <w:rPr>
+                <w:rFonts w:ascii="Padauk" w:hAnsi="Padauk"/>
+                <w:b w:val="false"/>
+                <w:b w:val="false"/>
+                <w:bCs w:val="false"/>
+                <w:i w:val="false"/>
+                <w:i w:val="false"/>
+                <w:iCs w:val="false"/>
+                <w:strike w:val="false"/>
+                <w:dstrike w:val="false"/>
+                <w:outline w:val="false"/>
+                <w:shadow w:val="false"/>
+                <w:color w:val="000000"/>
+                <w:sz w:val="22"/>
+                <w:szCs w:val="22"/>
+                <w:u w:val="none"/>
+              </w:rPr>
+            </w:pPr>
+            <w:r>
+              <w:rPr>
+                <w:rFonts w:ascii="Padauk" w:hAnsi="Padauk"/>
+                <w:b w:val="false"/>
+                <w:bCs w:val="false"/>
+                <w:i w:val="false"/>
+                <w:iCs w:val="false"/>
+                <w:strike w:val="false"/>
+                <w:dstrike w:val="false"/>
+                <w:outline w:val="false"/>
+                <w:shadow w:val="false"/>
+                <w:color w:val="000000"/>
+                <w:sz w:val="22"/>
+                <w:szCs w:val="22"/>
+                <w:u w:val="none"/>
+              </w:rPr>
+              <w:t>4.49</w:t>
+            </w:r>
+          </w:p>
+        </w:tc>
+        <w:tc>
+          <w:tcPr>
+            <w:tcW w:w="1108" w:type="dxa"/>
+            <w:tcBorders/>
+            <w:shd w:fill="auto" w:val="clear"/>
+          </w:tcPr>
+          <w:p>
+            <w:pPr>
+              <w:pStyle w:val="TableContents"/>
+              <w:jc w:val="center"/>
+              <w:rPr>
+                <w:rFonts w:ascii="Padauk" w:hAnsi="Padauk"/>
+                <w:b w:val="false"/>
+                <w:b w:val="false"/>
+                <w:bCs w:val="false"/>
+                <w:i w:val="false"/>
+                <w:i w:val="false"/>
+                <w:iCs w:val="false"/>
+                <w:strike w:val="false"/>
+                <w:dstrike w:val="false"/>
+                <w:outline w:val="false"/>
+                <w:shadow w:val="false"/>
+                <w:color w:val="000000"/>
+                <w:sz w:val="22"/>
+                <w:szCs w:val="22"/>
+                <w:u w:val="none"/>
+              </w:rPr>
+            </w:pPr>
+            <w:r>
+              <w:rPr>
+                <w:rFonts w:ascii="Padauk" w:hAnsi="Padauk"/>
+                <w:b w:val="false"/>
+                <w:bCs w:val="false"/>
+                <w:i w:val="false"/>
+                <w:iCs w:val="false"/>
+                <w:strike w:val="false"/>
+                <w:dstrike w:val="false"/>
+                <w:outline w:val="false"/>
+                <w:shadow w:val="false"/>
+                <w:color w:val="000000"/>
+                <w:sz w:val="22"/>
+                <w:szCs w:val="22"/>
+                <w:u w:val="none"/>
+              </w:rPr>
+              <w:t>4.42</w:t>
+            </w:r>
+          </w:p>
+        </w:tc>
+        <w:tc>
+          <w:tcPr>
+            <w:tcW w:w="1108" w:type="dxa"/>
+            <w:tcBorders/>
+            <w:shd w:fill="auto" w:val="clear"/>
+          </w:tcPr>
+          <w:p>
+            <w:pPr>
+              <w:pStyle w:val="TableContents"/>
+              <w:jc w:val="center"/>
+              <w:rPr>
+                <w:rFonts w:ascii="Padauk" w:hAnsi="Padauk"/>
+                <w:b w:val="false"/>
+                <w:b w:val="false"/>
+                <w:bCs w:val="false"/>
+                <w:i w:val="false"/>
+                <w:i w:val="false"/>
+                <w:iCs w:val="false"/>
+                <w:strike w:val="false"/>
+                <w:dstrike w:val="false"/>
+                <w:outline w:val="false"/>
+                <w:shadow w:val="false"/>
+                <w:color w:val="000000"/>
+                <w:sz w:val="22"/>
+                <w:szCs w:val="22"/>
+                <w:u w:val="none"/>
+              </w:rPr>
+            </w:pPr>
+            <w:r>
+              <w:rPr>
+                <w:rFonts w:ascii="Padauk" w:hAnsi="Padauk"/>
+                <w:b w:val="false"/>
+                <w:bCs w:val="false"/>
+                <w:i w:val="false"/>
+                <w:iCs w:val="false"/>
+                <w:strike w:val="false"/>
+                <w:dstrike w:val="false"/>
+                <w:outline w:val="false"/>
+                <w:shadow w:val="false"/>
+                <w:color w:val="000000"/>
+                <w:sz w:val="22"/>
+                <w:szCs w:val="22"/>
+                <w:u w:val="none"/>
+              </w:rPr>
+              <w:t>4.37</w:t>
+            </w:r>
+          </w:p>
+        </w:tc>
+        <w:tc>
+          <w:tcPr>
+            <w:tcW w:w="1108" w:type="dxa"/>
+            <w:tcBorders/>
+            <w:shd w:fill="auto" w:val="clear"/>
+          </w:tcPr>
+          <w:p>
+            <w:pPr>
+              <w:pStyle w:val="TableContents"/>
+              <w:jc w:val="center"/>
+              <w:rPr>
+                <w:rFonts w:ascii="Padauk" w:hAnsi="Padauk"/>
+                <w:b w:val="false"/>
+                <w:b w:val="false"/>
+                <w:bCs w:val="false"/>
+                <w:i w:val="false"/>
+                <w:i w:val="false"/>
+                <w:iCs w:val="false"/>
+                <w:strike w:val="false"/>
+                <w:dstrike w:val="false"/>
+                <w:outline w:val="false"/>
+                <w:shadow w:val="false"/>
+                <w:color w:val="000000"/>
+                <w:sz w:val="22"/>
+                <w:szCs w:val="22"/>
+                <w:u w:val="none"/>
+              </w:rPr>
+            </w:pPr>
+            <w:r>
+              <w:rPr>
+                <w:rFonts w:ascii="Padauk" w:hAnsi="Padauk"/>
+                <w:b w:val="false"/>
+                <w:bCs w:val="false"/>
+                <w:i w:val="false"/>
+                <w:iCs w:val="false"/>
+                <w:strike w:val="false"/>
+                <w:dstrike w:val="false"/>
+                <w:outline w:val="false"/>
+                <w:shadow w:val="false"/>
+                <w:color w:val="000000"/>
+                <w:sz w:val="22"/>
+                <w:szCs w:val="22"/>
+                <w:u w:val="none"/>
+              </w:rPr>
+              <w:t>4.54</w:t>
+            </w:r>
+          </w:p>
+        </w:tc>
+        <w:tc>
+          <w:tcPr>
+            <w:tcW w:w="1108" w:type="dxa"/>
+            <w:tcBorders/>
+            <w:shd w:fill="auto" w:val="clear"/>
+          </w:tcPr>
+          <w:p>
+            <w:pPr>
+              <w:pStyle w:val="TableContents"/>
+              <w:jc w:val="center"/>
+              <w:rPr>
+                <w:rFonts w:ascii="Padauk" w:hAnsi="Padauk"/>
+                <w:b w:val="false"/>
+                <w:b w:val="false"/>
+                <w:bCs w:val="false"/>
+                <w:i w:val="false"/>
+                <w:i w:val="false"/>
+                <w:iCs w:val="false"/>
+                <w:strike w:val="false"/>
+                <w:dstrike w:val="false"/>
+                <w:outline w:val="false"/>
+                <w:shadow w:val="false"/>
+                <w:color w:val="000000"/>
+                <w:sz w:val="22"/>
+                <w:szCs w:val="22"/>
+                <w:u w:val="none"/>
+              </w:rPr>
+            </w:pPr>
+            <w:r>
+              <w:rPr>
+                <w:rFonts w:ascii="Padauk" w:hAnsi="Padauk"/>
+                <w:b w:val="false"/>
+                <w:bCs w:val="false"/>
+                <w:i w:val="false"/>
+                <w:iCs w:val="false"/>
+                <w:strike w:val="false"/>
+                <w:dstrike w:val="false"/>
+                <w:outline w:val="false"/>
+                <w:shadow w:val="false"/>
+                <w:color w:val="000000"/>
+                <w:sz w:val="22"/>
+                <w:szCs w:val="22"/>
+                <w:u w:val="none"/>
+              </w:rPr>
+              <w:t>4.53</w:t>
+            </w:r>
+          </w:p>
+        </w:tc>
+      </w:tr>
+      <w:tr>
+        <w:trPr/>
+        <w:tc>
+          <w:tcPr>
+            <w:tcW w:w="1108" w:type="dxa"/>
+            <w:tcBorders/>
+            <w:shd w:fill="auto" w:val="clear"/>
+          </w:tcPr>
+          <w:p>
+            <w:pPr>
+              <w:pStyle w:val="TableContents"/>
+              <w:jc w:val="center"/>
+              <w:rPr>
+                <w:rFonts w:ascii="Padauk" w:hAnsi="Padauk"/>
+                <w:b/>
+                <w:b/>
+                <w:bCs/>
+                <w:i w:val="false"/>
+                <w:i w:val="false"/>
+                <w:iCs w:val="false"/>
+                <w:strike w:val="false"/>
+                <w:dstrike w:val="false"/>
+                <w:outline w:val="false"/>
+                <w:shadow w:val="false"/>
+                <w:color w:val="000000"/>
+                <w:sz w:val="22"/>
+                <w:szCs w:val="22"/>
+                <w:u w:val="none"/>
+              </w:rPr>
+            </w:pPr>
+            <w:r>
+              <w:rPr>
+                <w:rFonts w:ascii="Padauk" w:hAnsi="Padauk"/>
+                <w:b/>
+                <w:bCs/>
+                <w:i w:val="false"/>
+                <w:iCs w:val="false"/>
+                <w:strike w:val="false"/>
+                <w:dstrike w:val="false"/>
+                <w:outline w:val="false"/>
+                <w:shadow w:val="false"/>
+                <w:color w:val="000000"/>
+                <w:sz w:val="22"/>
+                <w:szCs w:val="22"/>
+                <w:u w:val="none"/>
+              </w:rPr>
+              <w:t>100 Mb</w:t>
+            </w:r>
+          </w:p>
+        </w:tc>
+        <w:tc>
+          <w:tcPr>
+            <w:tcW w:w="1108" w:type="dxa"/>
+            <w:tcBorders/>
+            <w:shd w:fill="auto" w:val="clear"/>
+          </w:tcPr>
+          <w:p>
+            <w:pPr>
+              <w:pStyle w:val="TableContents"/>
+              <w:jc w:val="center"/>
+              <w:rPr>
+                <w:rFonts w:ascii="Padauk" w:hAnsi="Padauk"/>
+                <w:b w:val="false"/>
+                <w:b w:val="false"/>
+                <w:bCs w:val="false"/>
+                <w:i w:val="false"/>
+                <w:i w:val="false"/>
+                <w:iCs w:val="false"/>
+                <w:strike w:val="false"/>
+                <w:dstrike w:val="false"/>
+                <w:outline w:val="false"/>
+                <w:shadow w:val="false"/>
+                <w:color w:val="000000"/>
+                <w:sz w:val="22"/>
+                <w:szCs w:val="22"/>
+                <w:u w:val="none"/>
+              </w:rPr>
+            </w:pPr>
+            <w:r>
+              <w:rPr>
+                <w:rFonts w:ascii="Padauk" w:hAnsi="Padauk"/>
+                <w:b w:val="false"/>
+                <w:bCs w:val="false"/>
+                <w:i w:val="false"/>
+                <w:iCs w:val="false"/>
+                <w:strike w:val="false"/>
+                <w:dstrike w:val="false"/>
+                <w:outline w:val="false"/>
+                <w:shadow w:val="false"/>
+                <w:color w:val="000000"/>
+                <w:sz w:val="22"/>
+                <w:szCs w:val="22"/>
+                <w:u w:val="none"/>
+              </w:rPr>
+              <w:t>55.6</w:t>
+            </w:r>
+          </w:p>
+        </w:tc>
+        <w:tc>
+          <w:tcPr>
+            <w:tcW w:w="1108" w:type="dxa"/>
+            <w:tcBorders/>
+            <w:shd w:fill="auto" w:val="clear"/>
+          </w:tcPr>
+          <w:p>
+            <w:pPr>
+              <w:pStyle w:val="TableContents"/>
+              <w:jc w:val="center"/>
+              <w:rPr>
+                <w:rFonts w:ascii="Padauk" w:hAnsi="Padauk"/>
+                <w:b w:val="false"/>
+                <w:b w:val="false"/>
+                <w:bCs w:val="false"/>
+                <w:i w:val="false"/>
+                <w:i w:val="false"/>
+                <w:iCs w:val="false"/>
+                <w:strike w:val="false"/>
+                <w:dstrike w:val="false"/>
+                <w:outline w:val="false"/>
+                <w:shadow w:val="false"/>
+                <w:color w:val="000000"/>
+                <w:sz w:val="22"/>
+                <w:szCs w:val="22"/>
+                <w:u w:val="none"/>
+              </w:rPr>
+            </w:pPr>
+            <w:r>
+              <w:rPr>
+                <w:rFonts w:ascii="Padauk" w:hAnsi="Padauk"/>
+                <w:b w:val="false"/>
+                <w:bCs w:val="false"/>
+                <w:i w:val="false"/>
+                <w:iCs w:val="false"/>
+                <w:strike w:val="false"/>
+                <w:dstrike w:val="false"/>
+                <w:outline w:val="false"/>
+                <w:shadow w:val="false"/>
+                <w:color w:val="000000"/>
+                <w:sz w:val="22"/>
+                <w:szCs w:val="22"/>
+                <w:u w:val="none"/>
+              </w:rPr>
+              <w:t>30.17</w:t>
+            </w:r>
+          </w:p>
+        </w:tc>
+        <w:tc>
+          <w:tcPr>
+            <w:tcW w:w="1108" w:type="dxa"/>
+            <w:tcBorders/>
+            <w:shd w:fill="auto" w:val="clear"/>
+          </w:tcPr>
+          <w:p>
+            <w:pPr>
+              <w:pStyle w:val="TableContents"/>
+              <w:jc w:val="center"/>
+              <w:rPr>
+                <w:rFonts w:ascii="Padauk" w:hAnsi="Padauk"/>
+                <w:b w:val="false"/>
+                <w:b w:val="false"/>
+                <w:bCs w:val="false"/>
+                <w:i w:val="false"/>
+                <w:i w:val="false"/>
+                <w:iCs w:val="false"/>
+                <w:strike w:val="false"/>
+                <w:dstrike w:val="false"/>
+                <w:outline w:val="false"/>
+                <w:shadow w:val="false"/>
+                <w:color w:val="000000"/>
+                <w:sz w:val="22"/>
+                <w:szCs w:val="22"/>
+                <w:u w:val="none"/>
+              </w:rPr>
+            </w:pPr>
+            <w:r>
+              <w:rPr>
+                <w:rFonts w:ascii="Padauk" w:hAnsi="Padauk"/>
+                <w:b w:val="false"/>
+                <w:bCs w:val="false"/>
+                <w:i w:val="false"/>
+                <w:iCs w:val="false"/>
+                <w:strike w:val="false"/>
+                <w:dstrike w:val="false"/>
+                <w:outline w:val="false"/>
+                <w:shadow w:val="false"/>
+                <w:color w:val="000000"/>
+                <w:sz w:val="22"/>
+                <w:szCs w:val="22"/>
+                <w:u w:val="none"/>
+              </w:rPr>
+              <w:t>21.5</w:t>
+            </w:r>
+          </w:p>
+        </w:tc>
+        <w:tc>
+          <w:tcPr>
+            <w:tcW w:w="1108" w:type="dxa"/>
+            <w:tcBorders/>
+            <w:shd w:fill="auto" w:val="clear"/>
+          </w:tcPr>
+          <w:p>
+            <w:pPr>
+              <w:pStyle w:val="TableContents"/>
+              <w:jc w:val="center"/>
+              <w:rPr>
+                <w:rFonts w:ascii="Padauk" w:hAnsi="Padauk"/>
+                <w:b w:val="false"/>
+                <w:b w:val="false"/>
+                <w:bCs w:val="false"/>
+                <w:i w:val="false"/>
+                <w:i w:val="false"/>
+                <w:iCs w:val="false"/>
+                <w:strike w:val="false"/>
+                <w:dstrike w:val="false"/>
+                <w:outline w:val="false"/>
+                <w:shadow w:val="false"/>
+                <w:color w:val="000000"/>
+                <w:sz w:val="22"/>
+                <w:szCs w:val="22"/>
+                <w:u w:val="none"/>
+              </w:rPr>
+            </w:pPr>
+            <w:r>
+              <w:rPr>
+                <w:rFonts w:ascii="Padauk" w:hAnsi="Padauk"/>
+                <w:b w:val="false"/>
+                <w:bCs w:val="false"/>
+                <w:i w:val="false"/>
+                <w:iCs w:val="false"/>
+                <w:strike w:val="false"/>
+                <w:dstrike w:val="false"/>
+                <w:outline w:val="false"/>
+                <w:shadow w:val="false"/>
+                <w:color w:val="000000"/>
+                <w:sz w:val="22"/>
+                <w:szCs w:val="22"/>
+                <w:u w:val="none"/>
+              </w:rPr>
+              <w:t>17.84</w:t>
+            </w:r>
+          </w:p>
+        </w:tc>
+        <w:tc>
+          <w:tcPr>
+            <w:tcW w:w="1108" w:type="dxa"/>
+            <w:tcBorders/>
+            <w:shd w:fill="auto" w:val="clear"/>
+          </w:tcPr>
+          <w:p>
+            <w:pPr>
+              <w:pStyle w:val="TableContents"/>
+              <w:jc w:val="center"/>
+              <w:rPr>
+                <w:rFonts w:ascii="Padauk" w:hAnsi="Padauk"/>
+                <w:b w:val="false"/>
+                <w:b w:val="false"/>
+                <w:bCs w:val="false"/>
+                <w:i w:val="false"/>
+                <w:i w:val="false"/>
+                <w:iCs w:val="false"/>
+                <w:strike w:val="false"/>
+                <w:dstrike w:val="false"/>
+                <w:outline w:val="false"/>
+                <w:shadow w:val="false"/>
+                <w:color w:val="000000"/>
+                <w:sz w:val="22"/>
+                <w:szCs w:val="22"/>
+                <w:u w:val="none"/>
+              </w:rPr>
+            </w:pPr>
+            <w:r>
+              <w:rPr>
+                <w:rFonts w:ascii="Padauk" w:hAnsi="Padauk"/>
+                <w:b w:val="false"/>
+                <w:bCs w:val="false"/>
+                <w:i w:val="false"/>
+                <w:iCs w:val="false"/>
+                <w:strike w:val="false"/>
+                <w:dstrike w:val="false"/>
+                <w:outline w:val="false"/>
+                <w:shadow w:val="false"/>
+                <w:color w:val="000000"/>
+                <w:sz w:val="22"/>
+                <w:szCs w:val="22"/>
+                <w:u w:val="none"/>
+              </w:rPr>
+              <w:t>15.17</w:t>
+            </w:r>
+          </w:p>
+        </w:tc>
+        <w:tc>
+          <w:tcPr>
+            <w:tcW w:w="1108" w:type="dxa"/>
+            <w:tcBorders/>
+            <w:shd w:fill="auto" w:val="clear"/>
+          </w:tcPr>
+          <w:p>
+            <w:pPr>
+              <w:pStyle w:val="TableContents"/>
+              <w:jc w:val="center"/>
+              <w:rPr>
+                <w:rFonts w:ascii="Padauk" w:hAnsi="Padauk"/>
+                <w:b w:val="false"/>
+                <w:b w:val="false"/>
+                <w:bCs w:val="false"/>
+                <w:i w:val="false"/>
+                <w:i w:val="false"/>
+                <w:iCs w:val="false"/>
+                <w:strike w:val="false"/>
+                <w:dstrike w:val="false"/>
+                <w:outline w:val="false"/>
+                <w:shadow w:val="false"/>
+                <w:color w:val="000000"/>
+                <w:sz w:val="22"/>
+                <w:szCs w:val="22"/>
+                <w:u w:val="none"/>
+              </w:rPr>
+            </w:pPr>
+            <w:r>
+              <w:rPr>
+                <w:rFonts w:ascii="Padauk" w:hAnsi="Padauk"/>
+                <w:b w:val="false"/>
+                <w:bCs w:val="false"/>
+                <w:i w:val="false"/>
+                <w:iCs w:val="false"/>
+                <w:strike w:val="false"/>
+                <w:dstrike w:val="false"/>
+                <w:outline w:val="false"/>
+                <w:shadow w:val="false"/>
+                <w:color w:val="000000"/>
+                <w:sz w:val="22"/>
+                <w:szCs w:val="22"/>
+                <w:u w:val="none"/>
+              </w:rPr>
+              <w:t>12.99</w:t>
+            </w:r>
+          </w:p>
+        </w:tc>
+        <w:tc>
+          <w:tcPr>
+            <w:tcW w:w="1108" w:type="dxa"/>
+            <w:tcBorders/>
+            <w:shd w:fill="auto" w:val="clear"/>
+          </w:tcPr>
+          <w:p>
+            <w:pPr>
+              <w:pStyle w:val="TableContents"/>
+              <w:jc w:val="center"/>
+              <w:rPr>
+                <w:rFonts w:ascii="Padauk" w:hAnsi="Padauk"/>
+                <w:b w:val="false"/>
+                <w:b w:val="false"/>
+                <w:bCs w:val="false"/>
+                <w:i w:val="false"/>
+                <w:i w:val="false"/>
+                <w:iCs w:val="false"/>
+                <w:strike w:val="false"/>
+                <w:dstrike w:val="false"/>
+                <w:outline w:val="false"/>
+                <w:shadow w:val="false"/>
+                <w:color w:val="000000"/>
+                <w:sz w:val="22"/>
+                <w:szCs w:val="22"/>
+                <w:u w:val="none"/>
+              </w:rPr>
+            </w:pPr>
+            <w:r>
+              <w:rPr>
+                <w:rFonts w:ascii="Padauk" w:hAnsi="Padauk"/>
+                <w:b w:val="false"/>
+                <w:bCs w:val="false"/>
+                <w:i w:val="false"/>
+                <w:iCs w:val="false"/>
+                <w:strike w:val="false"/>
+                <w:dstrike w:val="false"/>
+                <w:outline w:val="false"/>
+                <w:shadow w:val="false"/>
+                <w:color w:val="000000"/>
+                <w:sz w:val="22"/>
+                <w:szCs w:val="22"/>
+                <w:u w:val="none"/>
+              </w:rPr>
+              <w:t>12.57</w:t>
+            </w:r>
+          </w:p>
+        </w:tc>
+        <w:tc>
+          <w:tcPr>
+            <w:tcW w:w="1108" w:type="dxa"/>
+            <w:tcBorders/>
+            <w:shd w:fill="auto" w:val="clear"/>
+          </w:tcPr>
+          <w:p>
+            <w:pPr>
+              <w:pStyle w:val="TableContents"/>
+              <w:jc w:val="center"/>
+              <w:rPr>
+                <w:rFonts w:ascii="Padauk" w:hAnsi="Padauk"/>
+                <w:b w:val="false"/>
+                <w:b w:val="false"/>
+                <w:bCs w:val="false"/>
+                <w:i w:val="false"/>
+                <w:i w:val="false"/>
+                <w:iCs w:val="false"/>
+                <w:strike w:val="false"/>
+                <w:dstrike w:val="false"/>
+                <w:outline w:val="false"/>
+                <w:shadow w:val="false"/>
+                <w:color w:val="000000"/>
+                <w:sz w:val="22"/>
+                <w:szCs w:val="22"/>
+                <w:u w:val="none"/>
+              </w:rPr>
+            </w:pPr>
+            <w:r>
+              <w:rPr>
+                <w:rFonts w:ascii="Padauk" w:hAnsi="Padauk"/>
+                <w:b w:val="false"/>
+                <w:bCs w:val="false"/>
+                <w:i w:val="false"/>
+                <w:iCs w:val="false"/>
+                <w:strike w:val="false"/>
+                <w:dstrike w:val="false"/>
+                <w:outline w:val="false"/>
+                <w:shadow w:val="false"/>
+                <w:color w:val="000000"/>
+                <w:sz w:val="22"/>
+                <w:szCs w:val="22"/>
+                <w:u w:val="none"/>
+              </w:rPr>
+              <w:t>11.23</w:t>
+            </w:r>
+          </w:p>
+        </w:tc>
+      </w:tr>
+      <w:tr>
+        <w:trPr/>
+        <w:tc>
+          <w:tcPr>
+            <w:tcW w:w="1108" w:type="dxa"/>
+            <w:tcBorders/>
+            <w:shd w:fill="auto" w:val="clear"/>
+          </w:tcPr>
+          <w:p>
+            <w:pPr>
+              <w:pStyle w:val="TableContents"/>
+              <w:jc w:val="center"/>
+              <w:rPr>
+                <w:rFonts w:ascii="Padauk" w:hAnsi="Padauk"/>
+                <w:b/>
+                <w:b/>
+                <w:bCs/>
+                <w:i w:val="false"/>
+                <w:i w:val="false"/>
+                <w:iCs w:val="false"/>
+                <w:strike w:val="false"/>
+                <w:dstrike w:val="false"/>
+                <w:outline w:val="false"/>
+                <w:shadow w:val="false"/>
+                <w:color w:val="000000"/>
+                <w:sz w:val="22"/>
+                <w:szCs w:val="22"/>
+                <w:u w:val="none"/>
+              </w:rPr>
+            </w:pPr>
+            <w:r>
+              <w:rPr>
+                <w:rFonts w:ascii="Padauk" w:hAnsi="Padauk"/>
+                <w:b/>
+                <w:bCs/>
+                <w:i w:val="false"/>
+                <w:iCs w:val="false"/>
+                <w:strike w:val="false"/>
+                <w:dstrike w:val="false"/>
+                <w:outline w:val="false"/>
+                <w:shadow w:val="false"/>
+                <w:color w:val="000000"/>
+                <w:sz w:val="22"/>
+                <w:szCs w:val="22"/>
+                <w:u w:val="none"/>
+              </w:rPr>
+              <w:t>1k Mb</w:t>
+            </w:r>
+          </w:p>
+        </w:tc>
+        <w:tc>
+          <w:tcPr>
+            <w:tcW w:w="1108" w:type="dxa"/>
+            <w:tcBorders/>
+            <w:shd w:fill="auto" w:val="clear"/>
+          </w:tcPr>
+          <w:p>
+            <w:pPr>
+              <w:pStyle w:val="TableContents"/>
+              <w:jc w:val="center"/>
+              <w:rPr>
+                <w:rFonts w:ascii="Padauk" w:hAnsi="Padauk"/>
+                <w:b w:val="false"/>
+                <w:b w:val="false"/>
+                <w:bCs w:val="false"/>
+                <w:i w:val="false"/>
+                <w:i w:val="false"/>
+                <w:iCs w:val="false"/>
+                <w:strike w:val="false"/>
+                <w:dstrike w:val="false"/>
+                <w:outline w:val="false"/>
+                <w:shadow w:val="false"/>
+                <w:color w:val="000000"/>
+                <w:sz w:val="22"/>
+                <w:szCs w:val="22"/>
+                <w:u w:val="none"/>
+              </w:rPr>
+            </w:pPr>
+            <w:r>
+              <w:rPr>
+                <w:rFonts w:ascii="Padauk" w:hAnsi="Padauk"/>
+                <w:b w:val="false"/>
+                <w:bCs w:val="false"/>
+                <w:i w:val="false"/>
+                <w:iCs w:val="false"/>
+                <w:strike w:val="false"/>
+                <w:dstrike w:val="false"/>
+                <w:outline w:val="false"/>
+                <w:shadow w:val="false"/>
+                <w:color w:val="000000"/>
+                <w:sz w:val="22"/>
+                <w:szCs w:val="22"/>
+                <w:u w:val="none"/>
+              </w:rPr>
+              <w:t>446.68</w:t>
+            </w:r>
+          </w:p>
+        </w:tc>
+        <w:tc>
+          <w:tcPr>
+            <w:tcW w:w="1108" w:type="dxa"/>
+            <w:tcBorders/>
+            <w:shd w:fill="auto" w:val="clear"/>
+          </w:tcPr>
+          <w:p>
+            <w:pPr>
+              <w:pStyle w:val="TableContents"/>
+              <w:jc w:val="center"/>
+              <w:rPr>
+                <w:rFonts w:ascii="Padauk" w:hAnsi="Padauk"/>
+                <w:b w:val="false"/>
+                <w:b w:val="false"/>
+                <w:bCs w:val="false"/>
+                <w:i w:val="false"/>
+                <w:i w:val="false"/>
+                <w:iCs w:val="false"/>
+                <w:strike w:val="false"/>
+                <w:dstrike w:val="false"/>
+                <w:outline w:val="false"/>
+                <w:shadow w:val="false"/>
+                <w:color w:val="000000"/>
+                <w:sz w:val="22"/>
+                <w:szCs w:val="22"/>
+                <w:u w:val="none"/>
+              </w:rPr>
+            </w:pPr>
+            <w:r>
+              <w:rPr>
+                <w:rFonts w:ascii="Padauk" w:hAnsi="Padauk"/>
+                <w:b w:val="false"/>
+                <w:bCs w:val="false"/>
+                <w:i w:val="false"/>
+                <w:iCs w:val="false"/>
+                <w:strike w:val="false"/>
+                <w:dstrike w:val="false"/>
+                <w:outline w:val="false"/>
+                <w:shadow w:val="false"/>
+                <w:color w:val="000000"/>
+                <w:sz w:val="22"/>
+                <w:szCs w:val="22"/>
+                <w:u w:val="none"/>
+              </w:rPr>
+              <w:t>247.61</w:t>
+            </w:r>
+          </w:p>
+        </w:tc>
+        <w:tc>
+          <w:tcPr>
+            <w:tcW w:w="1108" w:type="dxa"/>
+            <w:tcBorders/>
+            <w:shd w:fill="auto" w:val="clear"/>
+          </w:tcPr>
+          <w:p>
+            <w:pPr>
+              <w:pStyle w:val="TableContents"/>
+              <w:jc w:val="center"/>
+              <w:rPr>
+                <w:rFonts w:ascii="Padauk" w:hAnsi="Padauk"/>
+                <w:b w:val="false"/>
+                <w:b w:val="false"/>
+                <w:bCs w:val="false"/>
+                <w:i w:val="false"/>
+                <w:i w:val="false"/>
+                <w:iCs w:val="false"/>
+                <w:strike w:val="false"/>
+                <w:dstrike w:val="false"/>
+                <w:outline w:val="false"/>
+                <w:shadow w:val="false"/>
+                <w:color w:val="000000"/>
+                <w:sz w:val="22"/>
+                <w:szCs w:val="22"/>
+                <w:u w:val="none"/>
+              </w:rPr>
+            </w:pPr>
+            <w:r>
+              <w:rPr>
+                <w:rFonts w:ascii="Padauk" w:hAnsi="Padauk"/>
+                <w:b w:val="false"/>
+                <w:bCs w:val="false"/>
+                <w:i w:val="false"/>
+                <w:iCs w:val="false"/>
+                <w:strike w:val="false"/>
+                <w:dstrike w:val="false"/>
+                <w:outline w:val="false"/>
+                <w:shadow w:val="false"/>
+                <w:color w:val="000000"/>
+                <w:sz w:val="22"/>
+                <w:szCs w:val="22"/>
+                <w:u w:val="none"/>
+              </w:rPr>
+              <w:t>188.86</w:t>
+            </w:r>
+          </w:p>
+        </w:tc>
+        <w:tc>
+          <w:tcPr>
+            <w:tcW w:w="1108" w:type="dxa"/>
+            <w:tcBorders/>
+            <w:shd w:fill="auto" w:val="clear"/>
+          </w:tcPr>
+          <w:p>
+            <w:pPr>
+              <w:pStyle w:val="TableContents"/>
+              <w:jc w:val="center"/>
+              <w:rPr>
+                <w:rFonts w:ascii="Padauk" w:hAnsi="Padauk"/>
+                <w:b w:val="false"/>
+                <w:b w:val="false"/>
+                <w:bCs w:val="false"/>
+                <w:i w:val="false"/>
+                <w:i w:val="false"/>
+                <w:iCs w:val="false"/>
+                <w:strike w:val="false"/>
+                <w:dstrike w:val="false"/>
+                <w:outline w:val="false"/>
+                <w:shadow w:val="false"/>
+                <w:color w:val="000000"/>
+                <w:sz w:val="22"/>
+                <w:szCs w:val="22"/>
+                <w:u w:val="none"/>
+              </w:rPr>
+            </w:pPr>
+            <w:r>
+              <w:rPr>
+                <w:rFonts w:ascii="Padauk" w:hAnsi="Padauk"/>
+                <w:b w:val="false"/>
+                <w:bCs w:val="false"/>
+                <w:i w:val="false"/>
+                <w:iCs w:val="false"/>
+                <w:strike w:val="false"/>
+                <w:dstrike w:val="false"/>
+                <w:outline w:val="false"/>
+                <w:shadow w:val="false"/>
+                <w:color w:val="000000"/>
+                <w:sz w:val="22"/>
+                <w:szCs w:val="22"/>
+                <w:u w:val="none"/>
+              </w:rPr>
+              <w:t>137.69</w:t>
+            </w:r>
+          </w:p>
+        </w:tc>
+        <w:tc>
+          <w:tcPr>
+            <w:tcW w:w="1108" w:type="dxa"/>
+            <w:tcBorders/>
+            <w:shd w:fill="auto" w:val="clear"/>
+          </w:tcPr>
+          <w:p>
+            <w:pPr>
+              <w:pStyle w:val="TableContents"/>
+              <w:jc w:val="center"/>
+              <w:rPr>
+                <w:rFonts w:ascii="Padauk" w:hAnsi="Padauk"/>
+                <w:b w:val="false"/>
+                <w:b w:val="false"/>
+                <w:bCs w:val="false"/>
+                <w:i w:val="false"/>
+                <w:i w:val="false"/>
+                <w:iCs w:val="false"/>
+                <w:strike w:val="false"/>
+                <w:dstrike w:val="false"/>
+                <w:outline w:val="false"/>
+                <w:shadow w:val="false"/>
+                <w:color w:val="000000"/>
+                <w:sz w:val="22"/>
+                <w:szCs w:val="22"/>
+                <w:u w:val="none"/>
+              </w:rPr>
+            </w:pPr>
+            <w:r>
+              <w:rPr>
+                <w:rFonts w:ascii="Padauk" w:hAnsi="Padauk"/>
+                <w:b w:val="false"/>
+                <w:bCs w:val="false"/>
+                <w:i w:val="false"/>
+                <w:iCs w:val="false"/>
+                <w:strike w:val="false"/>
+                <w:dstrike w:val="false"/>
+                <w:outline w:val="false"/>
+                <w:shadow w:val="false"/>
+                <w:color w:val="000000"/>
+                <w:sz w:val="22"/>
+                <w:szCs w:val="22"/>
+                <w:u w:val="none"/>
+              </w:rPr>
+              <w:t>139.61</w:t>
+            </w:r>
+          </w:p>
+        </w:tc>
+        <w:tc>
+          <w:tcPr>
+            <w:tcW w:w="1108" w:type="dxa"/>
+            <w:tcBorders/>
+            <w:shd w:fill="auto" w:val="clear"/>
+          </w:tcPr>
+          <w:p>
+            <w:pPr>
+              <w:pStyle w:val="TableContents"/>
+              <w:jc w:val="center"/>
+              <w:rPr>
+                <w:rFonts w:ascii="Padauk" w:hAnsi="Padauk"/>
+                <w:b w:val="false"/>
+                <w:b w:val="false"/>
+                <w:bCs w:val="false"/>
+                <w:i w:val="false"/>
+                <w:i w:val="false"/>
+                <w:iCs w:val="false"/>
+                <w:strike w:val="false"/>
+                <w:dstrike w:val="false"/>
+                <w:outline w:val="false"/>
+                <w:shadow w:val="false"/>
+                <w:color w:val="000000"/>
+                <w:sz w:val="22"/>
+                <w:szCs w:val="22"/>
+                <w:u w:val="none"/>
+              </w:rPr>
+            </w:pPr>
+            <w:r>
+              <w:rPr>
+                <w:rFonts w:ascii="Padauk" w:hAnsi="Padauk"/>
+                <w:b w:val="false"/>
+                <w:bCs w:val="false"/>
+                <w:i w:val="false"/>
+                <w:iCs w:val="false"/>
+                <w:strike w:val="false"/>
+                <w:dstrike w:val="false"/>
+                <w:outline w:val="false"/>
+                <w:shadow w:val="false"/>
+                <w:color w:val="000000"/>
+                <w:sz w:val="22"/>
+                <w:szCs w:val="22"/>
+                <w:u w:val="none"/>
+              </w:rPr>
+              <w:t>140.37</w:t>
+            </w:r>
+          </w:p>
+        </w:tc>
+        <w:tc>
+          <w:tcPr>
+            <w:tcW w:w="1108" w:type="dxa"/>
+            <w:tcBorders/>
+            <w:shd w:fill="auto" w:val="clear"/>
+          </w:tcPr>
+          <w:p>
+            <w:pPr>
+              <w:pStyle w:val="TableContents"/>
+              <w:jc w:val="center"/>
+              <w:rPr>
+                <w:rFonts w:ascii="Padauk" w:hAnsi="Padauk"/>
+                <w:b w:val="false"/>
+                <w:b w:val="false"/>
+                <w:bCs w:val="false"/>
+                <w:i w:val="false"/>
+                <w:i w:val="false"/>
+                <w:iCs w:val="false"/>
+                <w:strike w:val="false"/>
+                <w:dstrike w:val="false"/>
+                <w:outline w:val="false"/>
+                <w:shadow w:val="false"/>
+                <w:color w:val="000000"/>
+                <w:sz w:val="22"/>
+                <w:szCs w:val="22"/>
+                <w:u w:val="none"/>
+              </w:rPr>
+            </w:pPr>
+            <w:r>
+              <w:rPr>
+                <w:rFonts w:ascii="Padauk" w:hAnsi="Padauk"/>
+                <w:b w:val="false"/>
+                <w:bCs w:val="false"/>
+                <w:i w:val="false"/>
+                <w:iCs w:val="false"/>
+                <w:strike w:val="false"/>
+                <w:dstrike w:val="false"/>
+                <w:outline w:val="false"/>
+                <w:shadow w:val="false"/>
+                <w:color w:val="000000"/>
+                <w:sz w:val="22"/>
+                <w:szCs w:val="22"/>
+                <w:u w:val="none"/>
+              </w:rPr>
+              <w:t>132.16</w:t>
+            </w:r>
+          </w:p>
+        </w:tc>
+        <w:tc>
+          <w:tcPr>
+            <w:tcW w:w="1108" w:type="dxa"/>
+            <w:tcBorders/>
+            <w:shd w:fill="auto" w:val="clear"/>
+          </w:tcPr>
+          <w:p>
+            <w:pPr>
+              <w:pStyle w:val="TableContents"/>
+              <w:jc w:val="center"/>
+              <w:rPr>
+                <w:rFonts w:ascii="Padauk" w:hAnsi="Padauk"/>
+                <w:b w:val="false"/>
+                <w:b w:val="false"/>
+                <w:bCs w:val="false"/>
+                <w:i w:val="false"/>
+                <w:i w:val="false"/>
+                <w:iCs w:val="false"/>
+                <w:strike w:val="false"/>
+                <w:dstrike w:val="false"/>
+                <w:outline w:val="false"/>
+                <w:shadow w:val="false"/>
+                <w:color w:val="000000"/>
+                <w:sz w:val="22"/>
+                <w:szCs w:val="22"/>
+                <w:u w:val="none"/>
+              </w:rPr>
+            </w:pPr>
+            <w:r>
+              <w:rPr>
+                <w:rFonts w:ascii="Padauk" w:hAnsi="Padauk"/>
+                <w:b w:val="false"/>
+                <w:bCs w:val="false"/>
+                <w:i w:val="false"/>
+                <w:iCs w:val="false"/>
+                <w:strike w:val="false"/>
+                <w:dstrike w:val="false"/>
+                <w:outline w:val="false"/>
+                <w:shadow w:val="false"/>
+                <w:color w:val="000000"/>
+                <w:sz w:val="22"/>
+                <w:szCs w:val="22"/>
+                <w:u w:val="none"/>
+              </w:rPr>
+              <w:t>89.28</w:t>
+            </w:r>
+          </w:p>
+        </w:tc>
+      </w:tr>
+      <w:tr>
+        <w:trPr/>
+        <w:tc>
+          <w:tcPr>
+            <w:tcW w:w="1108" w:type="dxa"/>
+            <w:tcBorders>
+              <w:bottom w:val="single" w:sz="6" w:space="0" w:color="000000"/>
+              <w:insideH w:val="single" w:sz="6" w:space="0" w:color="000000"/>
+            </w:tcBorders>
+            <w:shd w:fill="auto" w:val="clear"/>
+          </w:tcPr>
+          <w:p>
+            <w:pPr>
+              <w:pStyle w:val="TableContents"/>
+              <w:jc w:val="center"/>
+              <w:rPr>
+                <w:rFonts w:ascii="Padauk" w:hAnsi="Padauk"/>
+                <w:b/>
+                <w:b/>
+                <w:bCs/>
+                <w:i w:val="false"/>
+                <w:i w:val="false"/>
+                <w:iCs w:val="false"/>
+                <w:strike w:val="false"/>
+                <w:dstrike w:val="false"/>
+                <w:outline w:val="false"/>
+                <w:shadow w:val="false"/>
+                <w:color w:val="000000"/>
+                <w:sz w:val="22"/>
+                <w:szCs w:val="22"/>
+                <w:u w:val="none"/>
+              </w:rPr>
+            </w:pPr>
+            <w:r>
+              <w:rPr>
+                <w:rFonts w:ascii="Padauk" w:hAnsi="Padauk"/>
+                <w:b/>
+                <w:bCs/>
+                <w:i w:val="false"/>
+                <w:iCs w:val="false"/>
+                <w:strike w:val="false"/>
+                <w:dstrike w:val="false"/>
+                <w:outline w:val="false"/>
+                <w:shadow w:val="false"/>
+                <w:color w:val="000000"/>
+                <w:sz w:val="22"/>
+                <w:szCs w:val="22"/>
+                <w:u w:val="none"/>
+              </w:rPr>
+              <w:t>10k Mb</w:t>
+            </w:r>
+          </w:p>
+        </w:tc>
+        <w:tc>
+          <w:tcPr>
+            <w:tcW w:w="1108" w:type="dxa"/>
+            <w:tcBorders>
+              <w:bottom w:val="single" w:sz="6" w:space="0" w:color="000000"/>
+              <w:insideH w:val="single" w:sz="6" w:space="0" w:color="000000"/>
+            </w:tcBorders>
+            <w:shd w:fill="auto" w:val="clear"/>
+          </w:tcPr>
+          <w:p>
+            <w:pPr>
+              <w:pStyle w:val="TableContents"/>
+              <w:jc w:val="center"/>
+              <w:rPr>
+                <w:rFonts w:ascii="Padauk" w:hAnsi="Padauk"/>
+                <w:b w:val="false"/>
+                <w:b w:val="false"/>
+                <w:bCs w:val="false"/>
+                <w:i w:val="false"/>
+                <w:i w:val="false"/>
+                <w:iCs w:val="false"/>
+                <w:strike w:val="false"/>
+                <w:dstrike w:val="false"/>
+                <w:outline w:val="false"/>
+                <w:shadow w:val="false"/>
+                <w:color w:val="000000"/>
+                <w:sz w:val="22"/>
+                <w:szCs w:val="22"/>
+                <w:u w:val="none"/>
+              </w:rPr>
+            </w:pPr>
+            <w:r>
+              <w:rPr>
+                <w:rFonts w:ascii="Padauk" w:hAnsi="Padauk"/>
+                <w:b w:val="false"/>
+                <w:bCs w:val="false"/>
+                <w:i w:val="false"/>
+                <w:iCs w:val="false"/>
+                <w:strike w:val="false"/>
+                <w:dstrike w:val="false"/>
+                <w:outline w:val="false"/>
+                <w:shadow w:val="false"/>
+                <w:color w:val="000000"/>
+                <w:sz w:val="22"/>
+                <w:szCs w:val="22"/>
+                <w:u w:val="none"/>
+              </w:rPr>
+              <w:t>4426.33</w:t>
+            </w:r>
+          </w:p>
+        </w:tc>
+        <w:tc>
+          <w:tcPr>
+            <w:tcW w:w="1108" w:type="dxa"/>
+            <w:tcBorders>
+              <w:bottom w:val="single" w:sz="6" w:space="0" w:color="000000"/>
+              <w:insideH w:val="single" w:sz="6" w:space="0" w:color="000000"/>
+            </w:tcBorders>
+            <w:shd w:fill="auto" w:val="clear"/>
+          </w:tcPr>
+          <w:p>
+            <w:pPr>
+              <w:pStyle w:val="TableContents"/>
+              <w:jc w:val="center"/>
+              <w:rPr>
+                <w:rFonts w:ascii="Padauk" w:hAnsi="Padauk"/>
+                <w:b w:val="false"/>
+                <w:b w:val="false"/>
+                <w:bCs w:val="false"/>
+                <w:i w:val="false"/>
+                <w:i w:val="false"/>
+                <w:iCs w:val="false"/>
+                <w:strike w:val="false"/>
+                <w:dstrike w:val="false"/>
+                <w:outline w:val="false"/>
+                <w:shadow w:val="false"/>
+                <w:color w:val="000000"/>
+                <w:sz w:val="22"/>
+                <w:szCs w:val="22"/>
+                <w:u w:val="none"/>
+              </w:rPr>
+            </w:pPr>
+            <w:r>
+              <w:rPr>
+                <w:rFonts w:ascii="Padauk" w:hAnsi="Padauk"/>
+                <w:b w:val="false"/>
+                <w:bCs w:val="false"/>
+                <w:i w:val="false"/>
+                <w:iCs w:val="false"/>
+                <w:strike w:val="false"/>
+                <w:dstrike w:val="false"/>
+                <w:outline w:val="false"/>
+                <w:shadow w:val="false"/>
+                <w:color w:val="000000"/>
+                <w:sz w:val="22"/>
+                <w:szCs w:val="22"/>
+                <w:u w:val="none"/>
+              </w:rPr>
+              <w:t>2293.38</w:t>
+            </w:r>
+          </w:p>
+        </w:tc>
+        <w:tc>
+          <w:tcPr>
+            <w:tcW w:w="1108" w:type="dxa"/>
+            <w:tcBorders>
+              <w:bottom w:val="single" w:sz="6" w:space="0" w:color="000000"/>
+              <w:insideH w:val="single" w:sz="6" w:space="0" w:color="000000"/>
+            </w:tcBorders>
+            <w:shd w:fill="auto" w:val="clear"/>
+          </w:tcPr>
+          <w:p>
+            <w:pPr>
+              <w:pStyle w:val="TableContents"/>
+              <w:jc w:val="center"/>
+              <w:rPr>
+                <w:rFonts w:ascii="Padauk" w:hAnsi="Padauk"/>
+                <w:b w:val="false"/>
+                <w:b w:val="false"/>
+                <w:bCs w:val="false"/>
+                <w:i w:val="false"/>
+                <w:i w:val="false"/>
+                <w:iCs w:val="false"/>
+                <w:strike w:val="false"/>
+                <w:dstrike w:val="false"/>
+                <w:outline w:val="false"/>
+                <w:shadow w:val="false"/>
+                <w:color w:val="000000"/>
+                <w:sz w:val="22"/>
+                <w:szCs w:val="22"/>
+                <w:u w:val="none"/>
+              </w:rPr>
+            </w:pPr>
+            <w:r>
+              <w:rPr>
+                <w:rFonts w:ascii="Padauk" w:hAnsi="Padauk"/>
+                <w:b w:val="false"/>
+                <w:bCs w:val="false"/>
+                <w:i w:val="false"/>
+                <w:iCs w:val="false"/>
+                <w:strike w:val="false"/>
+                <w:dstrike w:val="false"/>
+                <w:outline w:val="false"/>
+                <w:shadow w:val="false"/>
+                <w:color w:val="000000"/>
+                <w:sz w:val="22"/>
+                <w:szCs w:val="22"/>
+                <w:u w:val="none"/>
+              </w:rPr>
+              <w:t>1538.47</w:t>
+            </w:r>
+          </w:p>
+        </w:tc>
+        <w:tc>
+          <w:tcPr>
+            <w:tcW w:w="1108" w:type="dxa"/>
+            <w:tcBorders>
+              <w:bottom w:val="single" w:sz="6" w:space="0" w:color="000000"/>
+              <w:insideH w:val="single" w:sz="6" w:space="0" w:color="000000"/>
+            </w:tcBorders>
+            <w:shd w:fill="auto" w:val="clear"/>
+          </w:tcPr>
+          <w:p>
+            <w:pPr>
+              <w:pStyle w:val="TableContents"/>
+              <w:jc w:val="center"/>
+              <w:rPr>
+                <w:rFonts w:ascii="Padauk" w:hAnsi="Padauk"/>
+                <w:b w:val="false"/>
+                <w:b w:val="false"/>
+                <w:bCs w:val="false"/>
+                <w:i w:val="false"/>
+                <w:i w:val="false"/>
+                <w:iCs w:val="false"/>
+                <w:strike w:val="false"/>
+                <w:dstrike w:val="false"/>
+                <w:outline w:val="false"/>
+                <w:shadow w:val="false"/>
+                <w:color w:val="000000"/>
+                <w:sz w:val="22"/>
+                <w:szCs w:val="22"/>
+                <w:u w:val="none"/>
+              </w:rPr>
+            </w:pPr>
+            <w:r>
+              <w:rPr>
+                <w:rFonts w:ascii="Padauk" w:hAnsi="Padauk"/>
+                <w:b w:val="false"/>
+                <w:bCs w:val="false"/>
+                <w:i w:val="false"/>
+                <w:iCs w:val="false"/>
+                <w:strike w:val="false"/>
+                <w:dstrike w:val="false"/>
+                <w:outline w:val="false"/>
+                <w:shadow w:val="false"/>
+                <w:color w:val="000000"/>
+                <w:sz w:val="22"/>
+                <w:szCs w:val="22"/>
+                <w:u w:val="none"/>
+              </w:rPr>
+              <w:t>1225.01</w:t>
+            </w:r>
+          </w:p>
+        </w:tc>
+        <w:tc>
+          <w:tcPr>
+            <w:tcW w:w="1108" w:type="dxa"/>
+            <w:tcBorders>
+              <w:bottom w:val="single" w:sz="6" w:space="0" w:color="000000"/>
+              <w:insideH w:val="single" w:sz="6" w:space="0" w:color="000000"/>
+            </w:tcBorders>
+            <w:shd w:fill="auto" w:val="clear"/>
+          </w:tcPr>
+          <w:p>
+            <w:pPr>
+              <w:pStyle w:val="TableContents"/>
+              <w:jc w:val="center"/>
+              <w:rPr>
+                <w:rFonts w:ascii="Padauk" w:hAnsi="Padauk"/>
+                <w:b w:val="false"/>
+                <w:b w:val="false"/>
+                <w:bCs w:val="false"/>
+                <w:i w:val="false"/>
+                <w:i w:val="false"/>
+                <w:iCs w:val="false"/>
+                <w:strike w:val="false"/>
+                <w:dstrike w:val="false"/>
+                <w:outline w:val="false"/>
+                <w:shadow w:val="false"/>
+                <w:color w:val="000000"/>
+                <w:sz w:val="22"/>
+                <w:szCs w:val="22"/>
+                <w:u w:val="none"/>
+              </w:rPr>
+            </w:pPr>
+            <w:r>
+              <w:rPr>
+                <w:rFonts w:ascii="Padauk" w:hAnsi="Padauk"/>
+                <w:b w:val="false"/>
+                <w:bCs w:val="false"/>
+                <w:i w:val="false"/>
+                <w:iCs w:val="false"/>
+                <w:strike w:val="false"/>
+                <w:dstrike w:val="false"/>
+                <w:outline w:val="false"/>
+                <w:shadow w:val="false"/>
+                <w:color w:val="000000"/>
+                <w:sz w:val="22"/>
+                <w:szCs w:val="22"/>
+                <w:u w:val="none"/>
+              </w:rPr>
+              <w:t>1073.47</w:t>
+            </w:r>
+          </w:p>
+        </w:tc>
+        <w:tc>
+          <w:tcPr>
+            <w:tcW w:w="1108" w:type="dxa"/>
+            <w:tcBorders>
+              <w:bottom w:val="single" w:sz="6" w:space="0" w:color="000000"/>
+              <w:insideH w:val="single" w:sz="6" w:space="0" w:color="000000"/>
+            </w:tcBorders>
+            <w:shd w:fill="auto" w:val="clear"/>
+          </w:tcPr>
+          <w:p>
+            <w:pPr>
+              <w:pStyle w:val="TableContents"/>
+              <w:jc w:val="center"/>
+              <w:rPr>
+                <w:rFonts w:ascii="Padauk" w:hAnsi="Padauk"/>
+                <w:b w:val="false"/>
+                <w:b w:val="false"/>
+                <w:bCs w:val="false"/>
+                <w:i w:val="false"/>
+                <w:i w:val="false"/>
+                <w:iCs w:val="false"/>
+                <w:strike w:val="false"/>
+                <w:dstrike w:val="false"/>
+                <w:outline w:val="false"/>
+                <w:shadow w:val="false"/>
+                <w:color w:val="000000"/>
+                <w:sz w:val="22"/>
+                <w:szCs w:val="22"/>
+                <w:u w:val="none"/>
+              </w:rPr>
+            </w:pPr>
+            <w:r>
+              <w:rPr>
+                <w:rFonts w:ascii="Padauk" w:hAnsi="Padauk"/>
+                <w:b w:val="false"/>
+                <w:bCs w:val="false"/>
+                <w:i w:val="false"/>
+                <w:iCs w:val="false"/>
+                <w:strike w:val="false"/>
+                <w:dstrike w:val="false"/>
+                <w:outline w:val="false"/>
+                <w:shadow w:val="false"/>
+                <w:color w:val="000000"/>
+                <w:sz w:val="22"/>
+                <w:szCs w:val="22"/>
+                <w:u w:val="none"/>
+              </w:rPr>
+              <w:t>891.45</w:t>
+            </w:r>
+          </w:p>
+        </w:tc>
+        <w:tc>
+          <w:tcPr>
+            <w:tcW w:w="1108" w:type="dxa"/>
+            <w:tcBorders>
+              <w:bottom w:val="single" w:sz="6" w:space="0" w:color="000000"/>
+              <w:insideH w:val="single" w:sz="6" w:space="0" w:color="000000"/>
+            </w:tcBorders>
+            <w:shd w:fill="auto" w:val="clear"/>
+          </w:tcPr>
+          <w:p>
+            <w:pPr>
+              <w:pStyle w:val="TableContents"/>
+              <w:jc w:val="center"/>
+              <w:rPr>
+                <w:rFonts w:ascii="Padauk" w:hAnsi="Padauk"/>
+                <w:b w:val="false"/>
+                <w:b w:val="false"/>
+                <w:bCs w:val="false"/>
+                <w:i w:val="false"/>
+                <w:i w:val="false"/>
+                <w:iCs w:val="false"/>
+                <w:strike w:val="false"/>
+                <w:dstrike w:val="false"/>
+                <w:outline w:val="false"/>
+                <w:shadow w:val="false"/>
+                <w:color w:val="000000"/>
+                <w:sz w:val="22"/>
+                <w:szCs w:val="22"/>
+                <w:u w:val="none"/>
+              </w:rPr>
+            </w:pPr>
+            <w:r>
+              <w:rPr>
+                <w:rFonts w:ascii="Padauk" w:hAnsi="Padauk"/>
+                <w:b w:val="false"/>
+                <w:bCs w:val="false"/>
+                <w:i w:val="false"/>
+                <w:iCs w:val="false"/>
+                <w:strike w:val="false"/>
+                <w:dstrike w:val="false"/>
+                <w:outline w:val="false"/>
+                <w:shadow w:val="false"/>
+                <w:color w:val="000000"/>
+                <w:sz w:val="22"/>
+                <w:szCs w:val="22"/>
+                <w:u w:val="none"/>
+              </w:rPr>
+              <w:t>819.45</w:t>
+            </w:r>
+          </w:p>
+        </w:tc>
+        <w:tc>
+          <w:tcPr>
+            <w:tcW w:w="1108" w:type="dxa"/>
+            <w:tcBorders>
+              <w:bottom w:val="single" w:sz="6" w:space="0" w:color="000000"/>
+              <w:insideH w:val="single" w:sz="6" w:space="0" w:color="000000"/>
+            </w:tcBorders>
+            <w:shd w:fill="auto" w:val="clear"/>
+          </w:tcPr>
+          <w:p>
+            <w:pPr>
+              <w:pStyle w:val="TableContents"/>
+              <w:jc w:val="center"/>
+              <w:rPr>
+                <w:rFonts w:ascii="Padauk" w:hAnsi="Padauk"/>
+                <w:b w:val="false"/>
+                <w:b w:val="false"/>
+                <w:bCs w:val="false"/>
+                <w:i w:val="false"/>
+                <w:i w:val="false"/>
+                <w:iCs w:val="false"/>
+                <w:strike w:val="false"/>
+                <w:dstrike w:val="false"/>
+                <w:outline w:val="false"/>
+                <w:shadow w:val="false"/>
+                <w:color w:val="000000"/>
+                <w:sz w:val="22"/>
+                <w:szCs w:val="22"/>
+                <w:u w:val="none"/>
+              </w:rPr>
+            </w:pPr>
+            <w:r>
+              <w:rPr>
+                <w:rFonts w:ascii="Padauk" w:hAnsi="Padauk"/>
+                <w:b w:val="false"/>
+                <w:bCs w:val="false"/>
+                <w:i w:val="false"/>
+                <w:iCs w:val="false"/>
+                <w:strike w:val="false"/>
+                <w:dstrike w:val="false"/>
+                <w:outline w:val="false"/>
+                <w:shadow w:val="false"/>
+                <w:color w:val="000000"/>
+                <w:sz w:val="22"/>
+                <w:szCs w:val="22"/>
+                <w:u w:val="none"/>
+              </w:rPr>
+              <w:t>728.79</w:t>
+            </w:r>
+          </w:p>
+        </w:tc>
+      </w:tr>
+    </w:tbl>
+    <w:p>
+      <w:pPr>
+        <w:pStyle w:val="Normal"/>
+        <w:jc w:val="center"/>
+        <w:rPr>
+          <w:rFonts w:ascii="Padauk" w:hAnsi="Padauk"/>
+          <w:sz w:val="22"/>
+          <w:szCs w:val="22"/>
+        </w:rPr>
+      </w:pPr>
+      <w:r>
+        <w:rPr>
+          <w:rFonts w:ascii="Padauk" w:hAnsi="Padauk"/>
+          <w:sz w:val="22"/>
+          <w:szCs w:val="22"/>
+        </w:rPr>
       </w:r>
     </w:p>
     <w:p>
@@ -2958,6 +5515,22 @@
       <w:lang w:val="en-US" w:eastAsia="zh-CN" w:bidi="hi-IN"/>
     </w:rPr>
   </w:style>
+  <w:style w:type="character" w:styleId="Emphasis">
+    <w:name w:val="Emphasis"/>
+    <w:qFormat/>
+    <w:rPr>
+      <w:i/>
+      <w:iCs/>
+    </w:rPr>
+  </w:style>
+  <w:style w:type="character" w:styleId="Quotation">
+    <w:name w:val="Quotation"/>
+    <w:qFormat/>
+    <w:rPr>
+      <w:i/>
+      <w:iCs/>
+    </w:rPr>
+  </w:style>
   <w:style w:type="paragraph" w:styleId="Heading">
     <w:name w:val="Heading"/>
     <w:basedOn w:val="Normal"/>
@@ -3016,5 +5589,27 @@
       <w:rFonts w:cs="Lohit Devanagari"/>
     </w:rPr>
   </w:style>
+  <w:style w:type="paragraph" w:styleId="TableContents">
+    <w:name w:val="Table Contents"/>
+    <w:basedOn w:val="Normal"/>
+    <w:qFormat/>
+    <w:pPr>
+      <w:suppressLineNumbers/>
+    </w:pPr>
+    <w:rPr/>
+  </w:style>
+  <w:style w:type="paragraph" w:styleId="TableHeading">
+    <w:name w:val="Table Heading"/>
+    <w:basedOn w:val="TableContents"/>
+    <w:qFormat/>
+    <w:pPr>
+      <w:suppressLineNumbers/>
+      <w:jc w:val="center"/>
+    </w:pPr>
+    <w:rPr>
+      <w:b/>
+      <w:bCs/>
+    </w:rPr>
+  </w:style>
 </w:styles>
 </file>
--- a/report.docx
+++ b/report.docx
@@ -5,64 +5,307 @@
     <w:p>
       <w:pPr>
         <w:pStyle w:val="Normal"/>
-        <w:rPr/>
-      </w:pPr>
-      <w:r>
-        <w:rPr/>
-      </w:r>
-    </w:p>
-    <w:p>
-      <w:pPr>
-        <w:pStyle w:val="Normal"/>
-        <w:rPr/>
-      </w:pPr>
-      <w:r>
-        <w:rPr/>
-      </w:r>
-    </w:p>
-    <w:p>
-      <w:pPr>
-        <w:pStyle w:val="Normal"/>
-        <w:rPr/>
-      </w:pPr>
-      <w:r>
-        <w:rPr/>
-      </w:r>
-    </w:p>
-    <w:p>
-      <w:pPr>
-        <w:pStyle w:val="Normal"/>
-        <w:rPr/>
-      </w:pPr>
-      <w:r>
-        <w:rPr/>
-      </w:r>
-    </w:p>
-    <w:p>
-      <w:pPr>
-        <w:pStyle w:val="Normal"/>
-        <w:rPr/>
-      </w:pPr>
-      <w:r>
-        <w:rPr/>
-      </w:r>
-    </w:p>
-    <w:p>
-      <w:pPr>
-        <w:pStyle w:val="Normal"/>
-        <w:rPr/>
-      </w:pPr>
-      <w:r>
-        <w:rPr/>
-      </w:r>
-    </w:p>
-    <w:p>
-      <w:pPr>
-        <w:pStyle w:val="Normal"/>
-        <w:rPr/>
-      </w:pPr>
-      <w:r>
-        <w:rPr/>
+        <w:jc w:val="both"/>
+        <w:rPr>
+          <w:b/>
+          <w:b/>
+          <w:bCs/>
+          <w:sz w:val="30"/>
+          <w:szCs w:val="30"/>
+        </w:rPr>
+      </w:pPr>
+      <w:r>
+        <w:rPr>
+          <w:b/>
+          <w:bCs/>
+          <w:sz w:val="30"/>
+          <w:szCs w:val="30"/>
+        </w:rPr>
+        <w:t>Apache S</w:t>
+      </w:r>
+      <w:r>
+        <w:rPr>
+          <w:b/>
+          <w:bCs/>
+          <w:sz w:val="30"/>
+          <w:szCs w:val="30"/>
+        </w:rPr>
+        <w:t>par</w:t>
+      </w:r>
+      <w:r>
+        <w:rPr>
+          <w:b/>
+          <w:bCs/>
+          <w:sz w:val="30"/>
+          <w:szCs w:val="30"/>
+        </w:rPr>
+        <w:t xml:space="preserve">k </w:t>
+      </w:r>
+      <w:r>
+        <w:rPr>
+          <w:b/>
+          <w:bCs/>
+          <w:sz w:val="30"/>
+          <w:szCs w:val="30"/>
+        </w:rPr>
+        <w:t>B</w:t>
+      </w:r>
+      <w:r>
+        <w:rPr>
+          <w:b/>
+          <w:bCs/>
+          <w:sz w:val="30"/>
+          <w:szCs w:val="30"/>
+        </w:rPr>
+        <w:t xml:space="preserve">enchmark </w:t>
+      </w:r>
+    </w:p>
+    <w:p>
+      <w:pPr>
+        <w:pStyle w:val="Normal"/>
+        <w:jc w:val="both"/>
+        <w:rPr/>
+      </w:pPr>
+      <w:r>
+        <w:rPr/>
+      </w:r>
+    </w:p>
+    <w:p>
+      <w:pPr>
+        <w:pStyle w:val="Normal"/>
+        <w:jc w:val="both"/>
+        <w:rPr/>
+      </w:pPr>
+      <w:r>
+        <w:rPr/>
+        <w:t xml:space="preserve">Proje ile ilgili dökümananlara  </w:t>
+      </w:r>
+      <w:hyperlink r:id="rId2">
+        <w:r>
+          <w:rPr>
+            <w:rStyle w:val="InternetLink"/>
+          </w:rPr>
+          <w:t>https://github.com/alperentahta/Mllib-Linear-Regression-Performance</w:t>
+        </w:r>
+      </w:hyperlink>
+      <w:hyperlink r:id="rId3">
+        <w:r>
+          <w:rPr/>
+          <w:t xml:space="preserve"> adresinden ulaşılabilir.</w:t>
+        </w:r>
+      </w:hyperlink>
+    </w:p>
+    <w:p>
+      <w:pPr>
+        <w:pStyle w:val="Normal"/>
+        <w:jc w:val="both"/>
+        <w:rPr/>
+      </w:pPr>
+      <w:r>
+        <w:rPr/>
+      </w:r>
+    </w:p>
+    <w:p>
+      <w:pPr>
+        <w:pStyle w:val="Normal"/>
+        <w:jc w:val="both"/>
+        <w:rPr/>
+      </w:pPr>
+      <w:r>
+        <w:rPr/>
+      </w:r>
+    </w:p>
+    <w:p>
+      <w:pPr>
+        <w:pStyle w:val="Normal"/>
+        <w:jc w:val="both"/>
+        <w:rPr>
+          <w:sz w:val="28"/>
+          <w:szCs w:val="28"/>
+        </w:rPr>
+      </w:pPr>
+      <w:r>
+        <w:rPr>
+          <w:b/>
+          <w:bCs/>
+          <w:sz w:val="28"/>
+          <w:szCs w:val="28"/>
+        </w:rPr>
+        <w:t>Özet</w:t>
+      </w:r>
+    </w:p>
+    <w:p>
+      <w:pPr>
+        <w:pStyle w:val="Normal"/>
+        <w:jc w:val="both"/>
+        <w:rPr>
+          <w:b/>
+          <w:b/>
+          <w:bCs/>
+        </w:rPr>
+      </w:pPr>
+      <w:r>
+        <w:rPr>
+          <w:sz w:val="28"/>
+          <w:szCs w:val="28"/>
+        </w:rPr>
+      </w:r>
+    </w:p>
+    <w:p>
+      <w:pPr>
+        <w:pStyle w:val="Normal"/>
+        <w:jc w:val="both"/>
+        <w:rPr/>
+      </w:pPr>
+      <w:r>
+        <w:rPr/>
+        <w:t xml:space="preserve">Mllib üzerindeki Linear  Reggression fonksiyonu </w:t>
+      </w:r>
+      <w:r>
+        <w:rPr/>
+        <w:t>ile finans verisi üzerinde</w:t>
+      </w:r>
+      <w:r>
+        <w:rPr/>
+        <w:t xml:space="preserve"> değişik core sayısı ve data büyüklükleri kullanılarak  test edilmiş ve sonuçlar saniye cinsinden alınmıştır. Küçük verilerde çekirdek sayısının katkısı olmadığı,  büyük verilerde ise tek çekirdek ile 8 çekirdek arasında yaklaşık 6 katlık (3698 saniye) fark olduğu gözlenerek, büyük verilerde Spark kullanmanın avantaj </w:t>
+      </w:r>
+      <w:r>
+        <w:rPr/>
+        <w:t>sağladığı</w:t>
+      </w:r>
+      <w:r>
+        <w:rPr/>
+        <w:t xml:space="preserve"> gözlenmiştir. </w:t>
+      </w:r>
+    </w:p>
+    <w:p>
+      <w:pPr>
+        <w:pStyle w:val="Normal"/>
+        <w:jc w:val="both"/>
+        <w:rPr/>
+      </w:pPr>
+      <w:r>
+        <w:rPr/>
+      </w:r>
+    </w:p>
+    <w:p>
+      <w:pPr>
+        <w:pStyle w:val="Normal"/>
+        <w:rPr/>
+      </w:pPr>
+      <w:r>
+        <w:rPr/>
+      </w:r>
+    </w:p>
+    <w:p>
+      <w:pPr>
+        <w:pStyle w:val="Normal"/>
+        <w:rPr>
+          <w:b/>
+          <w:b/>
+          <w:bCs/>
+          <w:sz w:val="28"/>
+          <w:szCs w:val="28"/>
+        </w:rPr>
+      </w:pPr>
+      <w:r>
+        <w:rPr>
+          <w:b/>
+          <w:bCs/>
+          <w:sz w:val="28"/>
+          <w:szCs w:val="28"/>
+        </w:rPr>
+        <w:t>Giriş</w:t>
+      </w:r>
+    </w:p>
+    <w:p>
+      <w:pPr>
+        <w:pStyle w:val="Normal"/>
+        <w:rPr/>
+      </w:pPr>
+      <w:r>
+        <w:rPr/>
+      </w:r>
+    </w:p>
+    <w:p>
+      <w:pPr>
+        <w:pStyle w:val="Normal"/>
+        <w:jc w:val="both"/>
+        <w:rPr/>
+      </w:pPr>
+      <w:r>
+        <w:rPr/>
+        <w:t xml:space="preserve">Bu çalışmada  Open, High, Low, Close, Volume ve Adj Close vektörlerinden oluşan AAPL (Apple Inc. NASDAQ)  verisi üzerinde Apache Spark Mllib kütüphanesi kullanılarak Linear Regression yapılmıştır. </w:t>
+      </w:r>
+      <w:r>
+        <w:rPr/>
+        <w:t>Spark’ın büyük veriler üzerinde</w:t>
+        <w:tab/>
+        <w:t xml:space="preserve"> </w:t>
+      </w:r>
+    </w:p>
+    <w:p>
+      <w:pPr>
+        <w:pStyle w:val="Normal"/>
+        <w:rPr/>
+      </w:pPr>
+      <w:r>
+        <w:rPr/>
+      </w:r>
+    </w:p>
+    <w:p>
+      <w:pPr>
+        <w:pStyle w:val="Normal"/>
+        <w:rPr/>
+      </w:pPr>
+      <w:r>
+        <w:rPr/>
+        <w:drawing>
+          <wp:anchor behindDoc="0" distT="0" distB="0" distL="0" distR="0" simplePos="0" locked="0" layoutInCell="1" allowOverlap="1" relativeHeight="35">
+            <wp:simplePos x="0" y="0"/>
+            <wp:positionH relativeFrom="column">
+              <wp:posOffset>248920</wp:posOffset>
+            </wp:positionH>
+            <wp:positionV relativeFrom="paragraph">
+              <wp:posOffset>83820</wp:posOffset>
+            </wp:positionV>
+            <wp:extent cx="5298440" cy="1610995"/>
+            <wp:effectExtent l="0" t="0" r="0" b="0"/>
+            <wp:wrapSquare wrapText="largest"/>
+            <wp:docPr id="1" name="Image34" descr=""/>
+            <wp:cNvGraphicFramePr>
+              <a:graphicFrameLocks xmlns:a="http://schemas.openxmlformats.org/drawingml/2006/main" noChangeAspect="1"/>
+            </wp:cNvGraphicFramePr>
+            <a:graphic xmlns:a="http://schemas.openxmlformats.org/drawingml/2006/main">
+              <a:graphicData uri="http://schemas.openxmlformats.org/drawingml/2006/picture">
+                <pic:pic xmlns:pic="http://schemas.openxmlformats.org/drawingml/2006/picture">
+                  <pic:nvPicPr>
+                    <pic:cNvPr id="1" name="Image34" descr=""/>
+                    <pic:cNvPicPr>
+                      <a:picLocks noChangeAspect="1" noChangeArrowheads="1"/>
+                    </pic:cNvPicPr>
+                  </pic:nvPicPr>
+                  <pic:blipFill>
+                    <a:blip r:embed="rId4"/>
+                    <a:srcRect l="51884" t="45437" r="28255" b="43423"/>
+                    <a:stretch>
+                      <a:fillRect/>
+                    </a:stretch>
+                  </pic:blipFill>
+                  <pic:spPr bwMode="auto">
+                    <a:xfrm>
+                      <a:off x="0" y="0"/>
+                      <a:ext cx="5298440" cy="1610995"/>
+                    </a:xfrm>
+                    <a:prstGeom prst="rect">
+                      <a:avLst/>
+                    </a:prstGeom>
+                  </pic:spPr>
+                </pic:pic>
+              </a:graphicData>
+            </a:graphic>
+          </wp:anchor>
+        </w:drawing>
       </w:r>
     </w:p>
     <w:p>
@@ -103,6 +346,86 @@
         </w:rPr>
       </w:pPr>
       <w:r>
+        <w:rPr/>
+      </w:r>
+    </w:p>
+    <w:p>
+      <w:pPr>
+        <w:pStyle w:val="Normal"/>
+        <w:jc w:val="center"/>
+        <w:rPr>
+          <w:rFonts w:ascii="Padauk" w:hAnsi="Padauk"/>
+          <w:sz w:val="22"/>
+          <w:szCs w:val="22"/>
+        </w:rPr>
+      </w:pPr>
+      <w:r>
+        <w:rPr/>
+      </w:r>
+    </w:p>
+    <w:p>
+      <w:pPr>
+        <w:pStyle w:val="Normal"/>
+        <w:jc w:val="center"/>
+        <w:rPr>
+          <w:rFonts w:ascii="Padauk" w:hAnsi="Padauk"/>
+          <w:sz w:val="22"/>
+          <w:szCs w:val="22"/>
+        </w:rPr>
+      </w:pPr>
+      <w:r>
+        <w:rPr/>
+      </w:r>
+    </w:p>
+    <w:p>
+      <w:pPr>
+        <w:pStyle w:val="Normal"/>
+        <w:jc w:val="center"/>
+        <w:rPr>
+          <w:rFonts w:ascii="Padauk" w:hAnsi="Padauk"/>
+          <w:sz w:val="22"/>
+          <w:szCs w:val="22"/>
+        </w:rPr>
+      </w:pPr>
+      <w:r>
+        <w:rPr/>
+      </w:r>
+    </w:p>
+    <w:p>
+      <w:pPr>
+        <w:pStyle w:val="Normal"/>
+        <w:jc w:val="center"/>
+        <w:rPr>
+          <w:rFonts w:ascii="Padauk" w:hAnsi="Padauk"/>
+          <w:sz w:val="22"/>
+          <w:szCs w:val="22"/>
+        </w:rPr>
+      </w:pPr>
+      <w:r>
+        <w:rPr/>
+      </w:r>
+    </w:p>
+    <w:p>
+      <w:pPr>
+        <w:pStyle w:val="Normal"/>
+        <w:jc w:val="center"/>
+        <w:rPr>
+          <w:rFonts w:ascii="Padauk" w:hAnsi="Padauk"/>
+          <w:sz w:val="22"/>
+          <w:szCs w:val="22"/>
+        </w:rPr>
+      </w:pPr>
+      <w:r>
+        <w:rPr/>
+      </w:r>
+    </w:p>
+    <w:p>
+      <w:pPr>
+        <w:pStyle w:val="Normal"/>
+        <w:jc w:val="center"/>
+        <w:rPr/>
+      </w:pPr>
+      <w:r>
         <w:rPr>
           <w:rFonts w:ascii="Padauk" w:hAnsi="Padauk"/>
           <w:sz w:val="22"/>
@@ -117,9 +440,9 @@
         <w:jc w:val="left"/>
         <w:tblInd w:w="0" w:type="dxa"/>
         <w:tblBorders>
-          <w:top w:val="single" w:sz="6" w:space="0" w:color="000000"/>
-          <w:bottom w:val="single" w:sz="6" w:space="0" w:color="000000"/>
-          <w:insideH w:val="single" w:sz="6" w:space="0" w:color="000000"/>
+          <w:top w:val="single" w:sz="6" w:space="0" w:color="000001"/>
+          <w:bottom w:val="single" w:sz="6" w:space="0" w:color="000001"/>
+          <w:insideH w:val="single" w:sz="6" w:space="0" w:color="000001"/>
         </w:tblBorders>
         <w:tblCellMar>
           <w:top w:w="0" w:type="dxa"/>
@@ -129,7 +452,7 @@
         </w:tblCellMar>
       </w:tblPr>
       <w:tblGrid>
-        <w:gridCol w:w="1108"/>
+        <w:gridCol w:w="1107"/>
         <w:gridCol w:w="1108"/>
         <w:gridCol w:w="1108"/>
         <w:gridCol w:w="1108"/>
@@ -143,11 +466,11 @@
         <w:trPr/>
         <w:tc>
           <w:tcPr>
-            <w:tcW w:w="1108" w:type="dxa"/>
+            <w:tcW w:w="1107" w:type="dxa"/>
             <w:tcBorders>
-              <w:top w:val="single" w:sz="6" w:space="0" w:color="000000"/>
-              <w:bottom w:val="single" w:sz="6" w:space="0" w:color="000000"/>
-              <w:insideH w:val="single" w:sz="6" w:space="0" w:color="000000"/>
+              <w:top w:val="single" w:sz="6" w:space="0" w:color="000001"/>
+              <w:bottom w:val="single" w:sz="6" w:space="0" w:color="000001"/>
+              <w:insideH w:val="single" w:sz="6" w:space="0" w:color="000001"/>
             </w:tcBorders>
             <w:shd w:fill="auto" w:val="clear"/>
           </w:tcPr>
@@ -196,9 +519,9 @@
           <w:tcPr>
             <w:tcW w:w="1108" w:type="dxa"/>
             <w:tcBorders>
-              <w:top w:val="single" w:sz="6" w:space="0" w:color="000000"/>
-              <w:bottom w:val="single" w:sz="6" w:space="0" w:color="000000"/>
-              <w:insideH w:val="single" w:sz="6" w:space="0" w:color="000000"/>
+              <w:top w:val="single" w:sz="6" w:space="0" w:color="000001"/>
+              <w:bottom w:val="single" w:sz="6" w:space="0" w:color="000001"/>
+              <w:insideH w:val="single" w:sz="6" w:space="0" w:color="000001"/>
             </w:tcBorders>
             <w:shd w:fill="auto" w:val="clear"/>
           </w:tcPr>
@@ -248,9 +571,9 @@
           <w:tcPr>
             <w:tcW w:w="1108" w:type="dxa"/>
             <w:tcBorders>
-              <w:top w:val="single" w:sz="6" w:space="0" w:color="000000"/>
-              <w:bottom w:val="single" w:sz="6" w:space="0" w:color="000000"/>
-              <w:insideH w:val="single" w:sz="6" w:space="0" w:color="000000"/>
+              <w:top w:val="single" w:sz="6" w:space="0" w:color="000001"/>
+              <w:bottom w:val="single" w:sz="6" w:space="0" w:color="000001"/>
+              <w:insideH w:val="single" w:sz="6" w:space="0" w:color="000001"/>
             </w:tcBorders>
             <w:shd w:fill="auto" w:val="clear"/>
           </w:tcPr>
@@ -300,9 +623,9 @@
           <w:tcPr>
             <w:tcW w:w="1108" w:type="dxa"/>
             <w:tcBorders>
-              <w:top w:val="single" w:sz="6" w:space="0" w:color="000000"/>
-              <w:bottom w:val="single" w:sz="6" w:space="0" w:color="000000"/>
-              <w:insideH w:val="single" w:sz="6" w:space="0" w:color="000000"/>
+              <w:top w:val="single" w:sz="6" w:space="0" w:color="000001"/>
+              <w:bottom w:val="single" w:sz="6" w:space="0" w:color="000001"/>
+              <w:insideH w:val="single" w:sz="6" w:space="0" w:color="000001"/>
             </w:tcBorders>
             <w:shd w:fill="auto" w:val="clear"/>
           </w:tcPr>
@@ -352,9 +675,9 @@
           <w:tcPr>
             <w:tcW w:w="1108" w:type="dxa"/>
             <w:tcBorders>
-              <w:top w:val="single" w:sz="6" w:space="0" w:color="000000"/>
-              <w:bottom w:val="single" w:sz="6" w:space="0" w:color="000000"/>
-              <w:insideH w:val="single" w:sz="6" w:space="0" w:color="000000"/>
+              <w:top w:val="single" w:sz="6" w:space="0" w:color="000001"/>
+              <w:bottom w:val="single" w:sz="6" w:space="0" w:color="000001"/>
+              <w:insideH w:val="single" w:sz="6" w:space="0" w:color="000001"/>
             </w:tcBorders>
             <w:shd w:fill="auto" w:val="clear"/>
           </w:tcPr>
@@ -404,9 +727,9 @@
           <w:tcPr>
             <w:tcW w:w="1108" w:type="dxa"/>
             <w:tcBorders>
-              <w:top w:val="single" w:sz="6" w:space="0" w:color="000000"/>
-              <w:bottom w:val="single" w:sz="6" w:space="0" w:color="000000"/>
-              <w:insideH w:val="single" w:sz="6" w:space="0" w:color="000000"/>
+              <w:top w:val="single" w:sz="6" w:space="0" w:color="000001"/>
+              <w:bottom w:val="single" w:sz="6" w:space="0" w:color="000001"/>
+              <w:insideH w:val="single" w:sz="6" w:space="0" w:color="000001"/>
             </w:tcBorders>
             <w:shd w:fill="auto" w:val="clear"/>
           </w:tcPr>
@@ -456,9 +779,9 @@
           <w:tcPr>
             <w:tcW w:w="1108" w:type="dxa"/>
             <w:tcBorders>
-              <w:top w:val="single" w:sz="6" w:space="0" w:color="000000"/>
-              <w:bottom w:val="single" w:sz="6" w:space="0" w:color="000000"/>
-              <w:insideH w:val="single" w:sz="6" w:space="0" w:color="000000"/>
+              <w:top w:val="single" w:sz="6" w:space="0" w:color="000001"/>
+              <w:bottom w:val="single" w:sz="6" w:space="0" w:color="000001"/>
+              <w:insideH w:val="single" w:sz="6" w:space="0" w:color="000001"/>
             </w:tcBorders>
             <w:shd w:fill="auto" w:val="clear"/>
           </w:tcPr>
@@ -508,9 +831,9 @@
           <w:tcPr>
             <w:tcW w:w="1108" w:type="dxa"/>
             <w:tcBorders>
-              <w:top w:val="single" w:sz="6" w:space="0" w:color="000000"/>
-              <w:bottom w:val="single" w:sz="6" w:space="0" w:color="000000"/>
-              <w:insideH w:val="single" w:sz="6" w:space="0" w:color="000000"/>
+              <w:top w:val="single" w:sz="6" w:space="0" w:color="000001"/>
+              <w:bottom w:val="single" w:sz="6" w:space="0" w:color="000001"/>
+              <w:insideH w:val="single" w:sz="6" w:space="0" w:color="000001"/>
             </w:tcBorders>
             <w:shd w:fill="auto" w:val="clear"/>
           </w:tcPr>
@@ -560,9 +883,9 @@
           <w:tcPr>
             <w:tcW w:w="1108" w:type="dxa"/>
             <w:tcBorders>
-              <w:top w:val="single" w:sz="6" w:space="0" w:color="000000"/>
-              <w:bottom w:val="single" w:sz="6" w:space="0" w:color="000000"/>
-              <w:insideH w:val="single" w:sz="6" w:space="0" w:color="000000"/>
+              <w:top w:val="single" w:sz="6" w:space="0" w:color="000001"/>
+              <w:bottom w:val="single" w:sz="6" w:space="0" w:color="000001"/>
+              <w:insideH w:val="single" w:sz="6" w:space="0" w:color="000001"/>
             </w:tcBorders>
             <w:shd w:fill="auto" w:val="clear"/>
           </w:tcPr>
@@ -570,23 +893,7 @@
             <w:pPr>
               <w:pStyle w:val="TableContents"/>
               <w:jc w:val="center"/>
-              <w:rPr>
-                <w:rFonts w:ascii="Padauk" w:hAnsi="Padauk"/>
-                <w:b/>
-                <w:b/>
-                <w:bCs/>
-                <w:i w:val="false"/>
-                <w:i w:val="false"/>
-                <w:iCs w:val="false"/>
-                <w:strike w:val="false"/>
-                <w:dstrike w:val="false"/>
-                <w:outline w:val="false"/>
-                <w:shadow w:val="false"/>
-                <w:color w:val="000000"/>
-                <w:sz w:val="22"/>
-                <w:szCs w:val="22"/>
-                <w:u w:val="none"/>
-              </w:rPr>
+              <w:rPr/>
             </w:pPr>
             <w:r>
               <w:rPr>
@@ -613,8 +920,12 @@
         <w:trPr/>
         <w:tc>
           <w:tcPr>
-            <w:tcW w:w="1108" w:type="dxa"/>
-            <w:tcBorders/>
+            <w:tcW w:w="1107" w:type="dxa"/>
+            <w:tcBorders>
+              <w:top w:val="single" w:sz="6" w:space="0" w:color="000001"/>
+              <w:bottom w:val="single" w:sz="6" w:space="0" w:color="000001"/>
+              <w:insideH w:val="single" w:sz="6" w:space="0" w:color="000001"/>
+            </w:tcBorders>
             <w:shd w:fill="auto" w:val="clear"/>
           </w:tcPr>
           <w:p>
@@ -662,7 +973,11 @@
         <w:tc>
           <w:tcPr>
             <w:tcW w:w="1108" w:type="dxa"/>
-            <w:tcBorders/>
+            <w:tcBorders>
+              <w:top w:val="single" w:sz="6" w:space="0" w:color="000001"/>
+              <w:bottom w:val="single" w:sz="6" w:space="0" w:color="000001"/>
+              <w:insideH w:val="single" w:sz="6" w:space="0" w:color="000001"/>
+            </w:tcBorders>
             <w:shd w:fill="auto" w:val="clear"/>
           </w:tcPr>
           <w:p>
@@ -710,7 +1025,11 @@
         <w:tc>
           <w:tcPr>
             <w:tcW w:w="1108" w:type="dxa"/>
-            <w:tcBorders/>
+            <w:tcBorders>
+              <w:top w:val="single" w:sz="6" w:space="0" w:color="000001"/>
+              <w:bottom w:val="single" w:sz="6" w:space="0" w:color="000001"/>
+              <w:insideH w:val="single" w:sz="6" w:space="0" w:color="000001"/>
+            </w:tcBorders>
             <w:shd w:fill="auto" w:val="clear"/>
           </w:tcPr>
           <w:p>
@@ -758,7 +1077,11 @@
         <w:tc>
           <w:tcPr>
             <w:tcW w:w="1108" w:type="dxa"/>
-            <w:tcBorders/>
+            <w:tcBorders>
+              <w:top w:val="single" w:sz="6" w:space="0" w:color="000001"/>
+              <w:bottom w:val="single" w:sz="6" w:space="0" w:color="000001"/>
+              <w:insideH w:val="single" w:sz="6" w:space="0" w:color="000001"/>
+            </w:tcBorders>
             <w:shd w:fill="auto" w:val="clear"/>
           </w:tcPr>
           <w:p>
@@ -806,7 +1129,11 @@
         <w:tc>
           <w:tcPr>
             <w:tcW w:w="1108" w:type="dxa"/>
-            <w:tcBorders/>
+            <w:tcBorders>
+              <w:top w:val="single" w:sz="6" w:space="0" w:color="000001"/>
+              <w:bottom w:val="single" w:sz="6" w:space="0" w:color="000001"/>
+              <w:insideH w:val="single" w:sz="6" w:space="0" w:color="000001"/>
+            </w:tcBorders>
             <w:shd w:fill="auto" w:val="clear"/>
           </w:tcPr>
           <w:p>
@@ -854,7 +1181,11 @@
         <w:tc>
           <w:tcPr>
             <w:tcW w:w="1108" w:type="dxa"/>
-            <w:tcBorders/>
+            <w:tcBorders>
+              <w:top w:val="single" w:sz="6" w:space="0" w:color="000001"/>
+              <w:bottom w:val="single" w:sz="6" w:space="0" w:color="000001"/>
+              <w:insideH w:val="single" w:sz="6" w:space="0" w:color="000001"/>
+            </w:tcBorders>
             <w:shd w:fill="auto" w:val="clear"/>
           </w:tcPr>
           <w:p>
@@ -902,7 +1233,11 @@
         <w:tc>
           <w:tcPr>
             <w:tcW w:w="1108" w:type="dxa"/>
-            <w:tcBorders/>
+            <w:tcBorders>
+              <w:top w:val="single" w:sz="6" w:space="0" w:color="000001"/>
+              <w:bottom w:val="single" w:sz="6" w:space="0" w:color="000001"/>
+              <w:insideH w:val="single" w:sz="6" w:space="0" w:color="000001"/>
+            </w:tcBorders>
             <w:shd w:fill="auto" w:val="clear"/>
           </w:tcPr>
           <w:p>
@@ -950,7 +1285,11 @@
         <w:tc>
           <w:tcPr>
             <w:tcW w:w="1108" w:type="dxa"/>
-            <w:tcBorders/>
+            <w:tcBorders>
+              <w:top w:val="single" w:sz="6" w:space="0" w:color="000001"/>
+              <w:bottom w:val="single" w:sz="6" w:space="0" w:color="000001"/>
+              <w:insideH w:val="single" w:sz="6" w:space="0" w:color="000001"/>
+            </w:tcBorders>
             <w:shd w:fill="auto" w:val="clear"/>
           </w:tcPr>
           <w:p>
@@ -998,7 +1337,11 @@
         <w:tc>
           <w:tcPr>
             <w:tcW w:w="1108" w:type="dxa"/>
-            <w:tcBorders/>
+            <w:tcBorders>
+              <w:top w:val="single" w:sz="6" w:space="0" w:color="000001"/>
+              <w:bottom w:val="single" w:sz="6" w:space="0" w:color="000001"/>
+              <w:insideH w:val="single" w:sz="6" w:space="0" w:color="000001"/>
+            </w:tcBorders>
             <w:shd w:fill="auto" w:val="clear"/>
           </w:tcPr>
           <w:p>
@@ -1048,8 +1391,12 @@
         <w:trPr/>
         <w:tc>
           <w:tcPr>
-            <w:tcW w:w="1108" w:type="dxa"/>
-            <w:tcBorders/>
+            <w:tcW w:w="1107" w:type="dxa"/>
+            <w:tcBorders>
+              <w:top w:val="single" w:sz="6" w:space="0" w:color="000001"/>
+              <w:bottom w:val="single" w:sz="6" w:space="0" w:color="000001"/>
+              <w:insideH w:val="single" w:sz="6" w:space="0" w:color="000001"/>
+            </w:tcBorders>
             <w:shd w:fill="auto" w:val="clear"/>
           </w:tcPr>
           <w:p>
@@ -1097,7 +1444,11 @@
         <w:tc>
           <w:tcPr>
             <w:tcW w:w="1108" w:type="dxa"/>
-            <w:tcBorders/>
+            <w:tcBorders>
+              <w:top w:val="single" w:sz="6" w:space="0" w:color="000001"/>
+              <w:bottom w:val="single" w:sz="6" w:space="0" w:color="000001"/>
+              <w:insideH w:val="single" w:sz="6" w:space="0" w:color="000001"/>
+            </w:tcBorders>
             <w:shd w:fill="auto" w:val="clear"/>
           </w:tcPr>
           <w:p>
@@ -1145,7 +1496,11 @@
         <w:tc>
           <w:tcPr>
             <w:tcW w:w="1108" w:type="dxa"/>
-            <w:tcBorders/>
+            <w:tcBorders>
+              <w:top w:val="single" w:sz="6" w:space="0" w:color="000001"/>
+              <w:bottom w:val="single" w:sz="6" w:space="0" w:color="000001"/>
+              <w:insideH w:val="single" w:sz="6" w:space="0" w:color="000001"/>
+            </w:tcBorders>
             <w:shd w:fill="auto" w:val="clear"/>
           </w:tcPr>
           <w:p>
@@ -1193,7 +1548,11 @@
         <w:tc>
           <w:tcPr>
             <w:tcW w:w="1108" w:type="dxa"/>
-            <w:tcBorders/>
+            <w:tcBorders>
+              <w:top w:val="single" w:sz="6" w:space="0" w:color="000001"/>
+              <w:bottom w:val="single" w:sz="6" w:space="0" w:color="000001"/>
+              <w:insideH w:val="single" w:sz="6" w:space="0" w:color="000001"/>
+            </w:tcBorders>
             <w:shd w:fill="auto" w:val="clear"/>
           </w:tcPr>
           <w:p>
@@ -1241,7 +1600,11 @@
         <w:tc>
           <w:tcPr>
             <w:tcW w:w="1108" w:type="dxa"/>
-            <w:tcBorders/>
+            <w:tcBorders>
+              <w:top w:val="single" w:sz="6" w:space="0" w:color="000001"/>
+              <w:bottom w:val="single" w:sz="6" w:space="0" w:color="000001"/>
+              <w:insideH w:val="single" w:sz="6" w:space="0" w:color="000001"/>
+            </w:tcBorders>
             <w:shd w:fill="auto" w:val="clear"/>
           </w:tcPr>
           <w:p>
@@ -1289,7 +1652,11 @@
         <w:tc>
           <w:tcPr>
             <w:tcW w:w="1108" w:type="dxa"/>
-            <w:tcBorders/>
+            <w:tcBorders>
+              <w:top w:val="single" w:sz="6" w:space="0" w:color="000001"/>
+              <w:bottom w:val="single" w:sz="6" w:space="0" w:color="000001"/>
+              <w:insideH w:val="single" w:sz="6" w:space="0" w:color="000001"/>
+            </w:tcBorders>
             <w:shd w:fill="auto" w:val="clear"/>
           </w:tcPr>
           <w:p>
@@ -1337,7 +1704,11 @@
         <w:tc>
           <w:tcPr>
             <w:tcW w:w="1108" w:type="dxa"/>
-            <w:tcBorders/>
+            <w:tcBorders>
+              <w:top w:val="single" w:sz="6" w:space="0" w:color="000001"/>
+              <w:bottom w:val="single" w:sz="6" w:space="0" w:color="000001"/>
+              <w:insideH w:val="single" w:sz="6" w:space="0" w:color="000001"/>
+            </w:tcBorders>
             <w:shd w:fill="auto" w:val="clear"/>
           </w:tcPr>
           <w:p>
@@ -1385,7 +1756,11 @@
         <w:tc>
           <w:tcPr>
             <w:tcW w:w="1108" w:type="dxa"/>
-            <w:tcBorders/>
+            <w:tcBorders>
+              <w:top w:val="single" w:sz="6" w:space="0" w:color="000001"/>
+              <w:bottom w:val="single" w:sz="6" w:space="0" w:color="000001"/>
+              <w:insideH w:val="single" w:sz="6" w:space="0" w:color="000001"/>
+            </w:tcBorders>
             <w:shd w:fill="auto" w:val="clear"/>
           </w:tcPr>
           <w:p>
@@ -1433,7 +1808,11 @@
         <w:tc>
           <w:tcPr>
             <w:tcW w:w="1108" w:type="dxa"/>
-            <w:tcBorders/>
+            <w:tcBorders>
+              <w:top w:val="single" w:sz="6" w:space="0" w:color="000001"/>
+              <w:bottom w:val="single" w:sz="6" w:space="0" w:color="000001"/>
+              <w:insideH w:val="single" w:sz="6" w:space="0" w:color="000001"/>
+            </w:tcBorders>
             <w:shd w:fill="auto" w:val="clear"/>
           </w:tcPr>
           <w:p>
@@ -1483,8 +1862,12 @@
         <w:trPr/>
         <w:tc>
           <w:tcPr>
-            <w:tcW w:w="1108" w:type="dxa"/>
-            <w:tcBorders/>
+            <w:tcW w:w="1107" w:type="dxa"/>
+            <w:tcBorders>
+              <w:top w:val="single" w:sz="6" w:space="0" w:color="000001"/>
+              <w:bottom w:val="single" w:sz="6" w:space="0" w:color="000001"/>
+              <w:insideH w:val="single" w:sz="6" w:space="0" w:color="000001"/>
+            </w:tcBorders>
             <w:shd w:fill="auto" w:val="clear"/>
           </w:tcPr>
           <w:p>
@@ -1532,7 +1915,11 @@
         <w:tc>
           <w:tcPr>
             <w:tcW w:w="1108" w:type="dxa"/>
-            <w:tcBorders/>
+            <w:tcBorders>
+              <w:top w:val="single" w:sz="6" w:space="0" w:color="000001"/>
+              <w:bottom w:val="single" w:sz="6" w:space="0" w:color="000001"/>
+              <w:insideH w:val="single" w:sz="6" w:space="0" w:color="000001"/>
+            </w:tcBorders>
             <w:shd w:fill="auto" w:val="clear"/>
           </w:tcPr>
           <w:p>
@@ -1580,7 +1967,11 @@
         <w:tc>
           <w:tcPr>
             <w:tcW w:w="1108" w:type="dxa"/>
-            <w:tcBorders/>
+            <w:tcBorders>
+              <w:top w:val="single" w:sz="6" w:space="0" w:color="000001"/>
+              <w:bottom w:val="single" w:sz="6" w:space="0" w:color="000001"/>
+              <w:insideH w:val="single" w:sz="6" w:space="0" w:color="000001"/>
+            </w:tcBorders>
             <w:shd w:fill="auto" w:val="clear"/>
           </w:tcPr>
           <w:p>
@@ -1628,7 +2019,11 @@
         <w:tc>
           <w:tcPr>
             <w:tcW w:w="1108" w:type="dxa"/>
-            <w:tcBorders/>
+            <w:tcBorders>
+              <w:top w:val="single" w:sz="6" w:space="0" w:color="000001"/>
+              <w:bottom w:val="single" w:sz="6" w:space="0" w:color="000001"/>
+              <w:insideH w:val="single" w:sz="6" w:space="0" w:color="000001"/>
+            </w:tcBorders>
             <w:shd w:fill="auto" w:val="clear"/>
           </w:tcPr>
           <w:p>
@@ -1676,7 +2071,11 @@
         <w:tc>
           <w:tcPr>
             <w:tcW w:w="1108" w:type="dxa"/>
-            <w:tcBorders/>
+            <w:tcBorders>
+              <w:top w:val="single" w:sz="6" w:space="0" w:color="000001"/>
+              <w:bottom w:val="single" w:sz="6" w:space="0" w:color="000001"/>
+              <w:insideH w:val="single" w:sz="6" w:space="0" w:color="000001"/>
+            </w:tcBorders>
             <w:shd w:fill="auto" w:val="clear"/>
           </w:tcPr>
           <w:p>
@@ -1724,7 +2123,11 @@
         <w:tc>
           <w:tcPr>
             <w:tcW w:w="1108" w:type="dxa"/>
-            <w:tcBorders/>
+            <w:tcBorders>
+              <w:top w:val="single" w:sz="6" w:space="0" w:color="000001"/>
+              <w:bottom w:val="single" w:sz="6" w:space="0" w:color="000001"/>
+              <w:insideH w:val="single" w:sz="6" w:space="0" w:color="000001"/>
+            </w:tcBorders>
             <w:shd w:fill="auto" w:val="clear"/>
           </w:tcPr>
           <w:p>
@@ -1772,7 +2175,11 @@
         <w:tc>
           <w:tcPr>
             <w:tcW w:w="1108" w:type="dxa"/>
-            <w:tcBorders/>
+            <w:tcBorders>
+              <w:top w:val="single" w:sz="6" w:space="0" w:color="000001"/>
+              <w:bottom w:val="single" w:sz="6" w:space="0" w:color="000001"/>
+              <w:insideH w:val="single" w:sz="6" w:space="0" w:color="000001"/>
+            </w:tcBorders>
             <w:shd w:fill="auto" w:val="clear"/>
           </w:tcPr>
           <w:p>
@@ -1820,7 +2227,11 @@
         <w:tc>
           <w:tcPr>
             <w:tcW w:w="1108" w:type="dxa"/>
-            <w:tcBorders/>
+            <w:tcBorders>
+              <w:top w:val="single" w:sz="6" w:space="0" w:color="000001"/>
+              <w:bottom w:val="single" w:sz="6" w:space="0" w:color="000001"/>
+              <w:insideH w:val="single" w:sz="6" w:space="0" w:color="000001"/>
+            </w:tcBorders>
             <w:shd w:fill="auto" w:val="clear"/>
           </w:tcPr>
           <w:p>
@@ -1868,7 +2279,11 @@
         <w:tc>
           <w:tcPr>
             <w:tcW w:w="1108" w:type="dxa"/>
-            <w:tcBorders/>
+            <w:tcBorders>
+              <w:top w:val="single" w:sz="6" w:space="0" w:color="000001"/>
+              <w:bottom w:val="single" w:sz="6" w:space="0" w:color="000001"/>
+              <w:insideH w:val="single" w:sz="6" w:space="0" w:color="000001"/>
+            </w:tcBorders>
             <w:shd w:fill="auto" w:val="clear"/>
           </w:tcPr>
           <w:p>
@@ -1918,8 +2333,12 @@
         <w:trPr/>
         <w:tc>
           <w:tcPr>
-            <w:tcW w:w="1108" w:type="dxa"/>
-            <w:tcBorders/>
+            <w:tcW w:w="1107" w:type="dxa"/>
+            <w:tcBorders>
+              <w:top w:val="single" w:sz="6" w:space="0" w:color="000001"/>
+              <w:bottom w:val="single" w:sz="6" w:space="0" w:color="000001"/>
+              <w:insideH w:val="single" w:sz="6" w:space="0" w:color="000001"/>
+            </w:tcBorders>
             <w:shd w:fill="auto" w:val="clear"/>
           </w:tcPr>
           <w:p>
@@ -1967,7 +2386,11 @@
         <w:tc>
           <w:tcPr>
             <w:tcW w:w="1108" w:type="dxa"/>
-            <w:tcBorders/>
+            <w:tcBorders>
+              <w:top w:val="single" w:sz="6" w:space="0" w:color="000001"/>
+              <w:bottom w:val="single" w:sz="6" w:space="0" w:color="000001"/>
+              <w:insideH w:val="single" w:sz="6" w:space="0" w:color="000001"/>
+            </w:tcBorders>
             <w:shd w:fill="auto" w:val="clear"/>
           </w:tcPr>
           <w:p>
@@ -2015,7 +2438,11 @@
         <w:tc>
           <w:tcPr>
             <w:tcW w:w="1108" w:type="dxa"/>
-            <w:tcBorders/>
+            <w:tcBorders>
+              <w:top w:val="single" w:sz="6" w:space="0" w:color="000001"/>
+              <w:bottom w:val="single" w:sz="6" w:space="0" w:color="000001"/>
+              <w:insideH w:val="single" w:sz="6" w:space="0" w:color="000001"/>
+            </w:tcBorders>
             <w:shd w:fill="auto" w:val="clear"/>
           </w:tcPr>
           <w:p>
@@ -2063,7 +2490,11 @@
         <w:tc>
           <w:tcPr>
             <w:tcW w:w="1108" w:type="dxa"/>
-            <w:tcBorders/>
+            <w:tcBorders>
+              <w:top w:val="single" w:sz="6" w:space="0" w:color="000001"/>
+              <w:bottom w:val="single" w:sz="6" w:space="0" w:color="000001"/>
+              <w:insideH w:val="single" w:sz="6" w:space="0" w:color="000001"/>
+            </w:tcBorders>
             <w:shd w:fill="auto" w:val="clear"/>
           </w:tcPr>
           <w:p>
@@ -2111,7 +2542,11 @@
         <w:tc>
           <w:tcPr>
             <w:tcW w:w="1108" w:type="dxa"/>
-            <w:tcBorders/>
+            <w:tcBorders>
+              <w:top w:val="single" w:sz="6" w:space="0" w:color="000001"/>
+              <w:bottom w:val="single" w:sz="6" w:space="0" w:color="000001"/>
+              <w:insideH w:val="single" w:sz="6" w:space="0" w:color="000001"/>
+            </w:tcBorders>
             <w:shd w:fill="auto" w:val="clear"/>
           </w:tcPr>
           <w:p>
@@ -2159,7 +2594,11 @@
         <w:tc>
           <w:tcPr>
             <w:tcW w:w="1108" w:type="dxa"/>
-            <w:tcBorders/>
+            <w:tcBorders>
+              <w:top w:val="single" w:sz="6" w:space="0" w:color="000001"/>
+              <w:bottom w:val="single" w:sz="6" w:space="0" w:color="000001"/>
+              <w:insideH w:val="single" w:sz="6" w:space="0" w:color="000001"/>
+            </w:tcBorders>
             <w:shd w:fill="auto" w:val="clear"/>
           </w:tcPr>
           <w:p>
@@ -2207,7 +2646,11 @@
         <w:tc>
           <w:tcPr>
             <w:tcW w:w="1108" w:type="dxa"/>
-            <w:tcBorders/>
+            <w:tcBorders>
+              <w:top w:val="single" w:sz="6" w:space="0" w:color="000001"/>
+              <w:bottom w:val="single" w:sz="6" w:space="0" w:color="000001"/>
+              <w:insideH w:val="single" w:sz="6" w:space="0" w:color="000001"/>
+            </w:tcBorders>
             <w:shd w:fill="auto" w:val="clear"/>
           </w:tcPr>
           <w:p>
@@ -2255,7 +2698,11 @@
         <w:tc>
           <w:tcPr>
             <w:tcW w:w="1108" w:type="dxa"/>
-            <w:tcBorders/>
+            <w:tcBorders>
+              <w:top w:val="single" w:sz="6" w:space="0" w:color="000001"/>
+              <w:bottom w:val="single" w:sz="6" w:space="0" w:color="000001"/>
+              <w:insideH w:val="single" w:sz="6" w:space="0" w:color="000001"/>
+            </w:tcBorders>
             <w:shd w:fill="auto" w:val="clear"/>
           </w:tcPr>
           <w:p>
@@ -2303,7 +2750,11 @@
         <w:tc>
           <w:tcPr>
             <w:tcW w:w="1108" w:type="dxa"/>
-            <w:tcBorders/>
+            <w:tcBorders>
+              <w:top w:val="single" w:sz="6" w:space="0" w:color="000001"/>
+              <w:bottom w:val="single" w:sz="6" w:space="0" w:color="000001"/>
+              <w:insideH w:val="single" w:sz="6" w:space="0" w:color="000001"/>
+            </w:tcBorders>
             <w:shd w:fill="auto" w:val="clear"/>
           </w:tcPr>
           <w:p>
@@ -2353,10 +2804,11 @@
         <w:trPr/>
         <w:tc>
           <w:tcPr>
-            <w:tcW w:w="1108" w:type="dxa"/>
+            <w:tcW w:w="1107" w:type="dxa"/>
             <w:tcBorders>
-              <w:bottom w:val="single" w:sz="6" w:space="0" w:color="000000"/>
-              <w:insideH w:val="single" w:sz="6" w:space="0" w:color="000000"/>
+              <w:top w:val="single" w:sz="6" w:space="0" w:color="000001"/>
+              <w:bottom w:val="single" w:sz="6" w:space="0" w:color="000001"/>
+              <w:insideH w:val="single" w:sz="6" w:space="0" w:color="000001"/>
             </w:tcBorders>
             <w:shd w:fill="auto" w:val="clear"/>
           </w:tcPr>
@@ -2406,8 +2858,9 @@
           <w:tcPr>
             <w:tcW w:w="1108" w:type="dxa"/>
             <w:tcBorders>
-              <w:bottom w:val="single" w:sz="6" w:space="0" w:color="000000"/>
-              <w:insideH w:val="single" w:sz="6" w:space="0" w:color="000000"/>
+              <w:top w:val="single" w:sz="6" w:space="0" w:color="000001"/>
+              <w:bottom w:val="single" w:sz="6" w:space="0" w:color="000001"/>
+              <w:insideH w:val="single" w:sz="6" w:space="0" w:color="000001"/>
             </w:tcBorders>
             <w:shd w:fill="auto" w:val="clear"/>
           </w:tcPr>
@@ -2457,8 +2910,9 @@
           <w:tcPr>
             <w:tcW w:w="1108" w:type="dxa"/>
             <w:tcBorders>
-              <w:bottom w:val="single" w:sz="6" w:space="0" w:color="000000"/>
-              <w:insideH w:val="single" w:sz="6" w:space="0" w:color="000000"/>
+              <w:top w:val="single" w:sz="6" w:space="0" w:color="000001"/>
+              <w:bottom w:val="single" w:sz="6" w:space="0" w:color="000001"/>
+              <w:insideH w:val="single" w:sz="6" w:space="0" w:color="000001"/>
             </w:tcBorders>
             <w:shd w:fill="auto" w:val="clear"/>
           </w:tcPr>
@@ -2508,8 +2962,9 @@
           <w:tcPr>
             <w:tcW w:w="1108" w:type="dxa"/>
             <w:tcBorders>
-              <w:bottom w:val="single" w:sz="6" w:space="0" w:color="000000"/>
-              <w:insideH w:val="single" w:sz="6" w:space="0" w:color="000000"/>
+              <w:top w:val="single" w:sz="6" w:space="0" w:color="000001"/>
+              <w:bottom w:val="single" w:sz="6" w:space="0" w:color="000001"/>
+              <w:insideH w:val="single" w:sz="6" w:space="0" w:color="000001"/>
             </w:tcBorders>
             <w:shd w:fill="auto" w:val="clear"/>
           </w:tcPr>
@@ -2559,8 +3014,9 @@
           <w:tcPr>
             <w:tcW w:w="1108" w:type="dxa"/>
             <w:tcBorders>
-              <w:bottom w:val="single" w:sz="6" w:space="0" w:color="000000"/>
-              <w:insideH w:val="single" w:sz="6" w:space="0" w:color="000000"/>
+              <w:top w:val="single" w:sz="6" w:space="0" w:color="000001"/>
+              <w:bottom w:val="single" w:sz="6" w:space="0" w:color="000001"/>
+              <w:insideH w:val="single" w:sz="6" w:space="0" w:color="000001"/>
             </w:tcBorders>
             <w:shd w:fill="auto" w:val="clear"/>
           </w:tcPr>
@@ -2568,23 +3024,7 @@
             <w:pPr>
               <w:pStyle w:val="TableContents"/>
               <w:jc w:val="center"/>
-              <w:rPr>
-                <w:rFonts w:ascii="Padauk" w:hAnsi="Padauk"/>
-                <w:b w:val="false"/>
-                <w:b w:val="false"/>
-                <w:bCs w:val="false"/>
-                <w:i w:val="false"/>
-                <w:i w:val="false"/>
-                <w:iCs w:val="false"/>
-                <w:strike w:val="false"/>
-                <w:dstrike w:val="false"/>
-                <w:outline w:val="false"/>
-                <w:shadow w:val="false"/>
-                <w:color w:val="000000"/>
-                <w:sz w:val="22"/>
-                <w:szCs w:val="22"/>
-                <w:u w:val="none"/>
-              </w:rPr>
+              <w:rPr/>
             </w:pPr>
             <w:r>
               <w:rPr>
@@ -2610,8 +3050,9 @@
           <w:tcPr>
             <w:tcW w:w="1108" w:type="dxa"/>
             <w:tcBorders>
-              <w:bottom w:val="single" w:sz="6" w:space="0" w:color="000000"/>
-              <w:insideH w:val="single" w:sz="6" w:space="0" w:color="000000"/>
+              <w:top w:val="single" w:sz="6" w:space="0" w:color="000001"/>
+              <w:bottom w:val="single" w:sz="6" w:space="0" w:color="000001"/>
+              <w:insideH w:val="single" w:sz="6" w:space="0" w:color="000001"/>
             </w:tcBorders>
             <w:shd w:fill="auto" w:val="clear"/>
           </w:tcPr>
@@ -2661,8 +3102,9 @@
           <w:tcPr>
             <w:tcW w:w="1108" w:type="dxa"/>
             <w:tcBorders>
-              <w:bottom w:val="single" w:sz="6" w:space="0" w:color="000000"/>
-              <w:insideH w:val="single" w:sz="6" w:space="0" w:color="000000"/>
+              <w:top w:val="single" w:sz="6" w:space="0" w:color="000001"/>
+              <w:bottom w:val="single" w:sz="6" w:space="0" w:color="000001"/>
+              <w:insideH w:val="single" w:sz="6" w:space="0" w:color="000001"/>
             </w:tcBorders>
             <w:shd w:fill="auto" w:val="clear"/>
           </w:tcPr>
@@ -2712,8 +3154,9 @@
           <w:tcPr>
             <w:tcW w:w="1108" w:type="dxa"/>
             <w:tcBorders>
-              <w:bottom w:val="single" w:sz="6" w:space="0" w:color="000000"/>
-              <w:insideH w:val="single" w:sz="6" w:space="0" w:color="000000"/>
+              <w:top w:val="single" w:sz="6" w:space="0" w:color="000001"/>
+              <w:bottom w:val="single" w:sz="6" w:space="0" w:color="000001"/>
+              <w:insideH w:val="single" w:sz="6" w:space="0" w:color="000001"/>
             </w:tcBorders>
             <w:shd w:fill="auto" w:val="clear"/>
           </w:tcPr>
@@ -2721,23 +3164,7 @@
             <w:pPr>
               <w:pStyle w:val="TableContents"/>
               <w:jc w:val="center"/>
-              <w:rPr>
-                <w:rFonts w:ascii="Padauk" w:hAnsi="Padauk"/>
-                <w:b w:val="false"/>
-                <w:b w:val="false"/>
-                <w:bCs w:val="false"/>
-                <w:i w:val="false"/>
-                <w:i w:val="false"/>
-                <w:iCs w:val="false"/>
-                <w:strike w:val="false"/>
-                <w:dstrike w:val="false"/>
-                <w:outline w:val="false"/>
-                <w:shadow w:val="false"/>
-                <w:color w:val="000000"/>
-                <w:sz w:val="22"/>
-                <w:szCs w:val="22"/>
-                <w:u w:val="none"/>
-              </w:rPr>
+              <w:rPr/>
             </w:pPr>
             <w:r>
               <w:rPr>
@@ -2763,8 +3190,9 @@
           <w:tcPr>
             <w:tcW w:w="1108" w:type="dxa"/>
             <w:tcBorders>
-              <w:bottom w:val="single" w:sz="6" w:space="0" w:color="000000"/>
-              <w:insideH w:val="single" w:sz="6" w:space="0" w:color="000000"/>
+              <w:top w:val="single" w:sz="6" w:space="0" w:color="000001"/>
+              <w:bottom w:val="single" w:sz="6" w:space="0" w:color="000001"/>
+              <w:insideH w:val="single" w:sz="6" w:space="0" w:color="000001"/>
             </w:tcBorders>
             <w:shd w:fill="auto" w:val="clear"/>
           </w:tcPr>
@@ -2828,28 +3256,19 @@
           <w:sz w:val="22"/>
           <w:szCs w:val="22"/>
         </w:rPr>
-      </w:r>
-    </w:p>
-    <w:p>
-      <w:pPr>
-        <w:pStyle w:val="Normal"/>
-        <w:rPr/>
-      </w:pPr>
-      <w:r>
-        <w:rPr/>
         <w:drawing>
           <wp:anchor behindDoc="0" distT="0" distB="0" distL="0" distR="0" simplePos="0" locked="0" layoutInCell="1" allowOverlap="1" relativeHeight="33">
             <wp:simplePos x="0" y="0"/>
             <wp:positionH relativeFrom="column">
-              <wp:align>center</wp:align>
+              <wp:posOffset>86360</wp:posOffset>
             </wp:positionH>
             <wp:positionV relativeFrom="paragraph">
-              <wp:posOffset>635</wp:posOffset>
+              <wp:posOffset>234950</wp:posOffset>
             </wp:positionV>
             <wp:extent cx="6332220" cy="6332220"/>
             <wp:effectExtent l="0" t="0" r="0" b="0"/>
             <wp:wrapSquare wrapText="largest"/>
-            <wp:docPr id="1" name="Image32" descr=""/>
+            <wp:docPr id="2" name="Image32" descr=""/>
             <wp:cNvGraphicFramePr>
               <a:graphicFrameLocks xmlns:a="http://schemas.openxmlformats.org/drawingml/2006/main" noChangeAspect="1"/>
             </wp:cNvGraphicFramePr>
@@ -2857,13 +3276,13 @@
               <a:graphicData uri="http://schemas.openxmlformats.org/drawingml/2006/picture">
                 <pic:pic xmlns:pic="http://schemas.openxmlformats.org/drawingml/2006/picture">
                   <pic:nvPicPr>
-                    <pic:cNvPr id="1" name="Image32" descr=""/>
+                    <pic:cNvPr id="2" name="Image32" descr=""/>
                     <pic:cNvPicPr>
                       <a:picLocks noChangeAspect="1" noChangeArrowheads="1"/>
                     </pic:cNvPicPr>
                   </pic:nvPicPr>
                   <pic:blipFill>
-                    <a:blip r:embed="rId2"/>
+                    <a:blip r:embed="rId5"/>
                     <a:stretch>
                       <a:fillRect/>
                     </a:stretch>
@@ -2900,204 +3319,6 @@
       </w:pPr>
       <w:r>
         <w:rPr/>
-      </w:r>
-    </w:p>
-    <w:p>
-      <w:pPr>
-        <w:pStyle w:val="Normal"/>
-        <w:rPr/>
-      </w:pPr>
-      <w:r>
-        <w:rPr/>
-      </w:r>
-    </w:p>
-    <w:p>
-      <w:pPr>
-        <w:pStyle w:val="Normal"/>
-        <w:rPr/>
-      </w:pPr>
-      <w:r>
-        <w:rPr/>
-      </w:r>
-    </w:p>
-    <w:p>
-      <w:pPr>
-        <w:pStyle w:val="Normal"/>
-        <w:rPr/>
-      </w:pPr>
-      <w:r>
-        <w:rPr/>
-      </w:r>
-    </w:p>
-    <w:p>
-      <w:pPr>
-        <w:pStyle w:val="Normal"/>
-        <w:rPr/>
-      </w:pPr>
-      <w:r>
-        <w:rPr/>
-      </w:r>
-    </w:p>
-    <w:p>
-      <w:pPr>
-        <w:pStyle w:val="Normal"/>
-        <w:rPr/>
-      </w:pPr>
-      <w:r>
-        <w:rPr/>
-      </w:r>
-    </w:p>
-    <w:p>
-      <w:pPr>
-        <w:pStyle w:val="Normal"/>
-        <w:rPr/>
-      </w:pPr>
-      <w:r>
-        <w:rPr/>
-      </w:r>
-    </w:p>
-    <w:p>
-      <w:pPr>
-        <w:pStyle w:val="Normal"/>
-        <w:rPr/>
-      </w:pPr>
-      <w:r>
-        <w:rPr/>
-      </w:r>
-    </w:p>
-    <w:p>
-      <w:pPr>
-        <w:pStyle w:val="Normal"/>
-        <w:rPr/>
-      </w:pPr>
-      <w:r>
-        <w:rPr/>
-      </w:r>
-    </w:p>
-    <w:p>
-      <w:pPr>
-        <w:pStyle w:val="Normal"/>
-        <w:rPr/>
-      </w:pPr>
-      <w:r>
-        <w:rPr/>
-      </w:r>
-    </w:p>
-    <w:p>
-      <w:pPr>
-        <w:pStyle w:val="Normal"/>
-        <w:rPr/>
-      </w:pPr>
-      <w:r>
-        <w:rPr/>
-      </w:r>
-    </w:p>
-    <w:p>
-      <w:pPr>
-        <w:pStyle w:val="Normal"/>
-        <w:rPr/>
-      </w:pPr>
-      <w:r>
-        <w:rPr/>
-      </w:r>
-    </w:p>
-    <w:p>
-      <w:pPr>
-        <w:pStyle w:val="Normal"/>
-        <w:rPr/>
-      </w:pPr>
-      <w:r>
-        <w:rPr/>
-      </w:r>
-    </w:p>
-    <w:p>
-      <w:pPr>
-        <w:pStyle w:val="Normal"/>
-        <w:rPr/>
-      </w:pPr>
-      <w:r>
-        <w:rPr/>
-      </w:r>
-    </w:p>
-    <w:p>
-      <w:pPr>
-        <w:pStyle w:val="Normal"/>
-        <w:rPr/>
-      </w:pPr>
-      <w:r>
-        <w:rPr/>
-      </w:r>
-    </w:p>
-    <w:p>
-      <w:pPr>
-        <w:pStyle w:val="Normal"/>
-        <w:rPr/>
-      </w:pPr>
-      <w:r>
-        <w:rPr/>
-      </w:r>
-    </w:p>
-    <w:p>
-      <w:pPr>
-        <w:pStyle w:val="Normal"/>
-        <w:rPr/>
-      </w:pPr>
-      <w:r>
-        <w:rPr/>
-      </w:r>
-    </w:p>
-    <w:p>
-      <w:pPr>
-        <w:pStyle w:val="Normal"/>
-        <w:rPr/>
-      </w:pPr>
-      <w:r>
-        <w:rPr/>
-      </w:r>
-    </w:p>
-    <w:p>
-      <w:pPr>
-        <w:pStyle w:val="Normal"/>
-        <w:rPr/>
-      </w:pPr>
-      <w:r>
-        <w:rPr/>
-      </w:r>
-    </w:p>
-    <w:p>
-      <w:pPr>
-        <w:pStyle w:val="Normal"/>
-        <w:rPr/>
-      </w:pPr>
-      <w:r>
-        <w:rPr/>
-      </w:r>
-    </w:p>
-    <w:p>
-      <w:pPr>
-        <w:pStyle w:val="Normal"/>
-        <w:rPr/>
-      </w:pPr>
-      <w:r>
-        <w:rPr/>
-      </w:r>
-    </w:p>
-    <w:p>
-      <w:pPr>
-        <w:pStyle w:val="Normal"/>
-        <w:rPr/>
-      </w:pPr>
-      <w:r>
-        <w:rPr/>
-      </w:r>
-    </w:p>
-    <w:p>
-      <w:pPr>
-        <w:pStyle w:val="Normal"/>
-        <w:rPr/>
-      </w:pPr>
-      <w:r>
-        <w:rPr/>
         <w:drawing>
           <wp:anchor behindDoc="0" distT="0" distB="0" distL="0" distR="0" simplePos="0" locked="0" layoutInCell="1" allowOverlap="1" relativeHeight="34">
             <wp:simplePos x="0" y="0"/>
@@ -3110,7 +3331,7 @@
             <wp:extent cx="6332220" cy="6332220"/>
             <wp:effectExtent l="0" t="0" r="0" b="0"/>
             <wp:wrapSquare wrapText="largest"/>
-            <wp:docPr id="2" name="Image33" descr=""/>
+            <wp:docPr id="3" name="Image33" descr=""/>
             <wp:cNvGraphicFramePr>
               <a:graphicFrameLocks xmlns:a="http://schemas.openxmlformats.org/drawingml/2006/main" noChangeAspect="1"/>
             </wp:cNvGraphicFramePr>
@@ -3118,13 +3339,13 @@
               <a:graphicData uri="http://schemas.openxmlformats.org/drawingml/2006/picture">
                 <pic:pic xmlns:pic="http://schemas.openxmlformats.org/drawingml/2006/picture">
                   <pic:nvPicPr>
-                    <pic:cNvPr id="2" name="Image33" descr=""/>
+                    <pic:cNvPr id="3" name="Image33" descr=""/>
                     <pic:cNvPicPr>
                       <a:picLocks noChangeAspect="1" noChangeArrowheads="1"/>
                     </pic:cNvPicPr>
                   </pic:nvPicPr>
                   <pic:blipFill>
-                    <a:blip r:embed="rId3"/>
+                    <a:blip r:embed="rId6"/>
                     <a:stretch>
                       <a:fillRect/>
                     </a:stretch>
@@ -3265,6 +3486,23 @@
     <w:p>
       <w:pPr>
         <w:pStyle w:val="Normal"/>
+        <w:rPr>
+          <w:b/>
+          <w:b/>
+          <w:bCs/>
+        </w:rPr>
+      </w:pPr>
+      <w:r>
+        <w:rPr>
+          <w:b/>
+          <w:bCs/>
+        </w:rPr>
+        <w:t>1 Mb için</w:t>
+      </w:r>
+    </w:p>
+    <w:p>
+      <w:pPr>
+        <w:pStyle w:val="Normal"/>
         <w:rPr/>
       </w:pPr>
       <w:r>
@@ -3273,15 +3511,15 @@
           <wp:anchor behindDoc="0" distT="0" distB="0" distL="0" distR="0" simplePos="0" locked="0" layoutInCell="1" allowOverlap="1" relativeHeight="2">
             <wp:simplePos x="0" y="0"/>
             <wp:positionH relativeFrom="column">
-              <wp:posOffset>0</wp:posOffset>
+              <wp:posOffset>85090</wp:posOffset>
             </wp:positionH>
             <wp:positionV relativeFrom="paragraph">
-              <wp:posOffset>35560</wp:posOffset>
+              <wp:posOffset>99060</wp:posOffset>
             </wp:positionV>
             <wp:extent cx="6332220" cy="3693795"/>
             <wp:effectExtent l="0" t="0" r="0" b="0"/>
             <wp:wrapSquare wrapText="largest"/>
-            <wp:docPr id="3" name="Image1" descr=""/>
+            <wp:docPr id="4" name="Image1" descr=""/>
             <wp:cNvGraphicFramePr>
               <a:graphicFrameLocks xmlns:a="http://schemas.openxmlformats.org/drawingml/2006/main" noChangeAspect="1"/>
             </wp:cNvGraphicFramePr>
@@ -3289,232 +3527,7 @@
               <a:graphicData uri="http://schemas.openxmlformats.org/drawingml/2006/picture">
                 <pic:pic xmlns:pic="http://schemas.openxmlformats.org/drawingml/2006/picture">
                   <pic:nvPicPr>
-                    <pic:cNvPr id="3" name="Image1" descr=""/>
-                    <pic:cNvPicPr>
-                      <a:picLocks noChangeAspect="1" noChangeArrowheads="1"/>
-                    </pic:cNvPicPr>
-                  </pic:nvPicPr>
-                  <pic:blipFill>
-                    <a:blip r:embed="rId4"/>
-                    <a:stretch>
-                      <a:fillRect/>
-                    </a:stretch>
-                  </pic:blipFill>
-                  <pic:spPr bwMode="auto">
-                    <a:xfrm>
-                      <a:off x="0" y="0"/>
-                      <a:ext cx="6332220" cy="3693795"/>
-                    </a:xfrm>
-                    <a:prstGeom prst="rect">
-                      <a:avLst/>
-                    </a:prstGeom>
-                  </pic:spPr>
-                </pic:pic>
-              </a:graphicData>
-            </a:graphic>
-          </wp:anchor>
-        </w:drawing>
-      </w:r>
-    </w:p>
-    <w:p>
-      <w:pPr>
-        <w:pStyle w:val="Normal"/>
-        <w:rPr/>
-      </w:pPr>
-      <w:r>
-        <w:rPr/>
-      </w:r>
-    </w:p>
-    <w:p>
-      <w:pPr>
-        <w:pStyle w:val="Normal"/>
-        <w:rPr/>
-      </w:pPr>
-      <w:r>
-        <w:rPr/>
-      </w:r>
-    </w:p>
-    <w:p>
-      <w:pPr>
-        <w:pStyle w:val="Normal"/>
-        <w:rPr/>
-      </w:pPr>
-      <w:r>
-        <w:rPr/>
-        <w:drawing>
-          <wp:anchor behindDoc="0" distT="0" distB="0" distL="0" distR="0" simplePos="0" locked="0" layoutInCell="1" allowOverlap="1" relativeHeight="3">
-            <wp:simplePos x="0" y="0"/>
-            <wp:positionH relativeFrom="column">
-              <wp:posOffset>-26035</wp:posOffset>
-            </wp:positionH>
-            <wp:positionV relativeFrom="paragraph">
-              <wp:posOffset>97155</wp:posOffset>
-            </wp:positionV>
-            <wp:extent cx="6332220" cy="3693795"/>
-            <wp:effectExtent l="0" t="0" r="0" b="0"/>
-            <wp:wrapSquare wrapText="largest"/>
-            <wp:docPr id="4" name="Image3" descr=""/>
-            <wp:cNvGraphicFramePr>
-              <a:graphicFrameLocks xmlns:a="http://schemas.openxmlformats.org/drawingml/2006/main" noChangeAspect="1"/>
-            </wp:cNvGraphicFramePr>
-            <a:graphic xmlns:a="http://schemas.openxmlformats.org/drawingml/2006/main">
-              <a:graphicData uri="http://schemas.openxmlformats.org/drawingml/2006/picture">
-                <pic:pic xmlns:pic="http://schemas.openxmlformats.org/drawingml/2006/picture">
-                  <pic:nvPicPr>
-                    <pic:cNvPr id="4" name="Image3" descr=""/>
-                    <pic:cNvPicPr>
-                      <a:picLocks noChangeAspect="1" noChangeArrowheads="1"/>
-                    </pic:cNvPicPr>
-                  </pic:nvPicPr>
-                  <pic:blipFill>
-                    <a:blip r:embed="rId5"/>
-                    <a:stretch>
-                      <a:fillRect/>
-                    </a:stretch>
-                  </pic:blipFill>
-                  <pic:spPr bwMode="auto">
-                    <a:xfrm>
-                      <a:off x="0" y="0"/>
-                      <a:ext cx="6332220" cy="3693795"/>
-                    </a:xfrm>
-                    <a:prstGeom prst="rect">
-                      <a:avLst/>
-                    </a:prstGeom>
-                  </pic:spPr>
-                </pic:pic>
-              </a:graphicData>
-            </a:graphic>
-          </wp:anchor>
-        </w:drawing>
-      </w:r>
-    </w:p>
-    <w:p>
-      <w:pPr>
-        <w:pStyle w:val="Normal"/>
-        <w:rPr/>
-      </w:pPr>
-      <w:r>
-        <w:rPr/>
-      </w:r>
-    </w:p>
-    <w:p>
-      <w:pPr>
-        <w:pStyle w:val="Normal"/>
-        <w:rPr/>
-      </w:pPr>
-      <w:r>
-        <w:rPr/>
-      </w:r>
-    </w:p>
-    <w:p>
-      <w:pPr>
-        <w:pStyle w:val="Normal"/>
-        <w:rPr/>
-      </w:pPr>
-      <w:r>
-        <w:rPr/>
-      </w:r>
-    </w:p>
-    <w:p>
-      <w:pPr>
-        <w:pStyle w:val="Normal"/>
-        <w:rPr/>
-      </w:pPr>
-      <w:r>
-        <w:rPr/>
-        <w:drawing>
-          <wp:anchor behindDoc="0" distT="0" distB="0" distL="0" distR="0" simplePos="0" locked="0" layoutInCell="1" allowOverlap="1" relativeHeight="4">
-            <wp:simplePos x="0" y="0"/>
-            <wp:positionH relativeFrom="column">
-              <wp:posOffset>0</wp:posOffset>
-            </wp:positionH>
-            <wp:positionV relativeFrom="paragraph">
-              <wp:posOffset>99695</wp:posOffset>
-            </wp:positionV>
-            <wp:extent cx="6332220" cy="3693795"/>
-            <wp:effectExtent l="0" t="0" r="0" b="0"/>
-            <wp:wrapSquare wrapText="largest"/>
-            <wp:docPr id="5" name="Image4" descr=""/>
-            <wp:cNvGraphicFramePr>
-              <a:graphicFrameLocks xmlns:a="http://schemas.openxmlformats.org/drawingml/2006/main" noChangeAspect="1"/>
-            </wp:cNvGraphicFramePr>
-            <a:graphic xmlns:a="http://schemas.openxmlformats.org/drawingml/2006/main">
-              <a:graphicData uri="http://schemas.openxmlformats.org/drawingml/2006/picture">
-                <pic:pic xmlns:pic="http://schemas.openxmlformats.org/drawingml/2006/picture">
-                  <pic:nvPicPr>
-                    <pic:cNvPr id="5" name="Image4" descr=""/>
-                    <pic:cNvPicPr>
-                      <a:picLocks noChangeAspect="1" noChangeArrowheads="1"/>
-                    </pic:cNvPicPr>
-                  </pic:nvPicPr>
-                  <pic:blipFill>
-                    <a:blip r:embed="rId6"/>
-                    <a:stretch>
-                      <a:fillRect/>
-                    </a:stretch>
-                  </pic:blipFill>
-                  <pic:spPr bwMode="auto">
-                    <a:xfrm>
-                      <a:off x="0" y="0"/>
-                      <a:ext cx="6332220" cy="3693795"/>
-                    </a:xfrm>
-                    <a:prstGeom prst="rect">
-                      <a:avLst/>
-                    </a:prstGeom>
-                  </pic:spPr>
-                </pic:pic>
-              </a:graphicData>
-            </a:graphic>
-          </wp:anchor>
-        </w:drawing>
-      </w:r>
-    </w:p>
-    <w:p>
-      <w:pPr>
-        <w:pStyle w:val="Normal"/>
-        <w:rPr/>
-      </w:pPr>
-      <w:r>
-        <w:rPr/>
-      </w:r>
-    </w:p>
-    <w:p>
-      <w:pPr>
-        <w:pStyle w:val="Normal"/>
-        <w:rPr/>
-      </w:pPr>
-      <w:r>
-        <w:rPr/>
-      </w:r>
-    </w:p>
-    <w:p>
-      <w:pPr>
-        <w:pStyle w:val="Normal"/>
-        <w:rPr/>
-      </w:pPr>
-      <w:r>
-        <w:rPr/>
-        <w:drawing>
-          <wp:anchor behindDoc="0" distT="0" distB="0" distL="0" distR="0" simplePos="0" locked="0" layoutInCell="1" allowOverlap="1" relativeHeight="5">
-            <wp:simplePos x="0" y="0"/>
-            <wp:positionH relativeFrom="column">
-              <wp:posOffset>635</wp:posOffset>
-            </wp:positionH>
-            <wp:positionV relativeFrom="paragraph">
-              <wp:posOffset>5080</wp:posOffset>
-            </wp:positionV>
-            <wp:extent cx="6332220" cy="3693795"/>
-            <wp:effectExtent l="0" t="0" r="0" b="0"/>
-            <wp:wrapSquare wrapText="largest"/>
-            <wp:docPr id="6" name="Image5" descr=""/>
-            <wp:cNvGraphicFramePr>
-              <a:graphicFrameLocks xmlns:a="http://schemas.openxmlformats.org/drawingml/2006/main" noChangeAspect="1"/>
-            </wp:cNvGraphicFramePr>
-            <a:graphic xmlns:a="http://schemas.openxmlformats.org/drawingml/2006/main">
-              <a:graphicData uri="http://schemas.openxmlformats.org/drawingml/2006/picture">
-                <pic:pic xmlns:pic="http://schemas.openxmlformats.org/drawingml/2006/picture">
-                  <pic:nvPicPr>
-                    <pic:cNvPr id="6" name="Image5" descr=""/>
+                    <pic:cNvPr id="4" name="Image1" descr=""/>
                     <pic:cNvPicPr>
                       <a:picLocks noChangeAspect="1" noChangeArrowheads="1"/>
                     </pic:cNvPicPr>
@@ -3557,37 +3570,19 @@
       </w:pPr>
       <w:r>
         <w:rPr/>
-      </w:r>
-    </w:p>
-    <w:p>
-      <w:pPr>
-        <w:pStyle w:val="Normal"/>
-        <w:rPr/>
-      </w:pPr>
-      <w:r>
-        <w:rPr/>
-      </w:r>
-    </w:p>
-    <w:p>
-      <w:pPr>
-        <w:pStyle w:val="Normal"/>
-        <w:rPr/>
-      </w:pPr>
-      <w:r>
-        <w:rPr/>
         <w:drawing>
-          <wp:anchor behindDoc="0" distT="0" distB="0" distL="0" distR="0" simplePos="0" locked="0" layoutInCell="1" allowOverlap="1" relativeHeight="6">
+          <wp:anchor behindDoc="0" distT="0" distB="0" distL="0" distR="0" simplePos="0" locked="0" layoutInCell="1" allowOverlap="1" relativeHeight="3">
             <wp:simplePos x="0" y="0"/>
             <wp:positionH relativeFrom="column">
-              <wp:align>center</wp:align>
+              <wp:posOffset>-26035</wp:posOffset>
             </wp:positionH>
             <wp:positionV relativeFrom="paragraph">
-              <wp:posOffset>635</wp:posOffset>
+              <wp:posOffset>97155</wp:posOffset>
             </wp:positionV>
             <wp:extent cx="6332220" cy="3693795"/>
             <wp:effectExtent l="0" t="0" r="0" b="0"/>
             <wp:wrapSquare wrapText="largest"/>
-            <wp:docPr id="7" name="Image2" descr=""/>
+            <wp:docPr id="5" name="Image3" descr=""/>
             <wp:cNvGraphicFramePr>
               <a:graphicFrameLocks xmlns:a="http://schemas.openxmlformats.org/drawingml/2006/main" noChangeAspect="1"/>
             </wp:cNvGraphicFramePr>
@@ -3595,7 +3590,7 @@
               <a:graphicData uri="http://schemas.openxmlformats.org/drawingml/2006/picture">
                 <pic:pic xmlns:pic="http://schemas.openxmlformats.org/drawingml/2006/picture">
                   <pic:nvPicPr>
-                    <pic:cNvPr id="7" name="Image2" descr=""/>
+                    <pic:cNvPr id="5" name="Image3" descr=""/>
                     <pic:cNvPicPr>
                       <a:picLocks noChangeAspect="1" noChangeArrowheads="1"/>
                     </pic:cNvPicPr>
@@ -3647,19 +3642,28 @@
       </w:pPr>
       <w:r>
         <w:rPr/>
+      </w:r>
+    </w:p>
+    <w:p>
+      <w:pPr>
+        <w:pStyle w:val="Normal"/>
+        <w:rPr/>
+      </w:pPr>
+      <w:r>
+        <w:rPr/>
         <w:drawing>
-          <wp:anchor behindDoc="0" distT="0" distB="0" distL="0" distR="0" simplePos="0" locked="0" layoutInCell="1" allowOverlap="1" relativeHeight="7">
+          <wp:anchor behindDoc="0" distT="0" distB="0" distL="0" distR="0" simplePos="0" locked="0" layoutInCell="1" allowOverlap="1" relativeHeight="4">
             <wp:simplePos x="0" y="0"/>
             <wp:positionH relativeFrom="column">
-              <wp:posOffset>34925</wp:posOffset>
+              <wp:posOffset>0</wp:posOffset>
             </wp:positionH>
             <wp:positionV relativeFrom="paragraph">
-              <wp:posOffset>52705</wp:posOffset>
+              <wp:posOffset>99695</wp:posOffset>
             </wp:positionV>
             <wp:extent cx="6332220" cy="3693795"/>
             <wp:effectExtent l="0" t="0" r="0" b="0"/>
             <wp:wrapSquare wrapText="largest"/>
-            <wp:docPr id="8" name="Image6" descr=""/>
+            <wp:docPr id="6" name="Image4" descr=""/>
             <wp:cNvGraphicFramePr>
               <a:graphicFrameLocks xmlns:a="http://schemas.openxmlformats.org/drawingml/2006/main" noChangeAspect="1"/>
             </wp:cNvGraphicFramePr>
@@ -3667,7 +3671,7 @@
               <a:graphicData uri="http://schemas.openxmlformats.org/drawingml/2006/picture">
                 <pic:pic xmlns:pic="http://schemas.openxmlformats.org/drawingml/2006/picture">
                   <pic:nvPicPr>
-                    <pic:cNvPr id="8" name="Image6" descr=""/>
+                    <pic:cNvPr id="6" name="Image4" descr=""/>
                     <pic:cNvPicPr>
                       <a:picLocks noChangeAspect="1" noChangeArrowheads="1"/>
                     </pic:cNvPicPr>
@@ -3701,19 +3705,37 @@
       </w:pPr>
       <w:r>
         <w:rPr/>
+      </w:r>
+    </w:p>
+    <w:p>
+      <w:pPr>
+        <w:pStyle w:val="Normal"/>
+        <w:rPr/>
+      </w:pPr>
+      <w:r>
+        <w:rPr/>
+      </w:r>
+    </w:p>
+    <w:p>
+      <w:pPr>
+        <w:pStyle w:val="Normal"/>
+        <w:rPr/>
+      </w:pPr>
+      <w:r>
+        <w:rPr/>
         <w:drawing>
-          <wp:anchor behindDoc="0" distT="0" distB="0" distL="0" distR="0" simplePos="0" locked="0" layoutInCell="1" allowOverlap="1" relativeHeight="8">
+          <wp:anchor behindDoc="0" distT="0" distB="0" distL="0" distR="0" simplePos="0" locked="0" layoutInCell="1" allowOverlap="1" relativeHeight="5">
             <wp:simplePos x="0" y="0"/>
             <wp:positionH relativeFrom="column">
-              <wp:posOffset>0</wp:posOffset>
+              <wp:posOffset>635</wp:posOffset>
             </wp:positionH>
             <wp:positionV relativeFrom="paragraph">
-              <wp:posOffset>45720</wp:posOffset>
+              <wp:posOffset>5080</wp:posOffset>
             </wp:positionV>
             <wp:extent cx="6332220" cy="3693795"/>
             <wp:effectExtent l="0" t="0" r="0" b="0"/>
             <wp:wrapSquare wrapText="largest"/>
-            <wp:docPr id="9" name="Image7" descr=""/>
+            <wp:docPr id="7" name="Image5" descr=""/>
             <wp:cNvGraphicFramePr>
               <a:graphicFrameLocks xmlns:a="http://schemas.openxmlformats.org/drawingml/2006/main" noChangeAspect="1"/>
             </wp:cNvGraphicFramePr>
@@ -3721,7 +3743,7 @@
               <a:graphicData uri="http://schemas.openxmlformats.org/drawingml/2006/picture">
                 <pic:pic xmlns:pic="http://schemas.openxmlformats.org/drawingml/2006/picture">
                   <pic:nvPicPr>
-                    <pic:cNvPr id="9" name="Image7" descr=""/>
+                    <pic:cNvPr id="7" name="Image5" descr=""/>
                     <pic:cNvPicPr>
                       <a:picLocks noChangeAspect="1" noChangeArrowheads="1"/>
                     </pic:cNvPicPr>
@@ -3773,19 +3795,28 @@
       </w:pPr>
       <w:r>
         <w:rPr/>
+      </w:r>
+    </w:p>
+    <w:p>
+      <w:pPr>
+        <w:pStyle w:val="Normal"/>
+        <w:rPr/>
+      </w:pPr>
+      <w:r>
+        <w:rPr/>
         <w:drawing>
-          <wp:anchor behindDoc="0" distT="0" distB="0" distL="0" distR="0" simplePos="0" locked="0" layoutInCell="1" allowOverlap="1" relativeHeight="9">
+          <wp:anchor behindDoc="0" distT="0" distB="0" distL="0" distR="0" simplePos="0" locked="0" layoutInCell="1" allowOverlap="1" relativeHeight="6">
             <wp:simplePos x="0" y="0"/>
             <wp:positionH relativeFrom="column">
-              <wp:posOffset>-25400</wp:posOffset>
+              <wp:align>center</wp:align>
             </wp:positionH>
             <wp:positionV relativeFrom="paragraph">
-              <wp:posOffset>62230</wp:posOffset>
+              <wp:posOffset>635</wp:posOffset>
             </wp:positionV>
             <wp:extent cx="6332220" cy="3693795"/>
             <wp:effectExtent l="0" t="0" r="0" b="0"/>
             <wp:wrapSquare wrapText="largest"/>
-            <wp:docPr id="10" name="Image8" descr=""/>
+            <wp:docPr id="8" name="Image2" descr=""/>
             <wp:cNvGraphicFramePr>
               <a:graphicFrameLocks xmlns:a="http://schemas.openxmlformats.org/drawingml/2006/main" noChangeAspect="1"/>
             </wp:cNvGraphicFramePr>
@@ -3793,7 +3824,7 @@
               <a:graphicData uri="http://schemas.openxmlformats.org/drawingml/2006/picture">
                 <pic:pic xmlns:pic="http://schemas.openxmlformats.org/drawingml/2006/picture">
                   <pic:nvPicPr>
-                    <pic:cNvPr id="10" name="Image8" descr=""/>
+                    <pic:cNvPr id="8" name="Image2" descr=""/>
                     <pic:cNvPicPr>
                       <a:picLocks noChangeAspect="1" noChangeArrowheads="1"/>
                     </pic:cNvPicPr>
@@ -3846,18 +3877,18 @@
       <w:r>
         <w:rPr/>
         <w:drawing>
-          <wp:anchor behindDoc="0" distT="0" distB="0" distL="0" distR="0" simplePos="0" locked="0" layoutInCell="1" allowOverlap="1" relativeHeight="10">
+          <wp:anchor behindDoc="0" distT="0" distB="0" distL="0" distR="0" simplePos="0" locked="0" layoutInCell="1" allowOverlap="1" relativeHeight="7">
             <wp:simplePos x="0" y="0"/>
             <wp:positionH relativeFrom="column">
-              <wp:align>center</wp:align>
+              <wp:posOffset>34925</wp:posOffset>
             </wp:positionH>
             <wp:positionV relativeFrom="paragraph">
-              <wp:posOffset>635</wp:posOffset>
+              <wp:posOffset>52705</wp:posOffset>
             </wp:positionV>
             <wp:extent cx="6332220" cy="3693795"/>
             <wp:effectExtent l="0" t="0" r="0" b="0"/>
             <wp:wrapSquare wrapText="largest"/>
-            <wp:docPr id="11" name="Image9" descr=""/>
+            <wp:docPr id="9" name="Image6" descr=""/>
             <wp:cNvGraphicFramePr>
               <a:graphicFrameLocks xmlns:a="http://schemas.openxmlformats.org/drawingml/2006/main" noChangeAspect="1"/>
             </wp:cNvGraphicFramePr>
@@ -3865,7 +3896,7 @@
               <a:graphicData uri="http://schemas.openxmlformats.org/drawingml/2006/picture">
                 <pic:pic xmlns:pic="http://schemas.openxmlformats.org/drawingml/2006/picture">
                   <pic:nvPicPr>
-                    <pic:cNvPr id="11" name="Image9" descr=""/>
+                    <pic:cNvPr id="9" name="Image6" descr=""/>
                     <pic:cNvPicPr>
                       <a:picLocks noChangeAspect="1" noChangeArrowheads="1"/>
                     </pic:cNvPicPr>
@@ -3899,37 +3930,19 @@
       </w:pPr>
       <w:r>
         <w:rPr/>
-      </w:r>
-    </w:p>
-    <w:p>
-      <w:pPr>
-        <w:pStyle w:val="Normal"/>
-        <w:rPr/>
-      </w:pPr>
-      <w:r>
-        <w:rPr/>
-      </w:r>
-    </w:p>
-    <w:p>
-      <w:pPr>
-        <w:pStyle w:val="Normal"/>
-        <w:rPr/>
-      </w:pPr>
-      <w:r>
-        <w:rPr/>
         <w:drawing>
-          <wp:anchor behindDoc="0" distT="0" distB="0" distL="0" distR="0" simplePos="0" locked="0" layoutInCell="1" allowOverlap="1" relativeHeight="11">
+          <wp:anchor behindDoc="0" distT="0" distB="0" distL="0" distR="0" simplePos="0" locked="0" layoutInCell="1" allowOverlap="1" relativeHeight="8">
             <wp:simplePos x="0" y="0"/>
             <wp:positionH relativeFrom="column">
-              <wp:posOffset>8255</wp:posOffset>
+              <wp:posOffset>0</wp:posOffset>
             </wp:positionH>
             <wp:positionV relativeFrom="paragraph">
-              <wp:posOffset>146685</wp:posOffset>
+              <wp:posOffset>45720</wp:posOffset>
             </wp:positionV>
             <wp:extent cx="6332220" cy="3693795"/>
             <wp:effectExtent l="0" t="0" r="0" b="0"/>
             <wp:wrapSquare wrapText="largest"/>
-            <wp:docPr id="12" name="Image10" descr=""/>
+            <wp:docPr id="10" name="Image7" descr=""/>
             <wp:cNvGraphicFramePr>
               <a:graphicFrameLocks xmlns:a="http://schemas.openxmlformats.org/drawingml/2006/main" noChangeAspect="1"/>
             </wp:cNvGraphicFramePr>
@@ -3937,7 +3950,7 @@
               <a:graphicData uri="http://schemas.openxmlformats.org/drawingml/2006/picture">
                 <pic:pic xmlns:pic="http://schemas.openxmlformats.org/drawingml/2006/picture">
                   <pic:nvPicPr>
-                    <pic:cNvPr id="12" name="Image10" descr=""/>
+                    <pic:cNvPr id="10" name="Image7" descr=""/>
                     <pic:cNvPicPr>
                       <a:picLocks noChangeAspect="1" noChangeArrowheads="1"/>
                     </pic:cNvPicPr>
@@ -3976,9 +3989,6 @@
     <w:p>
       <w:pPr>
         <w:pStyle w:val="Normal"/>
-        <w:pBdr>
-          <w:bottom w:val="single" w:sz="2" w:space="2" w:color="000000"/>
-        </w:pBdr>
         <w:rPr/>
       </w:pPr>
       <w:r>
@@ -3993,18 +4003,18 @@
       <w:r>
         <w:rPr/>
         <w:drawing>
-          <wp:anchor behindDoc="0" distT="0" distB="0" distL="0" distR="0" simplePos="0" locked="0" layoutInCell="1" allowOverlap="1" relativeHeight="12">
+          <wp:anchor behindDoc="0" distT="0" distB="0" distL="0" distR="0" simplePos="0" locked="0" layoutInCell="1" allowOverlap="1" relativeHeight="9">
             <wp:simplePos x="0" y="0"/>
             <wp:positionH relativeFrom="column">
-              <wp:posOffset>0</wp:posOffset>
+              <wp:posOffset>-25400</wp:posOffset>
             </wp:positionH>
             <wp:positionV relativeFrom="paragraph">
-              <wp:posOffset>175895</wp:posOffset>
+              <wp:posOffset>62230</wp:posOffset>
             </wp:positionV>
             <wp:extent cx="6332220" cy="3693795"/>
             <wp:effectExtent l="0" t="0" r="0" b="0"/>
             <wp:wrapSquare wrapText="largest"/>
-            <wp:docPr id="13" name="Image11" descr=""/>
+            <wp:docPr id="11" name="Image8" descr=""/>
             <wp:cNvGraphicFramePr>
               <a:graphicFrameLocks xmlns:a="http://schemas.openxmlformats.org/drawingml/2006/main" noChangeAspect="1"/>
             </wp:cNvGraphicFramePr>
@@ -4012,7 +4022,7 @@
               <a:graphicData uri="http://schemas.openxmlformats.org/drawingml/2006/picture">
                 <pic:pic xmlns:pic="http://schemas.openxmlformats.org/drawingml/2006/picture">
                   <pic:nvPicPr>
-                    <pic:cNvPr id="13" name="Image11" descr=""/>
+                    <pic:cNvPr id="11" name="Image8" descr=""/>
                     <pic:cNvPicPr>
                       <a:picLocks noChangeAspect="1" noChangeArrowheads="1"/>
                     </pic:cNvPicPr>
@@ -4064,28 +4074,19 @@
       </w:pPr>
       <w:r>
         <w:rPr/>
-      </w:r>
-    </w:p>
-    <w:p>
-      <w:pPr>
-        <w:pStyle w:val="Normal"/>
-        <w:rPr/>
-      </w:pPr>
-      <w:r>
-        <w:rPr/>
         <w:drawing>
-          <wp:anchor behindDoc="0" distT="0" distB="0" distL="0" distR="0" simplePos="0" locked="0" layoutInCell="1" allowOverlap="1" relativeHeight="13">
+          <wp:anchor behindDoc="0" distT="0" distB="0" distL="0" distR="0" simplePos="0" locked="0" layoutInCell="1" allowOverlap="1" relativeHeight="10">
             <wp:simplePos x="0" y="0"/>
             <wp:positionH relativeFrom="column">
-              <wp:posOffset>0</wp:posOffset>
+              <wp:align>center</wp:align>
             </wp:positionH>
             <wp:positionV relativeFrom="paragraph">
-              <wp:posOffset>24130</wp:posOffset>
+              <wp:posOffset>635</wp:posOffset>
             </wp:positionV>
             <wp:extent cx="6332220" cy="3693795"/>
             <wp:effectExtent l="0" t="0" r="0" b="0"/>
             <wp:wrapSquare wrapText="largest"/>
-            <wp:docPr id="14" name="Image12" descr=""/>
+            <wp:docPr id="12" name="Image9" descr=""/>
             <wp:cNvGraphicFramePr>
               <a:graphicFrameLocks xmlns:a="http://schemas.openxmlformats.org/drawingml/2006/main" noChangeAspect="1"/>
             </wp:cNvGraphicFramePr>
@@ -4093,7 +4094,7 @@
               <a:graphicData uri="http://schemas.openxmlformats.org/drawingml/2006/picture">
                 <pic:pic xmlns:pic="http://schemas.openxmlformats.org/drawingml/2006/picture">
                   <pic:nvPicPr>
-                    <pic:cNvPr id="14" name="Image12" descr=""/>
+                    <pic:cNvPr id="12" name="Image9" descr=""/>
                     <pic:cNvPicPr>
                       <a:picLocks noChangeAspect="1" noChangeArrowheads="1"/>
                     </pic:cNvPicPr>
@@ -4145,46 +4146,19 @@
       </w:pPr>
       <w:r>
         <w:rPr/>
-      </w:r>
-    </w:p>
-    <w:p>
-      <w:pPr>
-        <w:pStyle w:val="Normal"/>
-        <w:rPr/>
-      </w:pPr>
-      <w:r>
-        <w:rPr/>
-      </w:r>
-    </w:p>
-    <w:p>
-      <w:pPr>
-        <w:pStyle w:val="Normal"/>
-        <w:rPr/>
-      </w:pPr>
-      <w:r>
-        <w:rPr/>
-      </w:r>
-    </w:p>
-    <w:p>
-      <w:pPr>
-        <w:pStyle w:val="Normal"/>
-        <w:rPr/>
-      </w:pPr>
-      <w:r>
-        <w:rPr/>
         <w:drawing>
-          <wp:anchor behindDoc="0" distT="0" distB="0" distL="0" distR="0" simplePos="0" locked="0" layoutInCell="1" allowOverlap="1" relativeHeight="14">
+          <wp:anchor behindDoc="0" distT="0" distB="0" distL="0" distR="0" simplePos="0" locked="0" layoutInCell="1" allowOverlap="1" relativeHeight="11">
             <wp:simplePos x="0" y="0"/>
             <wp:positionH relativeFrom="column">
-              <wp:posOffset>69215</wp:posOffset>
+              <wp:posOffset>8255</wp:posOffset>
             </wp:positionH>
             <wp:positionV relativeFrom="paragraph">
-              <wp:posOffset>14605</wp:posOffset>
+              <wp:posOffset>146685</wp:posOffset>
             </wp:positionV>
             <wp:extent cx="6332220" cy="3693795"/>
             <wp:effectExtent l="0" t="0" r="0" b="0"/>
             <wp:wrapSquare wrapText="largest"/>
-            <wp:docPr id="15" name="Image13" descr=""/>
+            <wp:docPr id="13" name="Image10" descr=""/>
             <wp:cNvGraphicFramePr>
               <a:graphicFrameLocks xmlns:a="http://schemas.openxmlformats.org/drawingml/2006/main" noChangeAspect="1"/>
             </wp:cNvGraphicFramePr>
@@ -4192,7 +4166,7 @@
               <a:graphicData uri="http://schemas.openxmlformats.org/drawingml/2006/picture">
                 <pic:pic xmlns:pic="http://schemas.openxmlformats.org/drawingml/2006/picture">
                   <pic:nvPicPr>
-                    <pic:cNvPr id="15" name="Image13" descr=""/>
+                    <pic:cNvPr id="13" name="Image10" descr=""/>
                     <pic:cNvPicPr>
                       <a:picLocks noChangeAspect="1" noChangeArrowheads="1"/>
                     </pic:cNvPicPr>
@@ -4226,19 +4200,40 @@
       </w:pPr>
       <w:r>
         <w:rPr/>
+      </w:r>
+    </w:p>
+    <w:p>
+      <w:pPr>
+        <w:pStyle w:val="Normal"/>
+        <w:pBdr>
+          <w:bottom w:val="single" w:sz="2" w:space="2" w:color="000001"/>
+        </w:pBdr>
+        <w:rPr/>
+      </w:pPr>
+      <w:r>
+        <w:rPr/>
+      </w:r>
+    </w:p>
+    <w:p>
+      <w:pPr>
+        <w:pStyle w:val="Normal"/>
+        <w:rPr/>
+      </w:pPr>
+      <w:r>
+        <w:rPr/>
         <w:drawing>
-          <wp:anchor behindDoc="0" distT="0" distB="0" distL="0" distR="0" simplePos="0" locked="0" layoutInCell="1" allowOverlap="1" relativeHeight="15">
+          <wp:anchor behindDoc="0" distT="0" distB="0" distL="0" distR="0" simplePos="0" locked="0" layoutInCell="1" allowOverlap="1" relativeHeight="12">
             <wp:simplePos x="0" y="0"/>
             <wp:positionH relativeFrom="column">
-              <wp:align>center</wp:align>
+              <wp:posOffset>0</wp:posOffset>
             </wp:positionH>
             <wp:positionV relativeFrom="paragraph">
-              <wp:posOffset>635</wp:posOffset>
+              <wp:posOffset>175895</wp:posOffset>
             </wp:positionV>
             <wp:extent cx="6332220" cy="3693795"/>
             <wp:effectExtent l="0" t="0" r="0" b="0"/>
             <wp:wrapSquare wrapText="largest"/>
-            <wp:docPr id="16" name="Image14" descr=""/>
+            <wp:docPr id="14" name="Image11" descr=""/>
             <wp:cNvGraphicFramePr>
               <a:graphicFrameLocks xmlns:a="http://schemas.openxmlformats.org/drawingml/2006/main" noChangeAspect="1"/>
             </wp:cNvGraphicFramePr>
@@ -4246,7 +4241,7 @@
               <a:graphicData uri="http://schemas.openxmlformats.org/drawingml/2006/picture">
                 <pic:pic xmlns:pic="http://schemas.openxmlformats.org/drawingml/2006/picture">
                   <pic:nvPicPr>
-                    <pic:cNvPr id="16" name="Image14" descr=""/>
+                    <pic:cNvPr id="14" name="Image11" descr=""/>
                     <pic:cNvPicPr>
                       <a:picLocks noChangeAspect="1" noChangeArrowheads="1"/>
                     </pic:cNvPicPr>
@@ -4308,6 +4303,240 @@
       <w:r>
         <w:rPr/>
         <w:drawing>
+          <wp:anchor behindDoc="0" distT="0" distB="0" distL="0" distR="0" simplePos="0" locked="0" layoutInCell="1" allowOverlap="1" relativeHeight="13">
+            <wp:simplePos x="0" y="0"/>
+            <wp:positionH relativeFrom="column">
+              <wp:posOffset>0</wp:posOffset>
+            </wp:positionH>
+            <wp:positionV relativeFrom="paragraph">
+              <wp:posOffset>24130</wp:posOffset>
+            </wp:positionV>
+            <wp:extent cx="6332220" cy="3693795"/>
+            <wp:effectExtent l="0" t="0" r="0" b="0"/>
+            <wp:wrapSquare wrapText="largest"/>
+            <wp:docPr id="15" name="Image12" descr=""/>
+            <wp:cNvGraphicFramePr>
+              <a:graphicFrameLocks xmlns:a="http://schemas.openxmlformats.org/drawingml/2006/main" noChangeAspect="1"/>
+            </wp:cNvGraphicFramePr>
+            <a:graphic xmlns:a="http://schemas.openxmlformats.org/drawingml/2006/main">
+              <a:graphicData uri="http://schemas.openxmlformats.org/drawingml/2006/picture">
+                <pic:pic xmlns:pic="http://schemas.openxmlformats.org/drawingml/2006/picture">
+                  <pic:nvPicPr>
+                    <pic:cNvPr id="15" name="Image12" descr=""/>
+                    <pic:cNvPicPr>
+                      <a:picLocks noChangeAspect="1" noChangeArrowheads="1"/>
+                    </pic:cNvPicPr>
+                  </pic:nvPicPr>
+                  <pic:blipFill>
+                    <a:blip r:embed="rId18"/>
+                    <a:stretch>
+                      <a:fillRect/>
+                    </a:stretch>
+                  </pic:blipFill>
+                  <pic:spPr bwMode="auto">
+                    <a:xfrm>
+                      <a:off x="0" y="0"/>
+                      <a:ext cx="6332220" cy="3693795"/>
+                    </a:xfrm>
+                    <a:prstGeom prst="rect">
+                      <a:avLst/>
+                    </a:prstGeom>
+                  </pic:spPr>
+                </pic:pic>
+              </a:graphicData>
+            </a:graphic>
+          </wp:anchor>
+        </w:drawing>
+      </w:r>
+    </w:p>
+    <w:p>
+      <w:pPr>
+        <w:pStyle w:val="Normal"/>
+        <w:rPr/>
+      </w:pPr>
+      <w:r>
+        <w:rPr/>
+      </w:r>
+    </w:p>
+    <w:p>
+      <w:pPr>
+        <w:pStyle w:val="Normal"/>
+        <w:rPr/>
+      </w:pPr>
+      <w:r>
+        <w:rPr/>
+      </w:r>
+    </w:p>
+    <w:p>
+      <w:pPr>
+        <w:pStyle w:val="Normal"/>
+        <w:rPr/>
+      </w:pPr>
+      <w:r>
+        <w:rPr/>
+      </w:r>
+    </w:p>
+    <w:p>
+      <w:pPr>
+        <w:pStyle w:val="Normal"/>
+        <w:rPr/>
+      </w:pPr>
+      <w:r>
+        <w:rPr/>
+      </w:r>
+    </w:p>
+    <w:p>
+      <w:pPr>
+        <w:pStyle w:val="Normal"/>
+        <w:rPr/>
+      </w:pPr>
+      <w:r>
+        <w:rPr/>
+      </w:r>
+    </w:p>
+    <w:p>
+      <w:pPr>
+        <w:pStyle w:val="Normal"/>
+        <w:rPr/>
+      </w:pPr>
+      <w:r>
+        <w:rPr/>
+        <w:drawing>
+          <wp:anchor behindDoc="0" distT="0" distB="0" distL="0" distR="0" simplePos="0" locked="0" layoutInCell="1" allowOverlap="1" relativeHeight="14">
+            <wp:simplePos x="0" y="0"/>
+            <wp:positionH relativeFrom="column">
+              <wp:posOffset>69215</wp:posOffset>
+            </wp:positionH>
+            <wp:positionV relativeFrom="paragraph">
+              <wp:posOffset>14605</wp:posOffset>
+            </wp:positionV>
+            <wp:extent cx="6332220" cy="3693795"/>
+            <wp:effectExtent l="0" t="0" r="0" b="0"/>
+            <wp:wrapSquare wrapText="largest"/>
+            <wp:docPr id="16" name="Image13" descr=""/>
+            <wp:cNvGraphicFramePr>
+              <a:graphicFrameLocks xmlns:a="http://schemas.openxmlformats.org/drawingml/2006/main" noChangeAspect="1"/>
+            </wp:cNvGraphicFramePr>
+            <a:graphic xmlns:a="http://schemas.openxmlformats.org/drawingml/2006/main">
+              <a:graphicData uri="http://schemas.openxmlformats.org/drawingml/2006/picture">
+                <pic:pic xmlns:pic="http://schemas.openxmlformats.org/drawingml/2006/picture">
+                  <pic:nvPicPr>
+                    <pic:cNvPr id="16" name="Image13" descr=""/>
+                    <pic:cNvPicPr>
+                      <a:picLocks noChangeAspect="1" noChangeArrowheads="1"/>
+                    </pic:cNvPicPr>
+                  </pic:nvPicPr>
+                  <pic:blipFill>
+                    <a:blip r:embed="rId19"/>
+                    <a:stretch>
+                      <a:fillRect/>
+                    </a:stretch>
+                  </pic:blipFill>
+                  <pic:spPr bwMode="auto">
+                    <a:xfrm>
+                      <a:off x="0" y="0"/>
+                      <a:ext cx="6332220" cy="3693795"/>
+                    </a:xfrm>
+                    <a:prstGeom prst="rect">
+                      <a:avLst/>
+                    </a:prstGeom>
+                  </pic:spPr>
+                </pic:pic>
+              </a:graphicData>
+            </a:graphic>
+          </wp:anchor>
+        </w:drawing>
+      </w:r>
+    </w:p>
+    <w:p>
+      <w:pPr>
+        <w:pStyle w:val="Normal"/>
+        <w:rPr/>
+      </w:pPr>
+      <w:r>
+        <w:rPr/>
+        <w:drawing>
+          <wp:anchor behindDoc="0" distT="0" distB="0" distL="0" distR="0" simplePos="0" locked="0" layoutInCell="1" allowOverlap="1" relativeHeight="15">
+            <wp:simplePos x="0" y="0"/>
+            <wp:positionH relativeFrom="column">
+              <wp:align>center</wp:align>
+            </wp:positionH>
+            <wp:positionV relativeFrom="paragraph">
+              <wp:posOffset>635</wp:posOffset>
+            </wp:positionV>
+            <wp:extent cx="6332220" cy="3693795"/>
+            <wp:effectExtent l="0" t="0" r="0" b="0"/>
+            <wp:wrapSquare wrapText="largest"/>
+            <wp:docPr id="17" name="Image14" descr=""/>
+            <wp:cNvGraphicFramePr>
+              <a:graphicFrameLocks xmlns:a="http://schemas.openxmlformats.org/drawingml/2006/main" noChangeAspect="1"/>
+            </wp:cNvGraphicFramePr>
+            <a:graphic xmlns:a="http://schemas.openxmlformats.org/drawingml/2006/main">
+              <a:graphicData uri="http://schemas.openxmlformats.org/drawingml/2006/picture">
+                <pic:pic xmlns:pic="http://schemas.openxmlformats.org/drawingml/2006/picture">
+                  <pic:nvPicPr>
+                    <pic:cNvPr id="17" name="Image14" descr=""/>
+                    <pic:cNvPicPr>
+                      <a:picLocks noChangeAspect="1" noChangeArrowheads="1"/>
+                    </pic:cNvPicPr>
+                  </pic:nvPicPr>
+                  <pic:blipFill>
+                    <a:blip r:embed="rId20"/>
+                    <a:stretch>
+                      <a:fillRect/>
+                    </a:stretch>
+                  </pic:blipFill>
+                  <pic:spPr bwMode="auto">
+                    <a:xfrm>
+                      <a:off x="0" y="0"/>
+                      <a:ext cx="6332220" cy="3693795"/>
+                    </a:xfrm>
+                    <a:prstGeom prst="rect">
+                      <a:avLst/>
+                    </a:prstGeom>
+                  </pic:spPr>
+                </pic:pic>
+              </a:graphicData>
+            </a:graphic>
+          </wp:anchor>
+        </w:drawing>
+      </w:r>
+    </w:p>
+    <w:p>
+      <w:pPr>
+        <w:pStyle w:val="Normal"/>
+        <w:rPr/>
+      </w:pPr>
+      <w:r>
+        <w:rPr/>
+      </w:r>
+    </w:p>
+    <w:p>
+      <w:pPr>
+        <w:pStyle w:val="Normal"/>
+        <w:rPr/>
+      </w:pPr>
+      <w:r>
+        <w:rPr/>
+      </w:r>
+    </w:p>
+    <w:p>
+      <w:pPr>
+        <w:pStyle w:val="Normal"/>
+        <w:rPr/>
+      </w:pPr>
+      <w:r>
+        <w:rPr/>
+      </w:r>
+    </w:p>
+    <w:p>
+      <w:pPr>
+        <w:pStyle w:val="Normal"/>
+        <w:rPr/>
+      </w:pPr>
+      <w:r>
+        <w:rPr/>
+        <w:drawing>
           <wp:anchor behindDoc="0" distT="0" distB="0" distL="0" distR="0" simplePos="0" locked="0" layoutInCell="1" allowOverlap="1" relativeHeight="16">
             <wp:simplePos x="0" y="0"/>
             <wp:positionH relativeFrom="column">
@@ -4319,7 +4548,7 @@
             <wp:extent cx="6332220" cy="3693795"/>
             <wp:effectExtent l="0" t="0" r="0" b="0"/>
             <wp:wrapSquare wrapText="largest"/>
-            <wp:docPr id="17" name="Image15" descr=""/>
+            <wp:docPr id="18" name="Image15" descr=""/>
             <wp:cNvGraphicFramePr>
               <a:graphicFrameLocks xmlns:a="http://schemas.openxmlformats.org/drawingml/2006/main" noChangeAspect="1"/>
             </wp:cNvGraphicFramePr>
@@ -4327,13 +4556,13 @@
               <a:graphicData uri="http://schemas.openxmlformats.org/drawingml/2006/picture">
                 <pic:pic xmlns:pic="http://schemas.openxmlformats.org/drawingml/2006/picture">
                   <pic:nvPicPr>
-                    <pic:cNvPr id="17" name="Image15" descr=""/>
+                    <pic:cNvPr id="18" name="Image15" descr=""/>
                     <pic:cNvPicPr>
                       <a:picLocks noChangeAspect="1" noChangeArrowheads="1"/>
                     </pic:cNvPicPr>
                   </pic:nvPicPr>
                   <pic:blipFill>
-                    <a:blip r:embed="rId18"/>
+                    <a:blip r:embed="rId21"/>
                     <a:stretch>
                       <a:fillRect/>
                     </a:stretch>
@@ -4364,7 +4593,7 @@
             <wp:extent cx="6332220" cy="3693795"/>
             <wp:effectExtent l="0" t="0" r="0" b="0"/>
             <wp:wrapSquare wrapText="largest"/>
-            <wp:docPr id="18" name="Image16" descr=""/>
+            <wp:docPr id="19" name="Image16" descr=""/>
             <wp:cNvGraphicFramePr>
               <a:graphicFrameLocks xmlns:a="http://schemas.openxmlformats.org/drawingml/2006/main" noChangeAspect="1"/>
             </wp:cNvGraphicFramePr>
@@ -4372,13 +4601,13 @@
               <a:graphicData uri="http://schemas.openxmlformats.org/drawingml/2006/picture">
                 <pic:pic xmlns:pic="http://schemas.openxmlformats.org/drawingml/2006/picture">
                   <pic:nvPicPr>
-                    <pic:cNvPr id="18" name="Image16" descr=""/>
+                    <pic:cNvPr id="19" name="Image16" descr=""/>
                     <pic:cNvPicPr>
                       <a:picLocks noChangeAspect="1" noChangeArrowheads="1"/>
                     </pic:cNvPicPr>
                   </pic:nvPicPr>
                   <pic:blipFill>
-                    <a:blip r:embed="rId19"/>
+                    <a:blip r:embed="rId22"/>
                     <a:stretch>
                       <a:fillRect/>
                     </a:stretch>
@@ -4472,7 +4701,7 @@
             <wp:extent cx="6332220" cy="3693795"/>
             <wp:effectExtent l="0" t="0" r="0" b="0"/>
             <wp:wrapSquare wrapText="largest"/>
-            <wp:docPr id="19" name="Image17" descr=""/>
+            <wp:docPr id="20" name="Image17" descr=""/>
             <wp:cNvGraphicFramePr>
               <a:graphicFrameLocks xmlns:a="http://schemas.openxmlformats.org/drawingml/2006/main" noChangeAspect="1"/>
             </wp:cNvGraphicFramePr>
@@ -4480,13 +4709,13 @@
               <a:graphicData uri="http://schemas.openxmlformats.org/drawingml/2006/picture">
                 <pic:pic xmlns:pic="http://schemas.openxmlformats.org/drawingml/2006/picture">
                   <pic:nvPicPr>
-                    <pic:cNvPr id="19" name="Image17" descr=""/>
+                    <pic:cNvPr id="20" name="Image17" descr=""/>
                     <pic:cNvPicPr>
                       <a:picLocks noChangeAspect="1" noChangeArrowheads="1"/>
                     </pic:cNvPicPr>
                   </pic:nvPicPr>
                   <pic:blipFill>
-                    <a:blip r:embed="rId20"/>
+                    <a:blip r:embed="rId23"/>
                     <a:stretch>
                       <a:fillRect/>
                     </a:stretch>
@@ -4526,7 +4755,7 @@
             <wp:extent cx="6332220" cy="3693795"/>
             <wp:effectExtent l="0" t="0" r="0" b="0"/>
             <wp:wrapSquare wrapText="largest"/>
-            <wp:docPr id="20" name="Image18" descr=""/>
+            <wp:docPr id="21" name="Image18" descr=""/>
             <wp:cNvGraphicFramePr>
               <a:graphicFrameLocks xmlns:a="http://schemas.openxmlformats.org/drawingml/2006/main" noChangeAspect="1"/>
             </wp:cNvGraphicFramePr>
@@ -4534,13 +4763,13 @@
               <a:graphicData uri="http://schemas.openxmlformats.org/drawingml/2006/picture">
                 <pic:pic xmlns:pic="http://schemas.openxmlformats.org/drawingml/2006/picture">
                   <pic:nvPicPr>
-                    <pic:cNvPr id="20" name="Image18" descr=""/>
+                    <pic:cNvPr id="21" name="Image18" descr=""/>
                     <pic:cNvPicPr>
                       <a:picLocks noChangeAspect="1" noChangeArrowheads="1"/>
                     </pic:cNvPicPr>
                   </pic:nvPicPr>
                   <pic:blipFill>
-                    <a:blip r:embed="rId21"/>
+                    <a:blip r:embed="rId24"/>
                     <a:stretch>
                       <a:fillRect/>
                     </a:stretch>
@@ -4598,7 +4827,7 @@
             <wp:extent cx="6332220" cy="3693795"/>
             <wp:effectExtent l="0" t="0" r="0" b="0"/>
             <wp:wrapSquare wrapText="largest"/>
-            <wp:docPr id="21" name="Image19" descr=""/>
+            <wp:docPr id="22" name="Image19" descr=""/>
             <wp:cNvGraphicFramePr>
               <a:graphicFrameLocks xmlns:a="http://schemas.openxmlformats.org/drawingml/2006/main" noChangeAspect="1"/>
             </wp:cNvGraphicFramePr>
@@ -4606,13 +4835,13 @@
               <a:graphicData uri="http://schemas.openxmlformats.org/drawingml/2006/picture">
                 <pic:pic xmlns:pic="http://schemas.openxmlformats.org/drawingml/2006/picture">
                   <pic:nvPicPr>
-                    <pic:cNvPr id="21" name="Image19" descr=""/>
+                    <pic:cNvPr id="22" name="Image19" descr=""/>
                     <pic:cNvPicPr>
                       <a:picLocks noChangeAspect="1" noChangeArrowheads="1"/>
                     </pic:cNvPicPr>
                   </pic:nvPicPr>
                   <pic:blipFill>
-                    <a:blip r:embed="rId22"/>
+                    <a:blip r:embed="rId25"/>
                     <a:stretch>
                       <a:fillRect/>
                     </a:stretch>
@@ -4643,7 +4872,7 @@
             <wp:extent cx="6332220" cy="3693795"/>
             <wp:effectExtent l="0" t="0" r="0" b="0"/>
             <wp:wrapSquare wrapText="largest"/>
-            <wp:docPr id="22" name="Image20" descr=""/>
+            <wp:docPr id="23" name="Image20" descr=""/>
             <wp:cNvGraphicFramePr>
               <a:graphicFrameLocks xmlns:a="http://schemas.openxmlformats.org/drawingml/2006/main" noChangeAspect="1"/>
             </wp:cNvGraphicFramePr>
@@ -4651,13 +4880,13 @@
               <a:graphicData uri="http://schemas.openxmlformats.org/drawingml/2006/picture">
                 <pic:pic xmlns:pic="http://schemas.openxmlformats.org/drawingml/2006/picture">
                   <pic:nvPicPr>
-                    <pic:cNvPr id="22" name="Image20" descr=""/>
+                    <pic:cNvPr id="23" name="Image20" descr=""/>
                     <pic:cNvPicPr>
                       <a:picLocks noChangeAspect="1" noChangeArrowheads="1"/>
                     </pic:cNvPicPr>
                   </pic:nvPicPr>
                   <pic:blipFill>
-                    <a:blip r:embed="rId23"/>
+                    <a:blip r:embed="rId26"/>
                     <a:stretch>
                       <a:fillRect/>
                     </a:stretch>
@@ -4715,7 +4944,7 @@
             <wp:extent cx="6332220" cy="3693795"/>
             <wp:effectExtent l="0" t="0" r="0" b="0"/>
             <wp:wrapSquare wrapText="largest"/>
-            <wp:docPr id="23" name="Image21" descr=""/>
+            <wp:docPr id="24" name="Image21" descr=""/>
             <wp:cNvGraphicFramePr>
               <a:graphicFrameLocks xmlns:a="http://schemas.openxmlformats.org/drawingml/2006/main" noChangeAspect="1"/>
             </wp:cNvGraphicFramePr>
@@ -4723,13 +4952,13 @@
               <a:graphicData uri="http://schemas.openxmlformats.org/drawingml/2006/picture">
                 <pic:pic xmlns:pic="http://schemas.openxmlformats.org/drawingml/2006/picture">
                   <pic:nvPicPr>
-                    <pic:cNvPr id="23" name="Image21" descr=""/>
+                    <pic:cNvPr id="24" name="Image21" descr=""/>
                     <pic:cNvPicPr>
                       <a:picLocks noChangeAspect="1" noChangeArrowheads="1"/>
                     </pic:cNvPicPr>
                   </pic:nvPicPr>
                   <pic:blipFill>
-                    <a:blip r:embed="rId24"/>
+                    <a:blip r:embed="rId27"/>
                     <a:stretch>
                       <a:fillRect/>
                     </a:stretch>
@@ -4760,7 +4989,7 @@
             <wp:extent cx="6332220" cy="3693795"/>
             <wp:effectExtent l="0" t="0" r="0" b="0"/>
             <wp:wrapSquare wrapText="largest"/>
-            <wp:docPr id="24" name="Image22" descr=""/>
+            <wp:docPr id="25" name="Image22" descr=""/>
             <wp:cNvGraphicFramePr>
               <a:graphicFrameLocks xmlns:a="http://schemas.openxmlformats.org/drawingml/2006/main" noChangeAspect="1"/>
             </wp:cNvGraphicFramePr>
@@ -4768,13 +4997,13 @@
               <a:graphicData uri="http://schemas.openxmlformats.org/drawingml/2006/picture">
                 <pic:pic xmlns:pic="http://schemas.openxmlformats.org/drawingml/2006/picture">
                   <pic:nvPicPr>
-                    <pic:cNvPr id="24" name="Image22" descr=""/>
+                    <pic:cNvPr id="25" name="Image22" descr=""/>
                     <pic:cNvPicPr>
                       <a:picLocks noChangeAspect="1" noChangeArrowheads="1"/>
                     </pic:cNvPicPr>
                   </pic:nvPicPr>
                   <pic:blipFill>
-                    <a:blip r:embed="rId25"/>
+                    <a:blip r:embed="rId28"/>
                     <a:stretch>
                       <a:fillRect/>
                     </a:stretch>
@@ -4859,7 +5088,7 @@
             <wp:extent cx="6332220" cy="3693795"/>
             <wp:effectExtent l="0" t="0" r="0" b="0"/>
             <wp:wrapSquare wrapText="largest"/>
-            <wp:docPr id="25" name="Image23" descr=""/>
+            <wp:docPr id="26" name="Image23" descr=""/>
             <wp:cNvGraphicFramePr>
               <a:graphicFrameLocks xmlns:a="http://schemas.openxmlformats.org/drawingml/2006/main" noChangeAspect="1"/>
             </wp:cNvGraphicFramePr>
@@ -4867,13 +5096,13 @@
               <a:graphicData uri="http://schemas.openxmlformats.org/drawingml/2006/picture">
                 <pic:pic xmlns:pic="http://schemas.openxmlformats.org/drawingml/2006/picture">
                   <pic:nvPicPr>
-                    <pic:cNvPr id="25" name="Image23" descr=""/>
+                    <pic:cNvPr id="26" name="Image23" descr=""/>
                     <pic:cNvPicPr>
                       <a:picLocks noChangeAspect="1" noChangeArrowheads="1"/>
                     </pic:cNvPicPr>
                   </pic:nvPicPr>
                   <pic:blipFill>
-                    <a:blip r:embed="rId26"/>
+                    <a:blip r:embed="rId29"/>
                     <a:stretch>
                       <a:fillRect/>
                     </a:stretch>
@@ -4904,7 +5133,7 @@
             <wp:extent cx="6332220" cy="3693795"/>
             <wp:effectExtent l="0" t="0" r="0" b="0"/>
             <wp:wrapSquare wrapText="largest"/>
-            <wp:docPr id="26" name="Image24" descr=""/>
+            <wp:docPr id="27" name="Image24" descr=""/>
             <wp:cNvGraphicFramePr>
               <a:graphicFrameLocks xmlns:a="http://schemas.openxmlformats.org/drawingml/2006/main" noChangeAspect="1"/>
             </wp:cNvGraphicFramePr>
@@ -4912,13 +5141,13 @@
               <a:graphicData uri="http://schemas.openxmlformats.org/drawingml/2006/picture">
                 <pic:pic xmlns:pic="http://schemas.openxmlformats.org/drawingml/2006/picture">
                   <pic:nvPicPr>
-                    <pic:cNvPr id="26" name="Image24" descr=""/>
+                    <pic:cNvPr id="27" name="Image24" descr=""/>
                     <pic:cNvPicPr>
                       <a:picLocks noChangeAspect="1" noChangeArrowheads="1"/>
                     </pic:cNvPicPr>
                   </pic:nvPicPr>
                   <pic:blipFill>
-                    <a:blip r:embed="rId27"/>
+                    <a:blip r:embed="rId30"/>
                     <a:stretch>
                       <a:fillRect/>
                     </a:stretch>
@@ -5012,7 +5241,7 @@
             <wp:extent cx="6332220" cy="3693795"/>
             <wp:effectExtent l="0" t="0" r="0" b="0"/>
             <wp:wrapSquare wrapText="largest"/>
-            <wp:docPr id="27" name="Image25" descr=""/>
+            <wp:docPr id="28" name="Image25" descr=""/>
             <wp:cNvGraphicFramePr>
               <a:graphicFrameLocks xmlns:a="http://schemas.openxmlformats.org/drawingml/2006/main" noChangeAspect="1"/>
             </wp:cNvGraphicFramePr>
@@ -5020,13 +5249,13 @@
               <a:graphicData uri="http://schemas.openxmlformats.org/drawingml/2006/picture">
                 <pic:pic xmlns:pic="http://schemas.openxmlformats.org/drawingml/2006/picture">
                   <pic:nvPicPr>
-                    <pic:cNvPr id="27" name="Image25" descr=""/>
+                    <pic:cNvPr id="28" name="Image25" descr=""/>
                     <pic:cNvPicPr>
                       <a:picLocks noChangeAspect="1" noChangeArrowheads="1"/>
                     </pic:cNvPicPr>
                   </pic:nvPicPr>
                   <pic:blipFill>
-                    <a:blip r:embed="rId28"/>
+                    <a:blip r:embed="rId31"/>
                     <a:stretch>
                       <a:fillRect/>
                     </a:stretch>
@@ -5057,7 +5286,7 @@
             <wp:extent cx="6332220" cy="3693795"/>
             <wp:effectExtent l="0" t="0" r="0" b="0"/>
             <wp:wrapSquare wrapText="largest"/>
-            <wp:docPr id="28" name="Image26" descr=""/>
+            <wp:docPr id="29" name="Image26" descr=""/>
             <wp:cNvGraphicFramePr>
               <a:graphicFrameLocks xmlns:a="http://schemas.openxmlformats.org/drawingml/2006/main" noChangeAspect="1"/>
             </wp:cNvGraphicFramePr>
@@ -5065,13 +5294,13 @@
               <a:graphicData uri="http://schemas.openxmlformats.org/drawingml/2006/picture">
                 <pic:pic xmlns:pic="http://schemas.openxmlformats.org/drawingml/2006/picture">
                   <pic:nvPicPr>
-                    <pic:cNvPr id="28" name="Image26" descr=""/>
+                    <pic:cNvPr id="29" name="Image26" descr=""/>
                     <pic:cNvPicPr>
                       <a:picLocks noChangeAspect="1" noChangeArrowheads="1"/>
                     </pic:cNvPicPr>
                   </pic:nvPicPr>
                   <pic:blipFill>
-                    <a:blip r:embed="rId29"/>
+                    <a:blip r:embed="rId32"/>
                     <a:stretch>
                       <a:fillRect/>
                     </a:stretch>
@@ -5156,7 +5385,7 @@
             <wp:extent cx="6332220" cy="3693795"/>
             <wp:effectExtent l="0" t="0" r="0" b="0"/>
             <wp:wrapSquare wrapText="largest"/>
-            <wp:docPr id="29" name="Image27" descr=""/>
+            <wp:docPr id="30" name="Image27" descr=""/>
             <wp:cNvGraphicFramePr>
               <a:graphicFrameLocks xmlns:a="http://schemas.openxmlformats.org/drawingml/2006/main" noChangeAspect="1"/>
             </wp:cNvGraphicFramePr>
@@ -5164,13 +5393,13 @@
               <a:graphicData uri="http://schemas.openxmlformats.org/drawingml/2006/picture">
                 <pic:pic xmlns:pic="http://schemas.openxmlformats.org/drawingml/2006/picture">
                   <pic:nvPicPr>
-                    <pic:cNvPr id="29" name="Image27" descr=""/>
+                    <pic:cNvPr id="30" name="Image27" descr=""/>
                     <pic:cNvPicPr>
                       <a:picLocks noChangeAspect="1" noChangeArrowheads="1"/>
                     </pic:cNvPicPr>
                   </pic:nvPicPr>
                   <pic:blipFill>
-                    <a:blip r:embed="rId30"/>
+                    <a:blip r:embed="rId33"/>
                     <a:stretch>
                       <a:fillRect/>
                     </a:stretch>
@@ -5201,7 +5430,7 @@
             <wp:extent cx="6332220" cy="3693795"/>
             <wp:effectExtent l="0" t="0" r="0" b="0"/>
             <wp:wrapSquare wrapText="largest"/>
-            <wp:docPr id="30" name="Image28" descr=""/>
+            <wp:docPr id="31" name="Image28" descr=""/>
             <wp:cNvGraphicFramePr>
               <a:graphicFrameLocks xmlns:a="http://schemas.openxmlformats.org/drawingml/2006/main" noChangeAspect="1"/>
             </wp:cNvGraphicFramePr>
@@ -5209,13 +5438,13 @@
               <a:graphicData uri="http://schemas.openxmlformats.org/drawingml/2006/picture">
                 <pic:pic xmlns:pic="http://schemas.openxmlformats.org/drawingml/2006/picture">
                   <pic:nvPicPr>
-                    <pic:cNvPr id="30" name="Image28" descr=""/>
+                    <pic:cNvPr id="31" name="Image28" descr=""/>
                     <pic:cNvPicPr>
                       <a:picLocks noChangeAspect="1" noChangeArrowheads="1"/>
                     </pic:cNvPicPr>
                   </pic:nvPicPr>
                   <pic:blipFill>
-                    <a:blip r:embed="rId31"/>
+                    <a:blip r:embed="rId34"/>
                     <a:stretch>
                       <a:fillRect/>
                     </a:stretch>
@@ -5282,7 +5511,7 @@
             <wp:extent cx="6332220" cy="3693795"/>
             <wp:effectExtent l="0" t="0" r="0" b="0"/>
             <wp:wrapSquare wrapText="largest"/>
-            <wp:docPr id="31" name="Image29" descr=""/>
+            <wp:docPr id="32" name="Image29" descr=""/>
             <wp:cNvGraphicFramePr>
               <a:graphicFrameLocks xmlns:a="http://schemas.openxmlformats.org/drawingml/2006/main" noChangeAspect="1"/>
             </wp:cNvGraphicFramePr>
@@ -5290,13 +5519,13 @@
               <a:graphicData uri="http://schemas.openxmlformats.org/drawingml/2006/picture">
                 <pic:pic xmlns:pic="http://schemas.openxmlformats.org/drawingml/2006/picture">
                   <pic:nvPicPr>
-                    <pic:cNvPr id="31" name="Image29" descr=""/>
+                    <pic:cNvPr id="32" name="Image29" descr=""/>
                     <pic:cNvPicPr>
                       <a:picLocks noChangeAspect="1" noChangeArrowheads="1"/>
                     </pic:cNvPicPr>
                   </pic:nvPicPr>
                   <pic:blipFill>
-                    <a:blip r:embed="rId32"/>
+                    <a:blip r:embed="rId35"/>
                     <a:stretch>
                       <a:fillRect/>
                     </a:stretch>
@@ -5327,7 +5556,7 @@
             <wp:extent cx="6332220" cy="3693795"/>
             <wp:effectExtent l="0" t="0" r="0" b="0"/>
             <wp:wrapSquare wrapText="largest"/>
-            <wp:docPr id="32" name="Image30" descr=""/>
+            <wp:docPr id="33" name="Image30" descr=""/>
             <wp:cNvGraphicFramePr>
               <a:graphicFrameLocks xmlns:a="http://schemas.openxmlformats.org/drawingml/2006/main" noChangeAspect="1"/>
             </wp:cNvGraphicFramePr>
@@ -5335,13 +5564,13 @@
               <a:graphicData uri="http://schemas.openxmlformats.org/drawingml/2006/picture">
                 <pic:pic xmlns:pic="http://schemas.openxmlformats.org/drawingml/2006/picture">
                   <pic:nvPicPr>
-                    <pic:cNvPr id="32" name="Image30" descr=""/>
+                    <pic:cNvPr id="33" name="Image30" descr=""/>
                     <pic:cNvPicPr>
                       <a:picLocks noChangeAspect="1" noChangeArrowheads="1"/>
                     </pic:cNvPicPr>
                   </pic:nvPicPr>
                   <pic:blipFill>
-                    <a:blip r:embed="rId33"/>
+                    <a:blip r:embed="rId36"/>
                     <a:stretch>
                       <a:fillRect/>
                     </a:stretch>
@@ -5435,7 +5664,7 @@
             <wp:extent cx="6332220" cy="3693795"/>
             <wp:effectExtent l="0" t="0" r="0" b="0"/>
             <wp:wrapSquare wrapText="largest"/>
-            <wp:docPr id="33" name="Image31" descr=""/>
+            <wp:docPr id="34" name="Image31" descr=""/>
             <wp:cNvGraphicFramePr>
               <a:graphicFrameLocks xmlns:a="http://schemas.openxmlformats.org/drawingml/2006/main" noChangeAspect="1"/>
             </wp:cNvGraphicFramePr>
@@ -5443,13 +5672,13 @@
               <a:graphicData uri="http://schemas.openxmlformats.org/drawingml/2006/picture">
                 <pic:pic xmlns:pic="http://schemas.openxmlformats.org/drawingml/2006/picture">
                   <pic:nvPicPr>
-                    <pic:cNvPr id="33" name="Image31" descr=""/>
+                    <pic:cNvPr id="34" name="Image31" descr=""/>
                     <pic:cNvPicPr>
                       <a:picLocks noChangeAspect="1" noChangeArrowheads="1"/>
                     </pic:cNvPicPr>
                   </pic:nvPicPr>
                   <pic:blipFill>
-                    <a:blip r:embed="rId34"/>
+                    <a:blip r:embed="rId37"/>
                     <a:stretch>
                       <a:fillRect/>
                     </a:stretch>
@@ -5477,6 +5706,7 @@
       <w:pgNumType w:fmt="decimal"/>
       <w:formProt w:val="false"/>
       <w:textDirection w:val="lrTb"/>
+      <w:docGrid w:type="default" w:linePitch="100" w:charSpace="0"/>
     </w:sectPr>
   </w:body>
 </w:document>
@@ -5489,15 +5719,12 @@
       <w:rPr>
         <w:rFonts w:ascii="Liberation Serif" w:hAnsi="Liberation Serif" w:eastAsia="Noto Sans CJK SC Regular" w:cs="Lohit Devanagari"/>
         <w:kern w:val="2"/>
-        <w:sz w:val="24"/>
         <w:szCs w:val="24"/>
         <w:lang w:val="en-US" w:eastAsia="zh-CN" w:bidi="hi-IN"/>
       </w:rPr>
     </w:rPrDefault>
     <w:pPrDefault>
-      <w:pPr>
-        <w:widowControl/>
-      </w:pPr>
+      <w:pPr/>
     </w:pPrDefault>
   </w:docDefaults>
   <w:style w:type="paragraph" w:styleId="Normal">
@@ -5505,10 +5732,12 @@
     <w:qFormat/>
     <w:pPr>
       <w:widowControl/>
+      <w:bidi w:val="0"/>
+      <w:jc w:val="left"/>
     </w:pPr>
     <w:rPr>
       <w:rFonts w:ascii="Liberation Serif" w:hAnsi="Liberation Serif" w:eastAsia="Noto Sans CJK SC Regular" w:cs="Lohit Devanagari"/>
-      <w:color w:val="auto"/>
+      <w:color w:val="00000A"/>
       <w:kern w:val="2"/>
       <w:sz w:val="24"/>
       <w:szCs w:val="24"/>
@@ -5530,6 +5759,19 @@
       <w:i/>
       <w:iCs/>
     </w:rPr>
+  </w:style>
+  <w:style w:type="character" w:styleId="InternetLink">
+    <w:name w:val="Internet Link"/>
+    <w:rPr>
+      <w:color w:val="000080"/>
+      <w:u w:val="single"/>
+      <w:lang w:val="zxx" w:eastAsia="zxx" w:bidi="zxx"/>
+    </w:rPr>
+  </w:style>
+  <w:style w:type="character" w:styleId="NumberingSymbols">
+    <w:name w:val="Numbering Symbols"/>
+    <w:qFormat/>
+    <w:rPr/>
   </w:style>
   <w:style w:type="paragraph" w:styleId="Heading">
     <w:name w:val="Heading"/>

--- a/report.docx
+++ b/report.docx
@@ -5772,6 +5772,7 @@
       </w:pPr>
       <w:r>
         <w:rPr/>
+        <w:t>fsde</w:t>
       </w:r>
     </w:p>
     <w:p>
